--- a/Aula_08_Classe/Aula_21_UpcastingDowncasting.docx
+++ b/Aula_08_Classe/Aula_21_UpcastingDowncasting.docx
@@ -972,9 +972,1048 @@
       </w:r>
     </w:p>
     <w:p>
+      <w:r>
+        <w:t>Criando Herança</w:t>
+      </w:r>
+    </w:p>
+    <w:p>
+      <w:r>
+        <w:rPr>
+          <w:noProof/>
+          <w:lang w:eastAsia="pt-BR"/>
+        </w:rPr>
+        <w:drawing>
+          <wp:inline distT="0" distB="0" distL="0" distR="0" wp14:anchorId="5C9744D8" wp14:editId="4AB268B3">
+            <wp:extent cx="5400040" cy="1900555"/>
+            <wp:effectExtent l="0" t="0" r="0" b="4445"/>
+            <wp:docPr id="12" name="Imagem 12"/>
+            <wp:cNvGraphicFramePr>
+              <a:graphicFrameLocks xmlns:a="http://schemas.openxmlformats.org/drawingml/2006/main" noChangeAspect="1"/>
+            </wp:cNvGraphicFramePr>
+            <a:graphic xmlns:a="http://schemas.openxmlformats.org/drawingml/2006/main">
+              <a:graphicData uri="http://schemas.openxmlformats.org/drawingml/2006/picture">
+                <pic:pic xmlns:pic="http://schemas.openxmlformats.org/drawingml/2006/picture">
+                  <pic:nvPicPr>
+                    <pic:cNvPr id="12" name="EECE69B.tmp"/>
+                    <pic:cNvPicPr/>
+                  </pic:nvPicPr>
+                  <pic:blipFill>
+                    <a:blip r:embed="rId14">
+                      <a:extLst>
+                        <a:ext uri="{28A0092B-C50C-407E-A947-70E740481C1C}">
+                          <a14:useLocalDpi xmlns:a14="http://schemas.microsoft.com/office/drawing/2010/main" val="0"/>
+                        </a:ext>
+                      </a:extLst>
+                    </a:blip>
+                    <a:stretch>
+                      <a:fillRect/>
+                    </a:stretch>
+                  </pic:blipFill>
+                  <pic:spPr>
+                    <a:xfrm>
+                      <a:off x="0" y="0"/>
+                      <a:ext cx="5400040" cy="1900555"/>
+                    </a:xfrm>
+                    <a:prstGeom prst="rect">
+                      <a:avLst/>
+                    </a:prstGeom>
+                  </pic:spPr>
+                </pic:pic>
+              </a:graphicData>
+            </a:graphic>
+          </wp:inline>
+        </w:drawing>
+      </w:r>
+    </w:p>
+    <w:p>
+      <w:r>
+        <w:lastRenderedPageBreak/>
+        <w:t xml:space="preserve">Incluindo a propriedade </w:t>
+      </w:r>
+      <w:proofErr w:type="spellStart"/>
+      <w:r>
+        <w:t>taxaJuros</w:t>
+      </w:r>
+      <w:proofErr w:type="spellEnd"/>
+    </w:p>
+    <w:p>
+      <w:r>
+        <w:rPr>
+          <w:noProof/>
+          <w:lang w:eastAsia="pt-BR"/>
+        </w:rPr>
+        <w:drawing>
+          <wp:inline distT="0" distB="0" distL="0" distR="0" wp14:anchorId="1A8D70B4" wp14:editId="5D287B67">
+            <wp:extent cx="5400040" cy="1906270"/>
+            <wp:effectExtent l="0" t="0" r="0" b="0"/>
+            <wp:docPr id="14" name="Imagem 14"/>
+            <wp:cNvGraphicFramePr>
+              <a:graphicFrameLocks xmlns:a="http://schemas.openxmlformats.org/drawingml/2006/main" noChangeAspect="1"/>
+            </wp:cNvGraphicFramePr>
+            <a:graphic xmlns:a="http://schemas.openxmlformats.org/drawingml/2006/main">
+              <a:graphicData uri="http://schemas.openxmlformats.org/drawingml/2006/picture">
+                <pic:pic xmlns:pic="http://schemas.openxmlformats.org/drawingml/2006/picture">
+                  <pic:nvPicPr>
+                    <pic:cNvPr id="14" name="EEC2372.tmp"/>
+                    <pic:cNvPicPr/>
+                  </pic:nvPicPr>
+                  <pic:blipFill>
+                    <a:blip r:embed="rId15">
+                      <a:extLst>
+                        <a:ext uri="{28A0092B-C50C-407E-A947-70E740481C1C}">
+                          <a14:useLocalDpi xmlns:a14="http://schemas.microsoft.com/office/drawing/2010/main" val="0"/>
+                        </a:ext>
+                      </a:extLst>
+                    </a:blip>
+                    <a:stretch>
+                      <a:fillRect/>
+                    </a:stretch>
+                  </pic:blipFill>
+                  <pic:spPr>
+                    <a:xfrm>
+                      <a:off x="0" y="0"/>
+                      <a:ext cx="5400040" cy="1906270"/>
+                    </a:xfrm>
+                    <a:prstGeom prst="rect">
+                      <a:avLst/>
+                    </a:prstGeom>
+                  </pic:spPr>
+                </pic:pic>
+              </a:graphicData>
+            </a:graphic>
+          </wp:inline>
+        </w:drawing>
+      </w:r>
+    </w:p>
+    <w:p>
+      <w:r>
+        <w:t>Construtor padrão</w:t>
+      </w:r>
+    </w:p>
+    <w:p>
+      <w:r>
+        <w:rPr>
+          <w:noProof/>
+          <w:lang w:eastAsia="pt-BR"/>
+        </w:rPr>
+        <w:drawing>
+          <wp:inline distT="0" distB="0" distL="0" distR="0" wp14:anchorId="01008DCE" wp14:editId="72E4D4A4">
+            <wp:extent cx="2476846" cy="885949"/>
+            <wp:effectExtent l="0" t="0" r="0" b="9525"/>
+            <wp:docPr id="11" name="Imagem 11"/>
+            <wp:cNvGraphicFramePr>
+              <a:graphicFrameLocks xmlns:a="http://schemas.openxmlformats.org/drawingml/2006/main" noChangeAspect="1"/>
+            </wp:cNvGraphicFramePr>
+            <a:graphic xmlns:a="http://schemas.openxmlformats.org/drawingml/2006/main">
+              <a:graphicData uri="http://schemas.openxmlformats.org/drawingml/2006/picture">
+                <pic:pic xmlns:pic="http://schemas.openxmlformats.org/drawingml/2006/picture">
+                  <pic:nvPicPr>
+                    <pic:cNvPr id="11" name="EEC6AA9.tmp"/>
+                    <pic:cNvPicPr/>
+                  </pic:nvPicPr>
+                  <pic:blipFill>
+                    <a:blip r:embed="rId16">
+                      <a:extLst>
+                        <a:ext uri="{28A0092B-C50C-407E-A947-70E740481C1C}">
+                          <a14:useLocalDpi xmlns:a14="http://schemas.microsoft.com/office/drawing/2010/main" val="0"/>
+                        </a:ext>
+                      </a:extLst>
+                    </a:blip>
+                    <a:stretch>
+                      <a:fillRect/>
+                    </a:stretch>
+                  </pic:blipFill>
+                  <pic:spPr>
+                    <a:xfrm>
+                      <a:off x="0" y="0"/>
+                      <a:ext cx="2476846" cy="885949"/>
+                    </a:xfrm>
+                    <a:prstGeom prst="rect">
+                      <a:avLst/>
+                    </a:prstGeom>
+                  </pic:spPr>
+                </pic:pic>
+              </a:graphicData>
+            </a:graphic>
+          </wp:inline>
+        </w:drawing>
+      </w:r>
+    </w:p>
+    <w:p>
+      <w:r>
+        <w:t xml:space="preserve">Construtor com argumentos. </w:t>
+      </w:r>
+      <w:r>
+        <w:t xml:space="preserve">Para isso, podemos copiar os parâmetros do construtor da classe Conta. </w:t>
+      </w:r>
+    </w:p>
+    <w:p>
+      <w:r>
+        <w:rPr>
+          <w:noProof/>
+          <w:lang w:eastAsia="pt-BR"/>
+        </w:rPr>
+        <w:drawing>
+          <wp:inline distT="0" distB="0" distL="0" distR="0" wp14:anchorId="28D0C05B" wp14:editId="3B6A8540">
+            <wp:extent cx="5400040" cy="3376295"/>
+            <wp:effectExtent l="0" t="0" r="0" b="0"/>
+            <wp:docPr id="20" name="Imagem 20"/>
+            <wp:cNvGraphicFramePr>
+              <a:graphicFrameLocks xmlns:a="http://schemas.openxmlformats.org/drawingml/2006/main" noChangeAspect="1"/>
+            </wp:cNvGraphicFramePr>
+            <a:graphic xmlns:a="http://schemas.openxmlformats.org/drawingml/2006/main">
+              <a:graphicData uri="http://schemas.openxmlformats.org/drawingml/2006/picture">
+                <pic:pic xmlns:pic="http://schemas.openxmlformats.org/drawingml/2006/picture">
+                  <pic:nvPicPr>
+                    <pic:cNvPr id="20" name="EECB336.tmp"/>
+                    <pic:cNvPicPr/>
+                  </pic:nvPicPr>
+                  <pic:blipFill>
+                    <a:blip r:embed="rId17">
+                      <a:extLst>
+                        <a:ext uri="{28A0092B-C50C-407E-A947-70E740481C1C}">
+                          <a14:useLocalDpi xmlns:a14="http://schemas.microsoft.com/office/drawing/2010/main" val="0"/>
+                        </a:ext>
+                      </a:extLst>
+                    </a:blip>
+                    <a:stretch>
+                      <a:fillRect/>
+                    </a:stretch>
+                  </pic:blipFill>
+                  <pic:spPr>
+                    <a:xfrm>
+                      <a:off x="0" y="0"/>
+                      <a:ext cx="5400040" cy="3376295"/>
+                    </a:xfrm>
+                    <a:prstGeom prst="rect">
+                      <a:avLst/>
+                    </a:prstGeom>
+                  </pic:spPr>
+                </pic:pic>
+              </a:graphicData>
+            </a:graphic>
+          </wp:inline>
+        </w:drawing>
+      </w:r>
+    </w:p>
+    <w:p>
+      <w:r>
+        <w:t xml:space="preserve">E colar </w:t>
+      </w:r>
+      <w:r>
+        <w:t>no con</w:t>
+      </w:r>
+      <w:r>
+        <w:t xml:space="preserve">strutor da classe </w:t>
+      </w:r>
+      <w:proofErr w:type="spellStart"/>
+      <w:r>
+        <w:t>ContaPoupanca</w:t>
+      </w:r>
+      <w:proofErr w:type="spellEnd"/>
+      <w:r>
+        <w:t xml:space="preserve">, e acrescentar o parâmetro próprio da classe. </w:t>
+      </w:r>
+    </w:p>
+    <w:p>
+      <w:r>
+        <w:rPr>
+          <w:noProof/>
+          <w:lang w:eastAsia="pt-BR"/>
+        </w:rPr>
+        <w:lastRenderedPageBreak/>
+        <w:drawing>
+          <wp:inline distT="0" distB="0" distL="0" distR="0" wp14:anchorId="4F3B0D60" wp14:editId="367ABEAF">
+            <wp:extent cx="5400040" cy="2239645"/>
+            <wp:effectExtent l="0" t="0" r="0" b="8255"/>
+            <wp:docPr id="21" name="Imagem 21"/>
+            <wp:cNvGraphicFramePr>
+              <a:graphicFrameLocks xmlns:a="http://schemas.openxmlformats.org/drawingml/2006/main" noChangeAspect="1"/>
+            </wp:cNvGraphicFramePr>
+            <a:graphic xmlns:a="http://schemas.openxmlformats.org/drawingml/2006/main">
+              <a:graphicData uri="http://schemas.openxmlformats.org/drawingml/2006/picture">
+                <pic:pic xmlns:pic="http://schemas.openxmlformats.org/drawingml/2006/picture">
+                  <pic:nvPicPr>
+                    <pic:cNvPr id="21" name="EECE365.tmp"/>
+                    <pic:cNvPicPr/>
+                  </pic:nvPicPr>
+                  <pic:blipFill>
+                    <a:blip r:embed="rId18">
+                      <a:extLst>
+                        <a:ext uri="{28A0092B-C50C-407E-A947-70E740481C1C}">
+                          <a14:useLocalDpi xmlns:a14="http://schemas.microsoft.com/office/drawing/2010/main" val="0"/>
+                        </a:ext>
+                      </a:extLst>
+                    </a:blip>
+                    <a:stretch>
+                      <a:fillRect/>
+                    </a:stretch>
+                  </pic:blipFill>
+                  <pic:spPr>
+                    <a:xfrm>
+                      <a:off x="0" y="0"/>
+                      <a:ext cx="5400040" cy="2239645"/>
+                    </a:xfrm>
+                    <a:prstGeom prst="rect">
+                      <a:avLst/>
+                    </a:prstGeom>
+                  </pic:spPr>
+                </pic:pic>
+              </a:graphicData>
+            </a:graphic>
+          </wp:inline>
+        </w:drawing>
+      </w:r>
+    </w:p>
+    <w:p>
+      <w:r>
+        <w:t xml:space="preserve">Agora vamos aproveitar o construtor da classe Conta. </w:t>
+      </w:r>
+    </w:p>
+    <w:p>
+      <w:r>
+        <w:rPr>
+          <w:noProof/>
+          <w:lang w:eastAsia="pt-BR"/>
+        </w:rPr>
+        <w:drawing>
+          <wp:inline distT="0" distB="0" distL="0" distR="0" wp14:anchorId="049BCAE0" wp14:editId="2695661E">
+            <wp:extent cx="5400040" cy="2374900"/>
+            <wp:effectExtent l="0" t="0" r="0" b="6350"/>
+            <wp:docPr id="22" name="Imagem 22"/>
+            <wp:cNvGraphicFramePr>
+              <a:graphicFrameLocks xmlns:a="http://schemas.openxmlformats.org/drawingml/2006/main" noChangeAspect="1"/>
+            </wp:cNvGraphicFramePr>
+            <a:graphic xmlns:a="http://schemas.openxmlformats.org/drawingml/2006/main">
+              <a:graphicData uri="http://schemas.openxmlformats.org/drawingml/2006/picture">
+                <pic:pic xmlns:pic="http://schemas.openxmlformats.org/drawingml/2006/picture">
+                  <pic:nvPicPr>
+                    <pic:cNvPr id="22" name="EEC1559.tmp"/>
+                    <pic:cNvPicPr/>
+                  </pic:nvPicPr>
+                  <pic:blipFill>
+                    <a:blip r:embed="rId19">
+                      <a:extLst>
+                        <a:ext uri="{28A0092B-C50C-407E-A947-70E740481C1C}">
+                          <a14:useLocalDpi xmlns:a14="http://schemas.microsoft.com/office/drawing/2010/main" val="0"/>
+                        </a:ext>
+                      </a:extLst>
+                    </a:blip>
+                    <a:stretch>
+                      <a:fillRect/>
+                    </a:stretch>
+                  </pic:blipFill>
+                  <pic:spPr>
+                    <a:xfrm>
+                      <a:off x="0" y="0"/>
+                      <a:ext cx="5400040" cy="2374900"/>
+                    </a:xfrm>
+                    <a:prstGeom prst="rect">
+                      <a:avLst/>
+                    </a:prstGeom>
+                  </pic:spPr>
+                </pic:pic>
+              </a:graphicData>
+            </a:graphic>
+          </wp:inline>
+        </w:drawing>
+      </w:r>
+    </w:p>
+    <w:p>
+      <w:r>
+        <w:t xml:space="preserve">Agora, no corpo do construtor, vamos dizer que o atributo </w:t>
+      </w:r>
+      <w:proofErr w:type="spellStart"/>
+      <w:r>
+        <w:t>TaxaJuros</w:t>
+      </w:r>
+      <w:proofErr w:type="spellEnd"/>
+      <w:r>
+        <w:t xml:space="preserve"> irá receber o argumento </w:t>
+      </w:r>
+      <w:proofErr w:type="spellStart"/>
+      <w:r>
+        <w:t>taxaJuros</w:t>
+      </w:r>
+      <w:proofErr w:type="spellEnd"/>
+      <w:r>
+        <w:t xml:space="preserve"> que chegou como parâmetro de entrada</w:t>
+      </w:r>
+      <w:r>
+        <w:t>.</w:t>
+      </w:r>
+    </w:p>
+    <w:p>
+      <w:r>
+        <w:rPr>
+          <w:noProof/>
+          <w:lang w:eastAsia="pt-BR"/>
+        </w:rPr>
+        <w:drawing>
+          <wp:inline distT="0" distB="0" distL="0" distR="0" wp14:anchorId="24C9F1C6" wp14:editId="29FFA58A">
+            <wp:extent cx="5400040" cy="2390775"/>
+            <wp:effectExtent l="0" t="0" r="0" b="9525"/>
+            <wp:docPr id="23" name="Imagem 23"/>
+            <wp:cNvGraphicFramePr>
+              <a:graphicFrameLocks xmlns:a="http://schemas.openxmlformats.org/drawingml/2006/main" noChangeAspect="1"/>
+            </wp:cNvGraphicFramePr>
+            <a:graphic xmlns:a="http://schemas.openxmlformats.org/drawingml/2006/main">
+              <a:graphicData uri="http://schemas.openxmlformats.org/drawingml/2006/picture">
+                <pic:pic xmlns:pic="http://schemas.openxmlformats.org/drawingml/2006/picture">
+                  <pic:nvPicPr>
+                    <pic:cNvPr id="23" name="EEC15ED.tmp"/>
+                    <pic:cNvPicPr/>
+                  </pic:nvPicPr>
+                  <pic:blipFill>
+                    <a:blip r:embed="rId20">
+                      <a:extLst>
+                        <a:ext uri="{28A0092B-C50C-407E-A947-70E740481C1C}">
+                          <a14:useLocalDpi xmlns:a14="http://schemas.microsoft.com/office/drawing/2010/main" val="0"/>
+                        </a:ext>
+                      </a:extLst>
+                    </a:blip>
+                    <a:stretch>
+                      <a:fillRect/>
+                    </a:stretch>
+                  </pic:blipFill>
+                  <pic:spPr>
+                    <a:xfrm>
+                      <a:off x="0" y="0"/>
+                      <a:ext cx="5400040" cy="2390775"/>
+                    </a:xfrm>
+                    <a:prstGeom prst="rect">
+                      <a:avLst/>
+                    </a:prstGeom>
+                  </pic:spPr>
+                </pic:pic>
+              </a:graphicData>
+            </a:graphic>
+          </wp:inline>
+        </w:drawing>
+      </w:r>
+      <w:r>
+        <w:t xml:space="preserve"> </w:t>
+      </w:r>
+    </w:p>
+    <w:p>
+      <w:r>
+        <w:lastRenderedPageBreak/>
+        <w:t xml:space="preserve">Vamos criar o método </w:t>
+      </w:r>
+      <w:proofErr w:type="spellStart"/>
+      <w:r>
+        <w:t>AtualizaSaldo</w:t>
+      </w:r>
+      <w:proofErr w:type="spellEnd"/>
+      <w:r>
+        <w:t xml:space="preserve">. Esse método atualiza o saldo da conta de acordo com a taxa de juros. </w:t>
+      </w:r>
+    </w:p>
+    <w:p>
+      <w:r>
+        <w:rPr>
+          <w:noProof/>
+          <w:lang w:eastAsia="pt-BR"/>
+        </w:rPr>
+        <w:drawing>
+          <wp:inline distT="0" distB="0" distL="0" distR="0" wp14:anchorId="69F4ED13" wp14:editId="4FDC4090">
+            <wp:extent cx="5400040" cy="3016885"/>
+            <wp:effectExtent l="0" t="0" r="0" b="0"/>
+            <wp:docPr id="24" name="Imagem 24"/>
+            <wp:cNvGraphicFramePr>
+              <a:graphicFrameLocks xmlns:a="http://schemas.openxmlformats.org/drawingml/2006/main" noChangeAspect="1"/>
+            </wp:cNvGraphicFramePr>
+            <a:graphic xmlns:a="http://schemas.openxmlformats.org/drawingml/2006/main">
+              <a:graphicData uri="http://schemas.openxmlformats.org/drawingml/2006/picture">
+                <pic:pic xmlns:pic="http://schemas.openxmlformats.org/drawingml/2006/picture">
+                  <pic:nvPicPr>
+                    <pic:cNvPr id="24" name="EEC580E.tmp"/>
+                    <pic:cNvPicPr/>
+                  </pic:nvPicPr>
+                  <pic:blipFill>
+                    <a:blip r:embed="rId21">
+                      <a:extLst>
+                        <a:ext uri="{28A0092B-C50C-407E-A947-70E740481C1C}">
+                          <a14:useLocalDpi xmlns:a14="http://schemas.microsoft.com/office/drawing/2010/main" val="0"/>
+                        </a:ext>
+                      </a:extLst>
+                    </a:blip>
+                    <a:stretch>
+                      <a:fillRect/>
+                    </a:stretch>
+                  </pic:blipFill>
+                  <pic:spPr>
+                    <a:xfrm>
+                      <a:off x="0" y="0"/>
+                      <a:ext cx="5400040" cy="3016885"/>
+                    </a:xfrm>
+                    <a:prstGeom prst="rect">
+                      <a:avLst/>
+                    </a:prstGeom>
+                  </pic:spPr>
+                </pic:pic>
+              </a:graphicData>
+            </a:graphic>
+          </wp:inline>
+        </w:drawing>
+      </w:r>
+    </w:p>
+    <w:p>
+      <w:r>
+        <w:t xml:space="preserve">Vamos testar agora no programa principal. </w:t>
+      </w:r>
+      <w:r>
+        <w:t xml:space="preserve">Vamos </w:t>
+      </w:r>
+      <w:r>
+        <w:t>instanciar um objeto do tipo Conta</w:t>
+      </w:r>
+      <w:r>
+        <w:t>.</w:t>
+      </w:r>
+    </w:p>
+    <w:p>
+      <w:r>
+        <w:rPr>
+          <w:noProof/>
+          <w:lang w:eastAsia="pt-BR"/>
+        </w:rPr>
+        <w:drawing>
+          <wp:inline distT="0" distB="0" distL="0" distR="0" wp14:anchorId="51BD3120" wp14:editId="2E5D0D18">
+            <wp:extent cx="5400040" cy="2612390"/>
+            <wp:effectExtent l="0" t="0" r="0" b="0"/>
+            <wp:docPr id="25" name="Imagem 25"/>
+            <wp:cNvGraphicFramePr>
+              <a:graphicFrameLocks xmlns:a="http://schemas.openxmlformats.org/drawingml/2006/main" noChangeAspect="1"/>
+            </wp:cNvGraphicFramePr>
+            <a:graphic xmlns:a="http://schemas.openxmlformats.org/drawingml/2006/main">
+              <a:graphicData uri="http://schemas.openxmlformats.org/drawingml/2006/picture">
+                <pic:pic xmlns:pic="http://schemas.openxmlformats.org/drawingml/2006/picture">
+                  <pic:nvPicPr>
+                    <pic:cNvPr id="25" name="EECBE8B.tmp"/>
+                    <pic:cNvPicPr/>
+                  </pic:nvPicPr>
+                  <pic:blipFill>
+                    <a:blip r:embed="rId22">
+                      <a:extLst>
+                        <a:ext uri="{28A0092B-C50C-407E-A947-70E740481C1C}">
+                          <a14:useLocalDpi xmlns:a14="http://schemas.microsoft.com/office/drawing/2010/main" val="0"/>
+                        </a:ext>
+                      </a:extLst>
+                    </a:blip>
+                    <a:stretch>
+                      <a:fillRect/>
+                    </a:stretch>
+                  </pic:blipFill>
+                  <pic:spPr>
+                    <a:xfrm>
+                      <a:off x="0" y="0"/>
+                      <a:ext cx="5400040" cy="2612390"/>
+                    </a:xfrm>
+                    <a:prstGeom prst="rect">
+                      <a:avLst/>
+                    </a:prstGeom>
+                  </pic:spPr>
+                </pic:pic>
+              </a:graphicData>
+            </a:graphic>
+          </wp:inline>
+        </w:drawing>
+      </w:r>
+      <w:r>
+        <w:t xml:space="preserve"> </w:t>
+      </w:r>
+    </w:p>
+    <w:p>
+      <w:r>
+        <w:t xml:space="preserve">Vamos instanciar um objeto do tipo </w:t>
+      </w:r>
+      <w:proofErr w:type="spellStart"/>
+      <w:r>
+        <w:t>ContaEmpresa</w:t>
+      </w:r>
+      <w:proofErr w:type="spellEnd"/>
+      <w:r>
+        <w:t xml:space="preserve">. </w:t>
+      </w:r>
+    </w:p>
+    <w:p>
+      <w:r>
+        <w:rPr>
+          <w:noProof/>
+          <w:lang w:eastAsia="pt-BR"/>
+        </w:rPr>
+        <w:lastRenderedPageBreak/>
+        <w:drawing>
+          <wp:inline distT="0" distB="0" distL="0" distR="0" wp14:anchorId="0E1B0BEF" wp14:editId="01D8857A">
+            <wp:extent cx="5400040" cy="2255520"/>
+            <wp:effectExtent l="0" t="0" r="0" b="0"/>
+            <wp:docPr id="26" name="Imagem 26"/>
+            <wp:cNvGraphicFramePr>
+              <a:graphicFrameLocks xmlns:a="http://schemas.openxmlformats.org/drawingml/2006/main" noChangeAspect="1"/>
+            </wp:cNvGraphicFramePr>
+            <a:graphic xmlns:a="http://schemas.openxmlformats.org/drawingml/2006/main">
+              <a:graphicData uri="http://schemas.openxmlformats.org/drawingml/2006/picture">
+                <pic:pic xmlns:pic="http://schemas.openxmlformats.org/drawingml/2006/picture">
+                  <pic:nvPicPr>
+                    <pic:cNvPr id="26" name="EEC8D12.tmp"/>
+                    <pic:cNvPicPr/>
+                  </pic:nvPicPr>
+                  <pic:blipFill>
+                    <a:blip r:embed="rId23" cstate="print">
+                      <a:extLst>
+                        <a:ext uri="{28A0092B-C50C-407E-A947-70E740481C1C}">
+                          <a14:useLocalDpi xmlns:a14="http://schemas.microsoft.com/office/drawing/2010/main" val="0"/>
+                        </a:ext>
+                      </a:extLst>
+                    </a:blip>
+                    <a:stretch>
+                      <a:fillRect/>
+                    </a:stretch>
+                  </pic:blipFill>
+                  <pic:spPr>
+                    <a:xfrm>
+                      <a:off x="0" y="0"/>
+                      <a:ext cx="5400040" cy="2255520"/>
+                    </a:xfrm>
+                    <a:prstGeom prst="rect">
+                      <a:avLst/>
+                    </a:prstGeom>
+                  </pic:spPr>
+                </pic:pic>
+              </a:graphicData>
+            </a:graphic>
+          </wp:inline>
+        </w:drawing>
+      </w:r>
+    </w:p>
+    <w:p>
+      <w:r>
+        <w:t xml:space="preserve">Agora sim. Vamos fazer um teste de </w:t>
+      </w:r>
+      <w:proofErr w:type="spellStart"/>
+      <w:r>
+        <w:t>UpCasting</w:t>
+      </w:r>
+      <w:proofErr w:type="spellEnd"/>
+      <w:r>
+        <w:t xml:space="preserve"> – Uma conversão da </w:t>
+      </w:r>
+      <w:r>
+        <w:rPr>
+          <w:b/>
+        </w:rPr>
+        <w:t>subclasse</w:t>
+      </w:r>
+      <w:r>
+        <w:t xml:space="preserve"> </w:t>
+      </w:r>
+      <w:proofErr w:type="spellStart"/>
+      <w:r>
+        <w:t>ContaEmpresa</w:t>
+      </w:r>
+      <w:proofErr w:type="spellEnd"/>
+      <w:r>
+        <w:t xml:space="preserve"> </w:t>
+      </w:r>
+      <w:r>
+        <w:t xml:space="preserve">para uma </w:t>
+      </w:r>
+      <w:r>
+        <w:rPr>
+          <w:b/>
+        </w:rPr>
+        <w:t>superclasse</w:t>
+      </w:r>
+      <w:r>
+        <w:t xml:space="preserve"> Conta</w:t>
+      </w:r>
+      <w:r>
+        <w:t xml:space="preserve">. </w:t>
+      </w:r>
+    </w:p>
+    <w:p>
+      <w:r>
+        <w:rPr>
+          <w:noProof/>
+          <w:lang w:eastAsia="pt-BR"/>
+        </w:rPr>
+        <w:drawing>
+          <wp:inline distT="0" distB="0" distL="0" distR="0" wp14:anchorId="5E0FEA63" wp14:editId="4163BB3F">
+            <wp:extent cx="5400040" cy="2686685"/>
+            <wp:effectExtent l="0" t="0" r="0" b="0"/>
+            <wp:docPr id="27" name="Imagem 27"/>
+            <wp:cNvGraphicFramePr>
+              <a:graphicFrameLocks xmlns:a="http://schemas.openxmlformats.org/drawingml/2006/main" noChangeAspect="1"/>
+            </wp:cNvGraphicFramePr>
+            <a:graphic xmlns:a="http://schemas.openxmlformats.org/drawingml/2006/main">
+              <a:graphicData uri="http://schemas.openxmlformats.org/drawingml/2006/picture">
+                <pic:pic xmlns:pic="http://schemas.openxmlformats.org/drawingml/2006/picture">
+                  <pic:nvPicPr>
+                    <pic:cNvPr id="27" name="EEC3E10.tmp"/>
+                    <pic:cNvPicPr/>
+                  </pic:nvPicPr>
+                  <pic:blipFill>
+                    <a:blip r:embed="rId24" cstate="print">
+                      <a:extLst>
+                        <a:ext uri="{28A0092B-C50C-407E-A947-70E740481C1C}">
+                          <a14:useLocalDpi xmlns:a14="http://schemas.microsoft.com/office/drawing/2010/main" val="0"/>
+                        </a:ext>
+                      </a:extLst>
+                    </a:blip>
+                    <a:stretch>
+                      <a:fillRect/>
+                    </a:stretch>
+                  </pic:blipFill>
+                  <pic:spPr>
+                    <a:xfrm>
+                      <a:off x="0" y="0"/>
+                      <a:ext cx="5400040" cy="2686685"/>
+                    </a:xfrm>
+                    <a:prstGeom prst="rect">
+                      <a:avLst/>
+                    </a:prstGeom>
+                  </pic:spPr>
+                </pic:pic>
+              </a:graphicData>
+            </a:graphic>
+          </wp:inline>
+        </w:drawing>
+      </w:r>
+    </w:p>
+    <w:p>
+      <w:r>
+        <w:rPr>
+          <w:noProof/>
+          <w:lang w:eastAsia="pt-BR"/>
+        </w:rPr>
+        <w:drawing>
+          <wp:anchor distT="0" distB="0" distL="114300" distR="114300" simplePos="0" relativeHeight="251659264" behindDoc="0" locked="0" layoutInCell="1" allowOverlap="1" wp14:anchorId="76CA37FA" wp14:editId="12A1421D">
+            <wp:simplePos x="0" y="0"/>
+            <wp:positionH relativeFrom="margin">
+              <wp:posOffset>-635</wp:posOffset>
+            </wp:positionH>
+            <wp:positionV relativeFrom="paragraph">
+              <wp:posOffset>276860</wp:posOffset>
+            </wp:positionV>
+            <wp:extent cx="3200400" cy="2159635"/>
+            <wp:effectExtent l="0" t="0" r="0" b="0"/>
+            <wp:wrapSquare wrapText="bothSides"/>
+            <wp:docPr id="28" name="Imagem 28"/>
+            <wp:cNvGraphicFramePr>
+              <a:graphicFrameLocks xmlns:a="http://schemas.openxmlformats.org/drawingml/2006/main" noChangeAspect="1"/>
+            </wp:cNvGraphicFramePr>
+            <a:graphic xmlns:a="http://schemas.openxmlformats.org/drawingml/2006/main">
+              <a:graphicData uri="http://schemas.openxmlformats.org/drawingml/2006/picture">
+                <pic:pic xmlns:pic="http://schemas.openxmlformats.org/drawingml/2006/picture">
+                  <pic:nvPicPr>
+                    <pic:cNvPr id="28" name="EEC2D93.tmp"/>
+                    <pic:cNvPicPr/>
+                  </pic:nvPicPr>
+                  <pic:blipFill>
+                    <a:blip r:embed="rId25" cstate="print">
+                      <a:extLst>
+                        <a:ext uri="{28A0092B-C50C-407E-A947-70E740481C1C}">
+                          <a14:useLocalDpi xmlns:a14="http://schemas.microsoft.com/office/drawing/2010/main" val="0"/>
+                        </a:ext>
+                      </a:extLst>
+                    </a:blip>
+                    <a:stretch>
+                      <a:fillRect/>
+                    </a:stretch>
+                  </pic:blipFill>
+                  <pic:spPr>
+                    <a:xfrm>
+                      <a:off x="0" y="0"/>
+                      <a:ext cx="3200400" cy="2159635"/>
+                    </a:xfrm>
+                    <a:prstGeom prst="rect">
+                      <a:avLst/>
+                    </a:prstGeom>
+                  </pic:spPr>
+                </pic:pic>
+              </a:graphicData>
+            </a:graphic>
+            <wp14:sizeRelH relativeFrom="margin">
+              <wp14:pctWidth>0</wp14:pctWidth>
+            </wp14:sizeRelH>
+            <wp14:sizeRelV relativeFrom="margin">
+              <wp14:pctHeight>0</wp14:pctHeight>
+            </wp14:sizeRelV>
+          </wp:anchor>
+        </w:drawing>
+      </w:r>
+      <w:r>
+        <w:t>Por conta da condição “</w:t>
+      </w:r>
+      <w:r>
+        <w:rPr>
+          <w:b/>
+        </w:rPr>
+        <w:t>é um</w:t>
+      </w:r>
+      <w:r>
+        <w:t xml:space="preserve">” e a </w:t>
+      </w:r>
+      <w:r>
+        <w:rPr>
+          <w:b/>
+        </w:rPr>
+        <w:t>herança</w:t>
+      </w:r>
+      <w:r>
+        <w:t xml:space="preserve">. </w:t>
+      </w:r>
+    </w:p>
+    <w:p>
+      <w:r>
+        <w:t xml:space="preserve">Podemos dizer também que a </w:t>
+      </w:r>
+      <w:proofErr w:type="spellStart"/>
+      <w:r>
+        <w:t>ContaPoupanca</w:t>
+      </w:r>
+      <w:proofErr w:type="spellEnd"/>
+      <w:r>
+        <w:t xml:space="preserve"> </w:t>
+      </w:r>
+      <w:r>
+        <w:rPr>
+          <w:b/>
+        </w:rPr>
+        <w:t>é uma</w:t>
+      </w:r>
+      <w:r>
+        <w:t xml:space="preserve"> Conta. </w:t>
+      </w:r>
+    </w:p>
+    <w:p>
+      <w:r>
+        <w:t xml:space="preserve">Podemos dizer que a </w:t>
+      </w:r>
+      <w:proofErr w:type="spellStart"/>
+      <w:r>
+        <w:t>ContaEmpresa</w:t>
+      </w:r>
+      <w:proofErr w:type="spellEnd"/>
+      <w:r>
+        <w:t xml:space="preserve"> </w:t>
+      </w:r>
+      <w:r>
+        <w:rPr>
+          <w:b/>
+        </w:rPr>
+        <w:t>é uma</w:t>
+      </w:r>
+      <w:r>
+        <w:t xml:space="preserve"> Conta.</w:t>
+      </w:r>
+      <w:r>
+        <w:t xml:space="preserve"> </w:t>
+      </w:r>
+    </w:p>
+    <w:p>
+      <w:r>
+        <w:t xml:space="preserve">Por isso, podemos fazer a atribuição da linha 15 perfeitamente. </w:t>
+      </w:r>
+      <w:r>
+        <w:t xml:space="preserve">Ou seja, uma variável de uma superclasse, aceita qualquer outra de suas subclasses. </w:t>
+      </w:r>
+    </w:p>
+    <w:p>
+      <w:r>
+        <w:lastRenderedPageBreak/>
+        <w:t xml:space="preserve">Continuando. </w:t>
+      </w:r>
+    </w:p>
+    <w:p>
+      <w:r>
+        <w:rPr>
+          <w:noProof/>
+          <w:lang w:eastAsia="pt-BR"/>
+        </w:rPr>
+        <w:drawing>
+          <wp:inline distT="0" distB="0" distL="0" distR="0" wp14:anchorId="6765383B" wp14:editId="40A4F4DE">
+            <wp:extent cx="5400040" cy="2806700"/>
+            <wp:effectExtent l="0" t="0" r="0" b="0"/>
+            <wp:docPr id="29" name="Imagem 29"/>
+            <wp:cNvGraphicFramePr>
+              <a:graphicFrameLocks xmlns:a="http://schemas.openxmlformats.org/drawingml/2006/main" noChangeAspect="1"/>
+            </wp:cNvGraphicFramePr>
+            <a:graphic xmlns:a="http://schemas.openxmlformats.org/drawingml/2006/main">
+              <a:graphicData uri="http://schemas.openxmlformats.org/drawingml/2006/picture">
+                <pic:pic xmlns:pic="http://schemas.openxmlformats.org/drawingml/2006/picture">
+                  <pic:nvPicPr>
+                    <pic:cNvPr id="29" name="EEC5FDD.tmp"/>
+                    <pic:cNvPicPr/>
+                  </pic:nvPicPr>
+                  <pic:blipFill>
+                    <a:blip r:embed="rId26" cstate="print">
+                      <a:extLst>
+                        <a:ext uri="{28A0092B-C50C-407E-A947-70E740481C1C}">
+                          <a14:useLocalDpi xmlns:a14="http://schemas.microsoft.com/office/drawing/2010/main" val="0"/>
+                        </a:ext>
+                      </a:extLst>
+                    </a:blip>
+                    <a:stretch>
+                      <a:fillRect/>
+                    </a:stretch>
+                  </pic:blipFill>
+                  <pic:spPr>
+                    <a:xfrm>
+                      <a:off x="0" y="0"/>
+                      <a:ext cx="5400040" cy="2806700"/>
+                    </a:xfrm>
+                    <a:prstGeom prst="rect">
+                      <a:avLst/>
+                    </a:prstGeom>
+                  </pic:spPr>
+                </pic:pic>
+              </a:graphicData>
+            </a:graphic>
+          </wp:inline>
+        </w:drawing>
+      </w:r>
+    </w:p>
+    <w:p>
+      <w:r>
+        <w:t xml:space="preserve">A variável conta3 do tipo Conta está recebendo uma nova conta do tipo </w:t>
+      </w:r>
+      <w:proofErr w:type="spellStart"/>
+      <w:r>
+        <w:t>ContaEmpresa</w:t>
+      </w:r>
+      <w:proofErr w:type="spellEnd"/>
+      <w:r>
+        <w:t xml:space="preserve">. </w:t>
+      </w:r>
+    </w:p>
+    <w:p>
+      <w:r>
+        <w:t xml:space="preserve">Outro exemplo. </w:t>
+      </w:r>
+    </w:p>
+    <w:p>
+      <w:r>
+        <w:rPr>
+          <w:noProof/>
+          <w:lang w:eastAsia="pt-BR"/>
+        </w:rPr>
+        <w:drawing>
+          <wp:inline distT="0" distB="0" distL="0" distR="0" wp14:anchorId="12ADEC34" wp14:editId="1244FC36">
+            <wp:extent cx="5400040" cy="2820670"/>
+            <wp:effectExtent l="0" t="0" r="0" b="0"/>
+            <wp:docPr id="30" name="Imagem 30"/>
+            <wp:cNvGraphicFramePr>
+              <a:graphicFrameLocks xmlns:a="http://schemas.openxmlformats.org/drawingml/2006/main" noChangeAspect="1"/>
+            </wp:cNvGraphicFramePr>
+            <a:graphic xmlns:a="http://schemas.openxmlformats.org/drawingml/2006/main">
+              <a:graphicData uri="http://schemas.openxmlformats.org/drawingml/2006/picture">
+                <pic:pic xmlns:pic="http://schemas.openxmlformats.org/drawingml/2006/picture">
+                  <pic:nvPicPr>
+                    <pic:cNvPr id="30" name="EEC93FF.tmp"/>
+                    <pic:cNvPicPr/>
+                  </pic:nvPicPr>
+                  <pic:blipFill>
+                    <a:blip r:embed="rId27" cstate="print">
+                      <a:extLst>
+                        <a:ext uri="{28A0092B-C50C-407E-A947-70E740481C1C}">
+                          <a14:useLocalDpi xmlns:a14="http://schemas.microsoft.com/office/drawing/2010/main" val="0"/>
+                        </a:ext>
+                      </a:extLst>
+                    </a:blip>
+                    <a:stretch>
+                      <a:fillRect/>
+                    </a:stretch>
+                  </pic:blipFill>
+                  <pic:spPr>
+                    <a:xfrm>
+                      <a:off x="0" y="0"/>
+                      <a:ext cx="5400040" cy="2820670"/>
+                    </a:xfrm>
+                    <a:prstGeom prst="rect">
+                      <a:avLst/>
+                    </a:prstGeom>
+                  </pic:spPr>
+                </pic:pic>
+              </a:graphicData>
+            </a:graphic>
+          </wp:inline>
+        </w:drawing>
+      </w:r>
+    </w:p>
+    <w:p>
+      <w:pPr>
+        <w:spacing w:line="259" w:lineRule="auto"/>
+        <w:jc w:val="left"/>
+        <w:rPr>
+          <w:rFonts w:eastAsiaTheme="majorEastAsia" w:cstheme="majorBidi"/>
+          <w:b/>
+          <w:color w:val="000000" w:themeColor="text1"/>
+          <w:sz w:val="32"/>
+          <w:szCs w:val="32"/>
+        </w:rPr>
+      </w:pPr>
+      <w:r>
+        <w:br w:type="page"/>
+      </w:r>
+    </w:p>
+    <w:p>
+      <w:pPr>
+        <w:pStyle w:val="Ttulo1"/>
+      </w:pPr>
+      <w:proofErr w:type="spellStart"/>
+      <w:r>
+        <w:lastRenderedPageBreak/>
+        <w:t>DownCasting</w:t>
+      </w:r>
+      <w:proofErr w:type="spellEnd"/>
+    </w:p>
+    <w:p>
+      <w:r>
+        <w:t xml:space="preserve">Converter uma </w:t>
+      </w:r>
+      <w:r>
+        <w:rPr>
+          <w:b/>
+        </w:rPr>
+        <w:t>superclasse</w:t>
+      </w:r>
+      <w:r>
+        <w:t xml:space="preserve"> em uma </w:t>
+      </w:r>
+      <w:r>
+        <w:rPr>
+          <w:b/>
+        </w:rPr>
+        <w:t>subclasse</w:t>
+      </w:r>
+      <w:r>
+        <w:t xml:space="preserve">. </w:t>
+      </w:r>
+    </w:p>
+    <w:p>
       <w:bookmarkStart w:id="0" w:name="_GoBack"/>
       <w:bookmarkEnd w:id="0"/>
     </w:p>
+    <w:p>
+      <w:pPr>
+        <w:spacing w:line="259" w:lineRule="auto"/>
+        <w:jc w:val="left"/>
+      </w:pPr>
+      <w:r>
+        <w:br w:type="page"/>
+      </w:r>
+    </w:p>
+    <w:p/>
+    <w:p/>
+    <w:p/>
+    <w:p/>
+    <w:p/>
+    <w:p/>
+    <w:p/>
+    <w:p/>
+    <w:p/>
     <w:p/>
     <w:p/>
     <w:p>

--- a/Aula_08_Classe/Aula_21_UpcastingDowncasting.docx
+++ b/Aula_08_Classe/Aula_21_UpcastingDowncasting.docx
@@ -1993,8 +1993,1101 @@
       </w:r>
     </w:p>
     <w:p>
-      <w:bookmarkStart w:id="0" w:name="_GoBack"/>
-      <w:bookmarkEnd w:id="0"/>
+      <w:r>
+        <w:t xml:space="preserve">Se tentarmos fazer uma subclasse receber uma superclasse, o compilador não permite. </w:t>
+      </w:r>
+    </w:p>
+    <w:p>
+      <w:r>
+        <w:rPr>
+          <w:noProof/>
+          <w:lang w:eastAsia="pt-BR"/>
+        </w:rPr>
+        <w:drawing>
+          <wp:inline distT="0" distB="0" distL="0" distR="0" wp14:anchorId="5EFF5E4F" wp14:editId="5422A372">
+            <wp:extent cx="5400040" cy="2694305"/>
+            <wp:effectExtent l="0" t="0" r="0" b="0"/>
+            <wp:docPr id="31" name="Imagem 31"/>
+            <wp:cNvGraphicFramePr>
+              <a:graphicFrameLocks xmlns:a="http://schemas.openxmlformats.org/drawingml/2006/main" noChangeAspect="1"/>
+            </wp:cNvGraphicFramePr>
+            <a:graphic xmlns:a="http://schemas.openxmlformats.org/drawingml/2006/main">
+              <a:graphicData uri="http://schemas.openxmlformats.org/drawingml/2006/picture">
+                <pic:pic xmlns:pic="http://schemas.openxmlformats.org/drawingml/2006/picture">
+                  <pic:nvPicPr>
+                    <pic:cNvPr id="31" name="EEC1B82.tmp"/>
+                    <pic:cNvPicPr/>
+                  </pic:nvPicPr>
+                  <pic:blipFill>
+                    <a:blip r:embed="rId28" cstate="print">
+                      <a:extLst>
+                        <a:ext uri="{28A0092B-C50C-407E-A947-70E740481C1C}">
+                          <a14:useLocalDpi xmlns:a14="http://schemas.microsoft.com/office/drawing/2010/main" val="0"/>
+                        </a:ext>
+                      </a:extLst>
+                    </a:blip>
+                    <a:stretch>
+                      <a:fillRect/>
+                    </a:stretch>
+                  </pic:blipFill>
+                  <pic:spPr>
+                    <a:xfrm>
+                      <a:off x="0" y="0"/>
+                      <a:ext cx="5400040" cy="2694305"/>
+                    </a:xfrm>
+                    <a:prstGeom prst="rect">
+                      <a:avLst/>
+                    </a:prstGeom>
+                  </pic:spPr>
+                </pic:pic>
+              </a:graphicData>
+            </a:graphic>
+          </wp:inline>
+        </w:drawing>
+      </w:r>
+    </w:p>
+    <w:p>
+      <w:r>
+        <w:t xml:space="preserve">Para realizar essa conversão, precisamos fazer um </w:t>
+      </w:r>
+      <w:proofErr w:type="spellStart"/>
+      <w:r>
+        <w:t>casting</w:t>
+      </w:r>
+      <w:proofErr w:type="spellEnd"/>
+      <w:r>
+        <w:t xml:space="preserve"> (conversão)</w:t>
+      </w:r>
+      <w:r>
+        <w:t xml:space="preserve">. </w:t>
+      </w:r>
+    </w:p>
+    <w:p>
+      <w:r>
+        <w:rPr>
+          <w:noProof/>
+          <w:lang w:eastAsia="pt-BR"/>
+        </w:rPr>
+        <w:drawing>
+          <wp:inline distT="0" distB="0" distL="0" distR="0" wp14:anchorId="3D0FE11E" wp14:editId="376BC32E">
+            <wp:extent cx="5400040" cy="2694305"/>
+            <wp:effectExtent l="0" t="0" r="0" b="0"/>
+            <wp:docPr id="32" name="Imagem 32"/>
+            <wp:cNvGraphicFramePr>
+              <a:graphicFrameLocks xmlns:a="http://schemas.openxmlformats.org/drawingml/2006/main" noChangeAspect="1"/>
+            </wp:cNvGraphicFramePr>
+            <a:graphic xmlns:a="http://schemas.openxmlformats.org/drawingml/2006/main">
+              <a:graphicData uri="http://schemas.openxmlformats.org/drawingml/2006/picture">
+                <pic:pic xmlns:pic="http://schemas.openxmlformats.org/drawingml/2006/picture">
+                  <pic:nvPicPr>
+                    <pic:cNvPr id="32" name="EEC4CD0.tmp"/>
+                    <pic:cNvPicPr/>
+                  </pic:nvPicPr>
+                  <pic:blipFill>
+                    <a:blip r:embed="rId29" cstate="print">
+                      <a:extLst>
+                        <a:ext uri="{28A0092B-C50C-407E-A947-70E740481C1C}">
+                          <a14:useLocalDpi xmlns:a14="http://schemas.microsoft.com/office/drawing/2010/main" val="0"/>
+                        </a:ext>
+                      </a:extLst>
+                    </a:blip>
+                    <a:stretch>
+                      <a:fillRect/>
+                    </a:stretch>
+                  </pic:blipFill>
+                  <pic:spPr>
+                    <a:xfrm>
+                      <a:off x="0" y="0"/>
+                      <a:ext cx="5400040" cy="2694305"/>
+                    </a:xfrm>
+                    <a:prstGeom prst="rect">
+                      <a:avLst/>
+                    </a:prstGeom>
+                  </pic:spPr>
+                </pic:pic>
+              </a:graphicData>
+            </a:graphic>
+          </wp:inline>
+        </w:drawing>
+      </w:r>
+    </w:p>
+    <w:p>
+      <w:r>
+        <w:t xml:space="preserve">Podemos solicitar um empréstimo. </w:t>
+      </w:r>
+    </w:p>
+    <w:p>
+      <w:r>
+        <w:rPr>
+          <w:noProof/>
+          <w:lang w:eastAsia="pt-BR"/>
+        </w:rPr>
+        <w:lastRenderedPageBreak/>
+        <w:drawing>
+          <wp:inline distT="0" distB="0" distL="0" distR="0" wp14:anchorId="1C1477DE" wp14:editId="5D7CB3DD">
+            <wp:extent cx="5400040" cy="2788920"/>
+            <wp:effectExtent l="0" t="0" r="0" b="0"/>
+            <wp:docPr id="33" name="Imagem 33"/>
+            <wp:cNvGraphicFramePr>
+              <a:graphicFrameLocks xmlns:a="http://schemas.openxmlformats.org/drawingml/2006/main" noChangeAspect="1"/>
+            </wp:cNvGraphicFramePr>
+            <a:graphic xmlns:a="http://schemas.openxmlformats.org/drawingml/2006/main">
+              <a:graphicData uri="http://schemas.openxmlformats.org/drawingml/2006/picture">
+                <pic:pic xmlns:pic="http://schemas.openxmlformats.org/drawingml/2006/picture">
+                  <pic:nvPicPr>
+                    <pic:cNvPr id="33" name="EEC3746.tmp"/>
+                    <pic:cNvPicPr/>
+                  </pic:nvPicPr>
+                  <pic:blipFill>
+                    <a:blip r:embed="rId30" cstate="print">
+                      <a:extLst>
+                        <a:ext uri="{28A0092B-C50C-407E-A947-70E740481C1C}">
+                          <a14:useLocalDpi xmlns:a14="http://schemas.microsoft.com/office/drawing/2010/main" val="0"/>
+                        </a:ext>
+                      </a:extLst>
+                    </a:blip>
+                    <a:stretch>
+                      <a:fillRect/>
+                    </a:stretch>
+                  </pic:blipFill>
+                  <pic:spPr>
+                    <a:xfrm>
+                      <a:off x="0" y="0"/>
+                      <a:ext cx="5400040" cy="2788920"/>
+                    </a:xfrm>
+                    <a:prstGeom prst="rect">
+                      <a:avLst/>
+                    </a:prstGeom>
+                  </pic:spPr>
+                </pic:pic>
+              </a:graphicData>
+            </a:graphic>
+          </wp:inline>
+        </w:drawing>
+      </w:r>
+    </w:p>
+    <w:p>
+      <w:r>
+        <w:t xml:space="preserve">Observe, que não conseguimos realizar um empréstimo para a conta3, pois ela não foi convertida. </w:t>
+      </w:r>
+    </w:p>
+    <w:p>
+      <w:r>
+        <w:rPr>
+          <w:noProof/>
+          <w:lang w:eastAsia="pt-BR"/>
+        </w:rPr>
+        <w:drawing>
+          <wp:inline distT="0" distB="0" distL="0" distR="0" wp14:anchorId="720F4F7A" wp14:editId="0FC2FC19">
+            <wp:extent cx="5400040" cy="2800350"/>
+            <wp:effectExtent l="0" t="0" r="0" b="0"/>
+            <wp:docPr id="34" name="Imagem 34"/>
+            <wp:cNvGraphicFramePr>
+              <a:graphicFrameLocks xmlns:a="http://schemas.openxmlformats.org/drawingml/2006/main" noChangeAspect="1"/>
+            </wp:cNvGraphicFramePr>
+            <a:graphic xmlns:a="http://schemas.openxmlformats.org/drawingml/2006/main">
+              <a:graphicData uri="http://schemas.openxmlformats.org/drawingml/2006/picture">
+                <pic:pic xmlns:pic="http://schemas.openxmlformats.org/drawingml/2006/picture">
+                  <pic:nvPicPr>
+                    <pic:cNvPr id="34" name="EEC2EB2.tmp"/>
+                    <pic:cNvPicPr/>
+                  </pic:nvPicPr>
+                  <pic:blipFill>
+                    <a:blip r:embed="rId31" cstate="print">
+                      <a:extLst>
+                        <a:ext uri="{28A0092B-C50C-407E-A947-70E740481C1C}">
+                          <a14:useLocalDpi xmlns:a14="http://schemas.microsoft.com/office/drawing/2010/main" val="0"/>
+                        </a:ext>
+                      </a:extLst>
+                    </a:blip>
+                    <a:stretch>
+                      <a:fillRect/>
+                    </a:stretch>
+                  </pic:blipFill>
+                  <pic:spPr>
+                    <a:xfrm>
+                      <a:off x="0" y="0"/>
+                      <a:ext cx="5400040" cy="2800350"/>
+                    </a:xfrm>
+                    <a:prstGeom prst="rect">
+                      <a:avLst/>
+                    </a:prstGeom>
+                  </pic:spPr>
+                </pic:pic>
+              </a:graphicData>
+            </a:graphic>
+          </wp:inline>
+        </w:drawing>
+      </w:r>
+    </w:p>
+    <w:p>
+      <w:r>
+        <w:t xml:space="preserve">Ou seja, para poder fazer um empréstimo, precisamos fazer um </w:t>
+      </w:r>
+      <w:proofErr w:type="spellStart"/>
+      <w:r>
+        <w:t>Dowcasting</w:t>
+      </w:r>
+      <w:proofErr w:type="spellEnd"/>
+      <w:r>
+        <w:t xml:space="preserve"> primeiro. </w:t>
+      </w:r>
+    </w:p>
+    <w:p>
+      <w:r>
+        <w:t xml:space="preserve">Outro teste. Vamos tentar atribuir uma variável do tipo </w:t>
+      </w:r>
+      <w:proofErr w:type="spellStart"/>
+      <w:r>
+        <w:t>ContaPoupanca</w:t>
+      </w:r>
+      <w:proofErr w:type="spellEnd"/>
+      <w:r>
+        <w:t xml:space="preserve"> em uma </w:t>
+      </w:r>
+      <w:proofErr w:type="spellStart"/>
+      <w:r>
+        <w:t>ContaEmpresa</w:t>
+      </w:r>
+      <w:proofErr w:type="spellEnd"/>
+      <w:r>
+        <w:t xml:space="preserve">. </w:t>
+      </w:r>
+    </w:p>
+    <w:p>
+      <w:r>
+        <w:rPr>
+          <w:noProof/>
+          <w:lang w:eastAsia="pt-BR"/>
+        </w:rPr>
+        <w:lastRenderedPageBreak/>
+        <w:drawing>
+          <wp:inline distT="0" distB="0" distL="0" distR="0" wp14:anchorId="7296D1F4" wp14:editId="2690A34B">
+            <wp:extent cx="5400040" cy="2814955"/>
+            <wp:effectExtent l="0" t="0" r="0" b="4445"/>
+            <wp:docPr id="35" name="Imagem 35"/>
+            <wp:cNvGraphicFramePr>
+              <a:graphicFrameLocks xmlns:a="http://schemas.openxmlformats.org/drawingml/2006/main" noChangeAspect="1"/>
+            </wp:cNvGraphicFramePr>
+            <a:graphic xmlns:a="http://schemas.openxmlformats.org/drawingml/2006/main">
+              <a:graphicData uri="http://schemas.openxmlformats.org/drawingml/2006/picture">
+                <pic:pic xmlns:pic="http://schemas.openxmlformats.org/drawingml/2006/picture">
+                  <pic:nvPicPr>
+                    <pic:cNvPr id="35" name="EECD2F2.tmp"/>
+                    <pic:cNvPicPr/>
+                  </pic:nvPicPr>
+                  <pic:blipFill>
+                    <a:blip r:embed="rId32" cstate="print">
+                      <a:extLst>
+                        <a:ext uri="{28A0092B-C50C-407E-A947-70E740481C1C}">
+                          <a14:useLocalDpi xmlns:a14="http://schemas.microsoft.com/office/drawing/2010/main" val="0"/>
+                        </a:ext>
+                      </a:extLst>
+                    </a:blip>
+                    <a:stretch>
+                      <a:fillRect/>
+                    </a:stretch>
+                  </pic:blipFill>
+                  <pic:spPr>
+                    <a:xfrm>
+                      <a:off x="0" y="0"/>
+                      <a:ext cx="5400040" cy="2814955"/>
+                    </a:xfrm>
+                    <a:prstGeom prst="rect">
+                      <a:avLst/>
+                    </a:prstGeom>
+                  </pic:spPr>
+                </pic:pic>
+              </a:graphicData>
+            </a:graphic>
+          </wp:inline>
+        </w:drawing>
+      </w:r>
+    </w:p>
+    <w:p>
+      <w:r>
+        <w:rPr>
+          <w:b/>
+          <w:color w:val="FF0000"/>
+        </w:rPr>
+        <w:t>Atenção!</w:t>
+      </w:r>
+      <w:r>
+        <w:rPr>
+          <w:color w:val="FF0000"/>
+        </w:rPr>
+        <w:t xml:space="preserve"> </w:t>
+      </w:r>
+    </w:p>
+    <w:p>
+      <w:r>
+        <w:t>Convertendo, aceita</w:t>
+      </w:r>
+      <w:r>
+        <w:t>, porém...</w:t>
+      </w:r>
+    </w:p>
+    <w:p>
+      <w:pPr>
+        <w:rPr>
+          <w:noProof/>
+          <w:lang w:eastAsia="pt-BR"/>
+        </w:rPr>
+      </w:pPr>
+    </w:p>
+    <w:p>
+      <w:r>
+        <w:rPr>
+          <w:noProof/>
+          <w:lang w:eastAsia="pt-BR"/>
+        </w:rPr>
+        <w:drawing>
+          <wp:inline distT="0" distB="0" distL="0" distR="0" wp14:anchorId="3FD7E75F" wp14:editId="7CF5680C">
+            <wp:extent cx="5400040" cy="2794635"/>
+            <wp:effectExtent l="0" t="0" r="0" b="5715"/>
+            <wp:docPr id="36" name="Imagem 36"/>
+            <wp:cNvGraphicFramePr>
+              <a:graphicFrameLocks xmlns:a="http://schemas.openxmlformats.org/drawingml/2006/main" noChangeAspect="1"/>
+            </wp:cNvGraphicFramePr>
+            <a:graphic xmlns:a="http://schemas.openxmlformats.org/drawingml/2006/main">
+              <a:graphicData uri="http://schemas.openxmlformats.org/drawingml/2006/picture">
+                <pic:pic xmlns:pic="http://schemas.openxmlformats.org/drawingml/2006/picture">
+                  <pic:nvPicPr>
+                    <pic:cNvPr id="36" name="EEC21C9.tmp"/>
+                    <pic:cNvPicPr/>
+                  </pic:nvPicPr>
+                  <pic:blipFill>
+                    <a:blip r:embed="rId33" cstate="print">
+                      <a:extLst>
+                        <a:ext uri="{28A0092B-C50C-407E-A947-70E740481C1C}">
+                          <a14:useLocalDpi xmlns:a14="http://schemas.microsoft.com/office/drawing/2010/main" val="0"/>
+                        </a:ext>
+                      </a:extLst>
+                    </a:blip>
+                    <a:stretch>
+                      <a:fillRect/>
+                    </a:stretch>
+                  </pic:blipFill>
+                  <pic:spPr>
+                    <a:xfrm>
+                      <a:off x="0" y="0"/>
+                      <a:ext cx="5400040" cy="2794635"/>
+                    </a:xfrm>
+                    <a:prstGeom prst="rect">
+                      <a:avLst/>
+                    </a:prstGeom>
+                  </pic:spPr>
+                </pic:pic>
+              </a:graphicData>
+            </a:graphic>
+          </wp:inline>
+        </w:drawing>
+      </w:r>
+    </w:p>
+    <w:p>
+      <w:r>
+        <w:t xml:space="preserve">Porém essas classes não são compatíveis. Por isso, o compilador não acusa erro, mas ao compilar ele informa erro. </w:t>
+      </w:r>
+    </w:p>
+    <w:p>
+      <w:r>
+        <w:rPr>
+          <w:noProof/>
+          <w:lang w:eastAsia="pt-BR"/>
+        </w:rPr>
+        <w:lastRenderedPageBreak/>
+        <w:drawing>
+          <wp:inline distT="0" distB="0" distL="0" distR="0" wp14:anchorId="39E0D5F5" wp14:editId="2A7D3D91">
+            <wp:extent cx="5400040" cy="1643380"/>
+            <wp:effectExtent l="0" t="0" r="0" b="0"/>
+            <wp:docPr id="37" name="Imagem 37"/>
+            <wp:cNvGraphicFramePr>
+              <a:graphicFrameLocks xmlns:a="http://schemas.openxmlformats.org/drawingml/2006/main" noChangeAspect="1"/>
+            </wp:cNvGraphicFramePr>
+            <a:graphic xmlns:a="http://schemas.openxmlformats.org/drawingml/2006/main">
+              <a:graphicData uri="http://schemas.openxmlformats.org/drawingml/2006/picture">
+                <pic:pic xmlns:pic="http://schemas.openxmlformats.org/drawingml/2006/picture">
+                  <pic:nvPicPr>
+                    <pic:cNvPr id="37" name="EEC7E19.tmp"/>
+                    <pic:cNvPicPr/>
+                  </pic:nvPicPr>
+                  <pic:blipFill>
+                    <a:blip r:embed="rId34">
+                      <a:extLst>
+                        <a:ext uri="{28A0092B-C50C-407E-A947-70E740481C1C}">
+                          <a14:useLocalDpi xmlns:a14="http://schemas.microsoft.com/office/drawing/2010/main" val="0"/>
+                        </a:ext>
+                      </a:extLst>
+                    </a:blip>
+                    <a:stretch>
+                      <a:fillRect/>
+                    </a:stretch>
+                  </pic:blipFill>
+                  <pic:spPr>
+                    <a:xfrm>
+                      <a:off x="0" y="0"/>
+                      <a:ext cx="5400040" cy="1643380"/>
+                    </a:xfrm>
+                    <a:prstGeom prst="rect">
+                      <a:avLst/>
+                    </a:prstGeom>
+                  </pic:spPr>
+                </pic:pic>
+              </a:graphicData>
+            </a:graphic>
+          </wp:inline>
+        </w:drawing>
+      </w:r>
+    </w:p>
+    <w:p>
+      <w:r>
+        <w:t xml:space="preserve">O </w:t>
+      </w:r>
+      <w:proofErr w:type="spellStart"/>
+      <w:r>
+        <w:t>Downcasting</w:t>
+      </w:r>
+      <w:proofErr w:type="spellEnd"/>
+      <w:r>
+        <w:t xml:space="preserve"> é uma operação insegura. Só deve ser utilizado em caso de total certeza. </w:t>
+      </w:r>
+    </w:p>
+    <w:p>
+      <w:r>
+        <w:t xml:space="preserve">Vamos comentar a linha 23 para ela não dar mais erro. </w:t>
+      </w:r>
+    </w:p>
+    <w:p>
+      <w:r>
+        <w:rPr>
+          <w:noProof/>
+          <w:lang w:eastAsia="pt-BR"/>
+        </w:rPr>
+        <w:drawing>
+          <wp:inline distT="0" distB="0" distL="0" distR="0" wp14:anchorId="45DC00E3" wp14:editId="0A73A020">
+            <wp:extent cx="5400040" cy="2826385"/>
+            <wp:effectExtent l="0" t="0" r="0" b="0"/>
+            <wp:docPr id="39" name="Imagem 39"/>
+            <wp:cNvGraphicFramePr>
+              <a:graphicFrameLocks xmlns:a="http://schemas.openxmlformats.org/drawingml/2006/main" noChangeAspect="1"/>
+            </wp:cNvGraphicFramePr>
+            <a:graphic xmlns:a="http://schemas.openxmlformats.org/drawingml/2006/main">
+              <a:graphicData uri="http://schemas.openxmlformats.org/drawingml/2006/picture">
+                <pic:pic xmlns:pic="http://schemas.openxmlformats.org/drawingml/2006/picture">
+                  <pic:nvPicPr>
+                    <pic:cNvPr id="39" name="EEC1E7A.tmp"/>
+                    <pic:cNvPicPr/>
+                  </pic:nvPicPr>
+                  <pic:blipFill>
+                    <a:blip r:embed="rId35" cstate="print">
+                      <a:extLst>
+                        <a:ext uri="{28A0092B-C50C-407E-A947-70E740481C1C}">
+                          <a14:useLocalDpi xmlns:a14="http://schemas.microsoft.com/office/drawing/2010/main" val="0"/>
+                        </a:ext>
+                      </a:extLst>
+                    </a:blip>
+                    <a:stretch>
+                      <a:fillRect/>
+                    </a:stretch>
+                  </pic:blipFill>
+                  <pic:spPr>
+                    <a:xfrm>
+                      <a:off x="0" y="0"/>
+                      <a:ext cx="5400040" cy="2826385"/>
+                    </a:xfrm>
+                    <a:prstGeom prst="rect">
+                      <a:avLst/>
+                    </a:prstGeom>
+                  </pic:spPr>
+                </pic:pic>
+              </a:graphicData>
+            </a:graphic>
+          </wp:inline>
+        </w:drawing>
+      </w:r>
+    </w:p>
+    <w:p>
+      <w:pPr>
+        <w:pStyle w:val="Ttulo1"/>
+      </w:pPr>
+      <w:proofErr w:type="spellStart"/>
+      <w:proofErr w:type="gramStart"/>
+      <w:r>
+        <w:t>is</w:t>
+      </w:r>
+      <w:proofErr w:type="spellEnd"/>
+      <w:proofErr w:type="gramEnd"/>
+    </w:p>
+    <w:p>
+      <w:r>
+        <w:t xml:space="preserve">Para correção, precisamos utilizar a palavra </w:t>
+      </w:r>
+      <w:proofErr w:type="spellStart"/>
+      <w:r>
+        <w:rPr>
+          <w:b/>
+        </w:rPr>
+        <w:t>is</w:t>
+      </w:r>
+      <w:proofErr w:type="spellEnd"/>
+      <w:r>
+        <w:t xml:space="preserve"> para testar a condição antes de realizar a conversão</w:t>
+      </w:r>
+      <w:r>
+        <w:t xml:space="preserve">. </w:t>
+      </w:r>
+    </w:p>
+    <w:p>
+      <w:r>
+        <w:rPr>
+          <w:noProof/>
+          <w:lang w:eastAsia="pt-BR"/>
+        </w:rPr>
+        <w:lastRenderedPageBreak/>
+        <w:drawing>
+          <wp:inline distT="0" distB="0" distL="0" distR="0" wp14:anchorId="012E5559" wp14:editId="1E30BCB2">
+            <wp:extent cx="5400040" cy="3027680"/>
+            <wp:effectExtent l="0" t="0" r="0" b="1270"/>
+            <wp:docPr id="38" name="Imagem 38"/>
+            <wp:cNvGraphicFramePr>
+              <a:graphicFrameLocks xmlns:a="http://schemas.openxmlformats.org/drawingml/2006/main" noChangeAspect="1"/>
+            </wp:cNvGraphicFramePr>
+            <a:graphic xmlns:a="http://schemas.openxmlformats.org/drawingml/2006/main">
+              <a:graphicData uri="http://schemas.openxmlformats.org/drawingml/2006/picture">
+                <pic:pic xmlns:pic="http://schemas.openxmlformats.org/drawingml/2006/picture">
+                  <pic:nvPicPr>
+                    <pic:cNvPr id="38" name="EEC34C5.tmp"/>
+                    <pic:cNvPicPr/>
+                  </pic:nvPicPr>
+                  <pic:blipFill>
+                    <a:blip r:embed="rId36">
+                      <a:extLst>
+                        <a:ext uri="{28A0092B-C50C-407E-A947-70E740481C1C}">
+                          <a14:useLocalDpi xmlns:a14="http://schemas.microsoft.com/office/drawing/2010/main" val="0"/>
+                        </a:ext>
+                      </a:extLst>
+                    </a:blip>
+                    <a:stretch>
+                      <a:fillRect/>
+                    </a:stretch>
+                  </pic:blipFill>
+                  <pic:spPr>
+                    <a:xfrm>
+                      <a:off x="0" y="0"/>
+                      <a:ext cx="5400040" cy="3027680"/>
+                    </a:xfrm>
+                    <a:prstGeom prst="rect">
+                      <a:avLst/>
+                    </a:prstGeom>
+                  </pic:spPr>
+                </pic:pic>
+              </a:graphicData>
+            </a:graphic>
+          </wp:inline>
+        </w:drawing>
+      </w:r>
+    </w:p>
+    <w:p>
+      <w:r>
+        <w:t xml:space="preserve">Vamos implementar esse empréstimo. Vamos imprimir uma mensagem de empréstimo realizado com sucesso, caso as contas sejam compatíveis. </w:t>
+      </w:r>
+    </w:p>
+    <w:p>
+      <w:r>
+        <w:rPr>
+          <w:noProof/>
+          <w:lang w:eastAsia="pt-BR"/>
+        </w:rPr>
+        <w:drawing>
+          <wp:inline distT="0" distB="0" distL="0" distR="0" wp14:anchorId="7FD33157" wp14:editId="531C824A">
+            <wp:extent cx="5400040" cy="3065780"/>
+            <wp:effectExtent l="0" t="0" r="0" b="1270"/>
+            <wp:docPr id="40" name="Imagem 40"/>
+            <wp:cNvGraphicFramePr>
+              <a:graphicFrameLocks xmlns:a="http://schemas.openxmlformats.org/drawingml/2006/main" noChangeAspect="1"/>
+            </wp:cNvGraphicFramePr>
+            <a:graphic xmlns:a="http://schemas.openxmlformats.org/drawingml/2006/main">
+              <a:graphicData uri="http://schemas.openxmlformats.org/drawingml/2006/picture">
+                <pic:pic xmlns:pic="http://schemas.openxmlformats.org/drawingml/2006/picture">
+                  <pic:nvPicPr>
+                    <pic:cNvPr id="40" name="EECBB6D.tmp"/>
+                    <pic:cNvPicPr/>
+                  </pic:nvPicPr>
+                  <pic:blipFill>
+                    <a:blip r:embed="rId37">
+                      <a:extLst>
+                        <a:ext uri="{28A0092B-C50C-407E-A947-70E740481C1C}">
+                          <a14:useLocalDpi xmlns:a14="http://schemas.microsoft.com/office/drawing/2010/main" val="0"/>
+                        </a:ext>
+                      </a:extLst>
+                    </a:blip>
+                    <a:stretch>
+                      <a:fillRect/>
+                    </a:stretch>
+                  </pic:blipFill>
+                  <pic:spPr>
+                    <a:xfrm>
+                      <a:off x="0" y="0"/>
+                      <a:ext cx="5400040" cy="3065780"/>
+                    </a:xfrm>
+                    <a:prstGeom prst="rect">
+                      <a:avLst/>
+                    </a:prstGeom>
+                  </pic:spPr>
+                </pic:pic>
+              </a:graphicData>
+            </a:graphic>
+          </wp:inline>
+        </w:drawing>
+      </w:r>
+    </w:p>
+    <w:p>
+      <w:r>
+        <w:t xml:space="preserve">Agora vamos fazer um outro teste para saber se a conta4 é uma instancia de uma </w:t>
+      </w:r>
+      <w:proofErr w:type="spellStart"/>
+      <w:r>
+        <w:t>ContaPoupanca</w:t>
+      </w:r>
+      <w:proofErr w:type="spellEnd"/>
+      <w:r>
+        <w:t xml:space="preserve">. </w:t>
+      </w:r>
+      <w:r>
+        <w:t xml:space="preserve">Se for verdadeiro, ela irá render juros e atualizar o sado da conta. </w:t>
+      </w:r>
+    </w:p>
+    <w:p>
+      <w:r>
+        <w:rPr>
+          <w:noProof/>
+          <w:lang w:eastAsia="pt-BR"/>
+        </w:rPr>
+        <w:lastRenderedPageBreak/>
+        <w:drawing>
+          <wp:inline distT="0" distB="0" distL="0" distR="0" wp14:anchorId="113A41D2" wp14:editId="7C03B11F">
+            <wp:extent cx="5400040" cy="3077210"/>
+            <wp:effectExtent l="0" t="0" r="0" b="8890"/>
+            <wp:docPr id="41" name="Imagem 41"/>
+            <wp:cNvGraphicFramePr>
+              <a:graphicFrameLocks xmlns:a="http://schemas.openxmlformats.org/drawingml/2006/main" noChangeAspect="1"/>
+            </wp:cNvGraphicFramePr>
+            <a:graphic xmlns:a="http://schemas.openxmlformats.org/drawingml/2006/main">
+              <a:graphicData uri="http://schemas.openxmlformats.org/drawingml/2006/picture">
+                <pic:pic xmlns:pic="http://schemas.openxmlformats.org/drawingml/2006/picture">
+                  <pic:nvPicPr>
+                    <pic:cNvPr id="41" name="EEC4A00.tmp"/>
+                    <pic:cNvPicPr/>
+                  </pic:nvPicPr>
+                  <pic:blipFill>
+                    <a:blip r:embed="rId38">
+                      <a:extLst>
+                        <a:ext uri="{28A0092B-C50C-407E-A947-70E740481C1C}">
+                          <a14:useLocalDpi xmlns:a14="http://schemas.microsoft.com/office/drawing/2010/main" val="0"/>
+                        </a:ext>
+                      </a:extLst>
+                    </a:blip>
+                    <a:stretch>
+                      <a:fillRect/>
+                    </a:stretch>
+                  </pic:blipFill>
+                  <pic:spPr>
+                    <a:xfrm>
+                      <a:off x="0" y="0"/>
+                      <a:ext cx="5400040" cy="3077210"/>
+                    </a:xfrm>
+                    <a:prstGeom prst="rect">
+                      <a:avLst/>
+                    </a:prstGeom>
+                  </pic:spPr>
+                </pic:pic>
+              </a:graphicData>
+            </a:graphic>
+          </wp:inline>
+        </w:drawing>
+      </w:r>
+    </w:p>
+    <w:p>
+      <w:r>
+        <w:t xml:space="preserve">Compilando com </w:t>
+      </w:r>
+      <w:proofErr w:type="spellStart"/>
+      <w:r>
+        <w:t>Ctrl</w:t>
+      </w:r>
+      <w:proofErr w:type="spellEnd"/>
+      <w:r>
+        <w:t xml:space="preserve"> + F5 </w:t>
+      </w:r>
+    </w:p>
+    <w:p>
+      <w:r>
+        <w:rPr>
+          <w:noProof/>
+          <w:lang w:eastAsia="pt-BR"/>
+        </w:rPr>
+        <w:drawing>
+          <wp:inline distT="0" distB="0" distL="0" distR="0" wp14:anchorId="2C838859" wp14:editId="0F009876">
+            <wp:extent cx="5400040" cy="619760"/>
+            <wp:effectExtent l="0" t="0" r="0" b="8890"/>
+            <wp:docPr id="42" name="Imagem 42"/>
+            <wp:cNvGraphicFramePr>
+              <a:graphicFrameLocks xmlns:a="http://schemas.openxmlformats.org/drawingml/2006/main" noChangeAspect="1"/>
+            </wp:cNvGraphicFramePr>
+            <a:graphic xmlns:a="http://schemas.openxmlformats.org/drawingml/2006/main">
+              <a:graphicData uri="http://schemas.openxmlformats.org/drawingml/2006/picture">
+                <pic:pic xmlns:pic="http://schemas.openxmlformats.org/drawingml/2006/picture">
+                  <pic:nvPicPr>
+                    <pic:cNvPr id="42" name="EECEEEC.tmp"/>
+                    <pic:cNvPicPr/>
+                  </pic:nvPicPr>
+                  <pic:blipFill>
+                    <a:blip r:embed="rId39" cstate="print">
+                      <a:extLst>
+                        <a:ext uri="{28A0092B-C50C-407E-A947-70E740481C1C}">
+                          <a14:useLocalDpi xmlns:a14="http://schemas.microsoft.com/office/drawing/2010/main" val="0"/>
+                        </a:ext>
+                      </a:extLst>
+                    </a:blip>
+                    <a:stretch>
+                      <a:fillRect/>
+                    </a:stretch>
+                  </pic:blipFill>
+                  <pic:spPr>
+                    <a:xfrm>
+                      <a:off x="0" y="0"/>
+                      <a:ext cx="5400040" cy="619760"/>
+                    </a:xfrm>
+                    <a:prstGeom prst="rect">
+                      <a:avLst/>
+                    </a:prstGeom>
+                  </pic:spPr>
+                </pic:pic>
+              </a:graphicData>
+            </a:graphic>
+          </wp:inline>
+        </w:drawing>
+      </w:r>
+    </w:p>
+    <w:p>
+      <w:r>
+        <w:t xml:space="preserve">Concluindo. O primeiro </w:t>
+      </w:r>
+      <w:proofErr w:type="spellStart"/>
+      <w:r>
+        <w:t>if</w:t>
+      </w:r>
+      <w:proofErr w:type="spellEnd"/>
+      <w:r>
+        <w:t xml:space="preserve"> falhou, porque ele não é uma instancia de </w:t>
+      </w:r>
+      <w:proofErr w:type="spellStart"/>
+      <w:r>
+        <w:t>ContaEmpresa</w:t>
+      </w:r>
+      <w:proofErr w:type="spellEnd"/>
+      <w:r>
+        <w:t xml:space="preserve">, mas o segundo </w:t>
+      </w:r>
+      <w:proofErr w:type="spellStart"/>
+      <w:r>
+        <w:t>if</w:t>
+      </w:r>
+      <w:proofErr w:type="spellEnd"/>
+      <w:r>
+        <w:t xml:space="preserve"> passou, porque ele realmente é</w:t>
+      </w:r>
+      <w:r>
+        <w:t xml:space="preserve"> uma instancia de </w:t>
+      </w:r>
+      <w:proofErr w:type="spellStart"/>
+      <w:r>
+        <w:t>ContaPoupanca</w:t>
+      </w:r>
+      <w:proofErr w:type="spellEnd"/>
+      <w:r>
+        <w:t xml:space="preserve"> e portanto foi feito um </w:t>
+      </w:r>
+      <w:proofErr w:type="spellStart"/>
+      <w:proofErr w:type="gramStart"/>
+      <w:r>
+        <w:t>casting</w:t>
+      </w:r>
+      <w:proofErr w:type="spellEnd"/>
+      <w:r>
+        <w:t>(</w:t>
+      </w:r>
+      <w:proofErr w:type="gramEnd"/>
+      <w:r>
+        <w:t>conversão) de tipo.</w:t>
+      </w:r>
+      <w:r>
+        <w:t xml:space="preserve"> Para ser mais preciso, realizou um </w:t>
+      </w:r>
+      <w:proofErr w:type="spellStart"/>
+      <w:r>
+        <w:t>Downcasting</w:t>
+      </w:r>
+      <w:proofErr w:type="spellEnd"/>
+      <w:r>
+        <w:t xml:space="preserve">. </w:t>
+      </w:r>
+      <w:r>
+        <w:t xml:space="preserve"> </w:t>
+      </w:r>
+      <w:r>
+        <w:t xml:space="preserve"> </w:t>
+      </w:r>
+    </w:p>
+    <w:p>
+      <w:pPr>
+        <w:pStyle w:val="Ttulo1"/>
+      </w:pPr>
+      <w:proofErr w:type="gramStart"/>
+      <w:r>
+        <w:t>as</w:t>
+      </w:r>
+      <w:proofErr w:type="gramEnd"/>
+    </w:p>
+    <w:p>
+      <w:r>
+        <w:t xml:space="preserve">Uma outra forma de se fazer o </w:t>
+      </w:r>
+      <w:proofErr w:type="spellStart"/>
+      <w:r>
+        <w:t>Downcasting</w:t>
+      </w:r>
+      <w:proofErr w:type="spellEnd"/>
+      <w:r>
+        <w:t xml:space="preserve"> é utilizando a palavra chave </w:t>
+      </w:r>
+      <w:r>
+        <w:rPr>
+          <w:b/>
+        </w:rPr>
+        <w:t>as</w:t>
+      </w:r>
+      <w:r>
+        <w:t xml:space="preserve">. </w:t>
+      </w:r>
+    </w:p>
+    <w:p>
+      <w:r>
+        <w:rPr>
+          <w:noProof/>
+          <w:lang w:eastAsia="pt-BR"/>
+        </w:rPr>
+        <w:drawing>
+          <wp:inline distT="0" distB="0" distL="0" distR="0" wp14:anchorId="37426B03" wp14:editId="54C68695">
+            <wp:extent cx="5400040" cy="309880"/>
+            <wp:effectExtent l="0" t="0" r="0" b="0"/>
+            <wp:docPr id="44" name="Imagem 44"/>
+            <wp:cNvGraphicFramePr>
+              <a:graphicFrameLocks xmlns:a="http://schemas.openxmlformats.org/drawingml/2006/main" noChangeAspect="1"/>
+            </wp:cNvGraphicFramePr>
+            <a:graphic xmlns:a="http://schemas.openxmlformats.org/drawingml/2006/main">
+              <a:graphicData uri="http://schemas.openxmlformats.org/drawingml/2006/picture">
+                <pic:pic xmlns:pic="http://schemas.openxmlformats.org/drawingml/2006/picture">
+                  <pic:nvPicPr>
+                    <pic:cNvPr id="44" name="EECDC78.tmp"/>
+                    <pic:cNvPicPr/>
+                  </pic:nvPicPr>
+                  <pic:blipFill>
+                    <a:blip r:embed="rId40">
+                      <a:extLst>
+                        <a:ext uri="{28A0092B-C50C-407E-A947-70E740481C1C}">
+                          <a14:useLocalDpi xmlns:a14="http://schemas.microsoft.com/office/drawing/2010/main" val="0"/>
+                        </a:ext>
+                      </a:extLst>
+                    </a:blip>
+                    <a:stretch>
+                      <a:fillRect/>
+                    </a:stretch>
+                  </pic:blipFill>
+                  <pic:spPr>
+                    <a:xfrm>
+                      <a:off x="0" y="0"/>
+                      <a:ext cx="5400040" cy="309880"/>
+                    </a:xfrm>
+                    <a:prstGeom prst="rect">
+                      <a:avLst/>
+                    </a:prstGeom>
+                  </pic:spPr>
+                </pic:pic>
+              </a:graphicData>
+            </a:graphic>
+          </wp:inline>
+        </w:drawing>
+      </w:r>
+    </w:p>
+    <w:p>
+      <w:r>
+        <w:t>Opção comum:</w:t>
+      </w:r>
+    </w:p>
+    <w:p>
+      <w:r>
+        <w:rPr>
+          <w:noProof/>
+          <w:lang w:eastAsia="pt-BR"/>
+        </w:rPr>
+        <w:drawing>
+          <wp:inline distT="0" distB="0" distL="0" distR="0" wp14:anchorId="5E8616FF" wp14:editId="61FB02FC">
+            <wp:extent cx="5400040" cy="243840"/>
+            <wp:effectExtent l="0" t="0" r="0" b="3810"/>
+            <wp:docPr id="45" name="Imagem 45"/>
+            <wp:cNvGraphicFramePr>
+              <a:graphicFrameLocks xmlns:a="http://schemas.openxmlformats.org/drawingml/2006/main" noChangeAspect="1"/>
+            </wp:cNvGraphicFramePr>
+            <a:graphic xmlns:a="http://schemas.openxmlformats.org/drawingml/2006/main">
+              <a:graphicData uri="http://schemas.openxmlformats.org/drawingml/2006/picture">
+                <pic:pic xmlns:pic="http://schemas.openxmlformats.org/drawingml/2006/picture">
+                  <pic:nvPicPr>
+                    <pic:cNvPr id="45" name="EEC595A.tmp"/>
+                    <pic:cNvPicPr/>
+                  </pic:nvPicPr>
+                  <pic:blipFill>
+                    <a:blip r:embed="rId41">
+                      <a:extLst>
+                        <a:ext uri="{28A0092B-C50C-407E-A947-70E740481C1C}">
+                          <a14:useLocalDpi xmlns:a14="http://schemas.microsoft.com/office/drawing/2010/main" val="0"/>
+                        </a:ext>
+                      </a:extLst>
+                    </a:blip>
+                    <a:stretch>
+                      <a:fillRect/>
+                    </a:stretch>
+                  </pic:blipFill>
+                  <pic:spPr>
+                    <a:xfrm>
+                      <a:off x="0" y="0"/>
+                      <a:ext cx="5400040" cy="243840"/>
+                    </a:xfrm>
+                    <a:prstGeom prst="rect">
+                      <a:avLst/>
+                    </a:prstGeom>
+                  </pic:spPr>
+                </pic:pic>
+              </a:graphicData>
+            </a:graphic>
+          </wp:inline>
+        </w:drawing>
+      </w:r>
+    </w:p>
+    <w:p>
+      <w:r>
+        <w:t>Utilizando a sintaxe alternativa as</w:t>
+      </w:r>
+    </w:p>
+    <w:p>
+      <w:r>
+        <w:rPr>
+          <w:noProof/>
+          <w:lang w:eastAsia="pt-BR"/>
+        </w:rPr>
+        <w:lastRenderedPageBreak/>
+        <w:drawing>
+          <wp:inline distT="0" distB="0" distL="0" distR="0" wp14:anchorId="4D708448" wp14:editId="6A4ED591">
+            <wp:extent cx="5400040" cy="2938145"/>
+            <wp:effectExtent l="0" t="0" r="0" b="0"/>
+            <wp:docPr id="46" name="Imagem 46"/>
+            <wp:cNvGraphicFramePr>
+              <a:graphicFrameLocks xmlns:a="http://schemas.openxmlformats.org/drawingml/2006/main" noChangeAspect="1"/>
+            </wp:cNvGraphicFramePr>
+            <a:graphic xmlns:a="http://schemas.openxmlformats.org/drawingml/2006/main">
+              <a:graphicData uri="http://schemas.openxmlformats.org/drawingml/2006/picture">
+                <pic:pic xmlns:pic="http://schemas.openxmlformats.org/drawingml/2006/picture">
+                  <pic:nvPicPr>
+                    <pic:cNvPr id="46" name="EEC7F67.tmp"/>
+                    <pic:cNvPicPr/>
+                  </pic:nvPicPr>
+                  <pic:blipFill>
+                    <a:blip r:embed="rId42">
+                      <a:extLst>
+                        <a:ext uri="{28A0092B-C50C-407E-A947-70E740481C1C}">
+                          <a14:useLocalDpi xmlns:a14="http://schemas.microsoft.com/office/drawing/2010/main" val="0"/>
+                        </a:ext>
+                      </a:extLst>
+                    </a:blip>
+                    <a:stretch>
+                      <a:fillRect/>
+                    </a:stretch>
+                  </pic:blipFill>
+                  <pic:spPr>
+                    <a:xfrm>
+                      <a:off x="0" y="0"/>
+                      <a:ext cx="5400040" cy="2938145"/>
+                    </a:xfrm>
+                    <a:prstGeom prst="rect">
+                      <a:avLst/>
+                    </a:prstGeom>
+                  </pic:spPr>
+                </pic:pic>
+              </a:graphicData>
+            </a:graphic>
+          </wp:inline>
+        </w:drawing>
+      </w:r>
+    </w:p>
+    <w:p>
+      <w:r>
+        <w:t xml:space="preserve">Programa principal: </w:t>
+      </w:r>
+    </w:p>
+    <w:p>
+      <w:pPr>
+        <w:rPr>
+          <w:u w:val="single"/>
+        </w:rPr>
+      </w:pPr>
+      <w:r>
+        <w:rPr>
+          <w:noProof/>
+          <w:lang w:eastAsia="pt-BR"/>
+        </w:rPr>
+        <w:lastRenderedPageBreak/>
+        <w:drawing>
+          <wp:inline distT="0" distB="0" distL="0" distR="0" wp14:anchorId="15BDCB4F" wp14:editId="6C4819A3">
+            <wp:extent cx="5400040" cy="5886450"/>
+            <wp:effectExtent l="0" t="0" r="0" b="0"/>
+            <wp:docPr id="48" name="Imagem 48"/>
+            <wp:cNvGraphicFramePr>
+              <a:graphicFrameLocks xmlns:a="http://schemas.openxmlformats.org/drawingml/2006/main" noChangeAspect="1"/>
+            </wp:cNvGraphicFramePr>
+            <a:graphic xmlns:a="http://schemas.openxmlformats.org/drawingml/2006/main">
+              <a:graphicData uri="http://schemas.openxmlformats.org/drawingml/2006/picture">
+                <pic:pic xmlns:pic="http://schemas.openxmlformats.org/drawingml/2006/picture">
+                  <pic:nvPicPr>
+                    <pic:cNvPr id="48" name="EECB99A.tmp"/>
+                    <pic:cNvPicPr/>
+                  </pic:nvPicPr>
+                  <pic:blipFill>
+                    <a:blip r:embed="rId43">
+                      <a:extLst>
+                        <a:ext uri="{28A0092B-C50C-407E-A947-70E740481C1C}">
+                          <a14:useLocalDpi xmlns:a14="http://schemas.microsoft.com/office/drawing/2010/main" val="0"/>
+                        </a:ext>
+                      </a:extLst>
+                    </a:blip>
+                    <a:stretch>
+                      <a:fillRect/>
+                    </a:stretch>
+                  </pic:blipFill>
+                  <pic:spPr>
+                    <a:xfrm>
+                      <a:off x="0" y="0"/>
+                      <a:ext cx="5400040" cy="5886450"/>
+                    </a:xfrm>
+                    <a:prstGeom prst="rect">
+                      <a:avLst/>
+                    </a:prstGeom>
+                  </pic:spPr>
+                </pic:pic>
+              </a:graphicData>
+            </a:graphic>
+          </wp:inline>
+        </w:drawing>
+      </w:r>
     </w:p>
     <w:p>
       <w:pPr>
@@ -2004,18 +3097,5963 @@
       <w:r>
         <w:br w:type="page"/>
       </w:r>
+    </w:p>
+    <w:p>
+      <w:pPr>
+        <w:pStyle w:val="Ttulo1"/>
+      </w:pPr>
+      <w:r>
+        <w:lastRenderedPageBreak/>
+        <w:t>Código</w:t>
+      </w:r>
+      <w:r>
+        <w:t>s</w:t>
+      </w:r>
+    </w:p>
+    <w:p>
+      <w:pPr>
+        <w:pStyle w:val="Ttulo2"/>
+      </w:pPr>
+      <w:r>
+        <w:t>Código classe Conta:</w:t>
+      </w:r>
+    </w:p>
+    <w:p>
+      <w:pPr>
+        <w:autoSpaceDE w:val="0"/>
+        <w:autoSpaceDN w:val="0"/>
+        <w:adjustRightInd w:val="0"/>
+        <w:spacing w:after="0" w:line="240" w:lineRule="auto"/>
+        <w:jc w:val="left"/>
+        <w:rPr>
+          <w:rFonts w:ascii="Consolas" w:hAnsi="Consolas" w:cs="Consolas"/>
+          <w:color w:val="000000"/>
+          <w:sz w:val="19"/>
+          <w:szCs w:val="19"/>
+        </w:rPr>
+      </w:pPr>
+      <w:proofErr w:type="spellStart"/>
+      <w:proofErr w:type="gramStart"/>
+      <w:r>
+        <w:rPr>
+          <w:rFonts w:ascii="Consolas" w:hAnsi="Consolas" w:cs="Consolas"/>
+          <w:color w:val="0000FF"/>
+          <w:sz w:val="19"/>
+          <w:szCs w:val="19"/>
+        </w:rPr>
+        <w:t>namespace</w:t>
+      </w:r>
+      <w:proofErr w:type="spellEnd"/>
+      <w:proofErr w:type="gramEnd"/>
+      <w:r>
+        <w:rPr>
+          <w:rFonts w:ascii="Consolas" w:hAnsi="Consolas" w:cs="Consolas"/>
+          <w:color w:val="000000"/>
+          <w:sz w:val="19"/>
+          <w:szCs w:val="19"/>
+        </w:rPr>
+        <w:t xml:space="preserve"> </w:t>
+      </w:r>
+      <w:proofErr w:type="spellStart"/>
+      <w:r>
+        <w:rPr>
+          <w:rFonts w:ascii="Consolas" w:hAnsi="Consolas" w:cs="Consolas"/>
+          <w:color w:val="000000"/>
+          <w:sz w:val="19"/>
+          <w:szCs w:val="19"/>
+        </w:rPr>
+        <w:t>UpcastingDowncasting.Entities</w:t>
+      </w:r>
+      <w:proofErr w:type="spellEnd"/>
+    </w:p>
+    <w:p>
+      <w:pPr>
+        <w:autoSpaceDE w:val="0"/>
+        <w:autoSpaceDN w:val="0"/>
+        <w:adjustRightInd w:val="0"/>
+        <w:spacing w:after="0" w:line="240" w:lineRule="auto"/>
+        <w:jc w:val="left"/>
+        <w:rPr>
+          <w:rFonts w:ascii="Consolas" w:hAnsi="Consolas" w:cs="Consolas"/>
+          <w:color w:val="000000"/>
+          <w:sz w:val="19"/>
+          <w:szCs w:val="19"/>
+        </w:rPr>
+      </w:pPr>
+      <w:r>
+        <w:rPr>
+          <w:rFonts w:ascii="Consolas" w:hAnsi="Consolas" w:cs="Consolas"/>
+          <w:color w:val="000000"/>
+          <w:sz w:val="19"/>
+          <w:szCs w:val="19"/>
+        </w:rPr>
+        <w:t>{</w:t>
+      </w:r>
+    </w:p>
+    <w:p>
+      <w:pPr>
+        <w:autoSpaceDE w:val="0"/>
+        <w:autoSpaceDN w:val="0"/>
+        <w:adjustRightInd w:val="0"/>
+        <w:spacing w:after="0" w:line="240" w:lineRule="auto"/>
+        <w:jc w:val="left"/>
+        <w:rPr>
+          <w:rFonts w:ascii="Consolas" w:hAnsi="Consolas" w:cs="Consolas"/>
+          <w:color w:val="000000"/>
+          <w:sz w:val="19"/>
+          <w:szCs w:val="19"/>
+        </w:rPr>
+      </w:pPr>
+      <w:r>
+        <w:rPr>
+          <w:rFonts w:ascii="Consolas" w:hAnsi="Consolas" w:cs="Consolas"/>
+          <w:color w:val="000000"/>
+          <w:sz w:val="19"/>
+          <w:szCs w:val="19"/>
+        </w:rPr>
+        <w:t xml:space="preserve">    </w:t>
+      </w:r>
+      <w:proofErr w:type="spellStart"/>
+      <w:proofErr w:type="gramStart"/>
+      <w:r>
+        <w:rPr>
+          <w:rFonts w:ascii="Consolas" w:hAnsi="Consolas" w:cs="Consolas"/>
+          <w:color w:val="0000FF"/>
+          <w:sz w:val="19"/>
+          <w:szCs w:val="19"/>
+        </w:rPr>
+        <w:t>class</w:t>
+      </w:r>
+      <w:proofErr w:type="spellEnd"/>
+      <w:proofErr w:type="gramEnd"/>
+      <w:r>
+        <w:rPr>
+          <w:rFonts w:ascii="Consolas" w:hAnsi="Consolas" w:cs="Consolas"/>
+          <w:color w:val="000000"/>
+          <w:sz w:val="19"/>
+          <w:szCs w:val="19"/>
+        </w:rPr>
+        <w:t xml:space="preserve"> </w:t>
+      </w:r>
+      <w:r>
+        <w:rPr>
+          <w:rFonts w:ascii="Consolas" w:hAnsi="Consolas" w:cs="Consolas"/>
+          <w:color w:val="2B91AF"/>
+          <w:sz w:val="19"/>
+          <w:szCs w:val="19"/>
+        </w:rPr>
+        <w:t>Conta</w:t>
+      </w:r>
+    </w:p>
+    <w:p>
+      <w:pPr>
+        <w:autoSpaceDE w:val="0"/>
+        <w:autoSpaceDN w:val="0"/>
+        <w:adjustRightInd w:val="0"/>
+        <w:spacing w:after="0" w:line="240" w:lineRule="auto"/>
+        <w:jc w:val="left"/>
+        <w:rPr>
+          <w:rFonts w:ascii="Consolas" w:hAnsi="Consolas" w:cs="Consolas"/>
+          <w:color w:val="000000"/>
+          <w:sz w:val="19"/>
+          <w:szCs w:val="19"/>
+        </w:rPr>
+      </w:pPr>
+      <w:r>
+        <w:rPr>
+          <w:rFonts w:ascii="Consolas" w:hAnsi="Consolas" w:cs="Consolas"/>
+          <w:color w:val="000000"/>
+          <w:sz w:val="19"/>
+          <w:szCs w:val="19"/>
+        </w:rPr>
+        <w:t xml:space="preserve">    {</w:t>
+      </w:r>
+    </w:p>
+    <w:p>
+      <w:pPr>
+        <w:autoSpaceDE w:val="0"/>
+        <w:autoSpaceDN w:val="0"/>
+        <w:adjustRightInd w:val="0"/>
+        <w:spacing w:after="0" w:line="240" w:lineRule="auto"/>
+        <w:jc w:val="left"/>
+        <w:rPr>
+          <w:rFonts w:ascii="Consolas" w:hAnsi="Consolas" w:cs="Consolas"/>
+          <w:color w:val="000000"/>
+          <w:sz w:val="19"/>
+          <w:szCs w:val="19"/>
+        </w:rPr>
+      </w:pPr>
+      <w:r>
+        <w:rPr>
+          <w:rFonts w:ascii="Consolas" w:hAnsi="Consolas" w:cs="Consolas"/>
+          <w:color w:val="000000"/>
+          <w:sz w:val="19"/>
+          <w:szCs w:val="19"/>
+        </w:rPr>
+        <w:t xml:space="preserve">        </w:t>
+      </w:r>
+      <w:proofErr w:type="spellStart"/>
+      <w:proofErr w:type="gramStart"/>
+      <w:r>
+        <w:rPr>
+          <w:rFonts w:ascii="Consolas" w:hAnsi="Consolas" w:cs="Consolas"/>
+          <w:color w:val="0000FF"/>
+          <w:sz w:val="19"/>
+          <w:szCs w:val="19"/>
+        </w:rPr>
+        <w:t>public</w:t>
+      </w:r>
+      <w:proofErr w:type="spellEnd"/>
+      <w:proofErr w:type="gramEnd"/>
+      <w:r>
+        <w:rPr>
+          <w:rFonts w:ascii="Consolas" w:hAnsi="Consolas" w:cs="Consolas"/>
+          <w:color w:val="000000"/>
+          <w:sz w:val="19"/>
+          <w:szCs w:val="19"/>
+        </w:rPr>
+        <w:t xml:space="preserve"> </w:t>
+      </w:r>
+      <w:proofErr w:type="spellStart"/>
+      <w:r>
+        <w:rPr>
+          <w:rFonts w:ascii="Consolas" w:hAnsi="Consolas" w:cs="Consolas"/>
+          <w:color w:val="0000FF"/>
+          <w:sz w:val="19"/>
+          <w:szCs w:val="19"/>
+        </w:rPr>
+        <w:t>int</w:t>
+      </w:r>
+      <w:proofErr w:type="spellEnd"/>
+      <w:r>
+        <w:rPr>
+          <w:rFonts w:ascii="Consolas" w:hAnsi="Consolas" w:cs="Consolas"/>
+          <w:color w:val="000000"/>
+          <w:sz w:val="19"/>
+          <w:szCs w:val="19"/>
+        </w:rPr>
+        <w:t xml:space="preserve"> </w:t>
+      </w:r>
+      <w:proofErr w:type="spellStart"/>
+      <w:r>
+        <w:rPr>
+          <w:rFonts w:ascii="Consolas" w:hAnsi="Consolas" w:cs="Consolas"/>
+          <w:color w:val="000000"/>
+          <w:sz w:val="19"/>
+          <w:szCs w:val="19"/>
+        </w:rPr>
+        <w:t>Numero</w:t>
+      </w:r>
+      <w:proofErr w:type="spellEnd"/>
+      <w:r>
+        <w:rPr>
+          <w:rFonts w:ascii="Consolas" w:hAnsi="Consolas" w:cs="Consolas"/>
+          <w:color w:val="000000"/>
+          <w:sz w:val="19"/>
+          <w:szCs w:val="19"/>
+        </w:rPr>
+        <w:t xml:space="preserve"> { </w:t>
+      </w:r>
+      <w:proofErr w:type="spellStart"/>
+      <w:r>
+        <w:rPr>
+          <w:rFonts w:ascii="Consolas" w:hAnsi="Consolas" w:cs="Consolas"/>
+          <w:color w:val="0000FF"/>
+          <w:sz w:val="19"/>
+          <w:szCs w:val="19"/>
+        </w:rPr>
+        <w:t>get</w:t>
+      </w:r>
+      <w:proofErr w:type="spellEnd"/>
+      <w:r>
+        <w:rPr>
+          <w:rFonts w:ascii="Consolas" w:hAnsi="Consolas" w:cs="Consolas"/>
+          <w:color w:val="000000"/>
+          <w:sz w:val="19"/>
+          <w:szCs w:val="19"/>
+        </w:rPr>
+        <w:t xml:space="preserve">; </w:t>
+      </w:r>
+      <w:proofErr w:type="spellStart"/>
+      <w:r>
+        <w:rPr>
+          <w:rFonts w:ascii="Consolas" w:hAnsi="Consolas" w:cs="Consolas"/>
+          <w:color w:val="0000FF"/>
+          <w:sz w:val="19"/>
+          <w:szCs w:val="19"/>
+        </w:rPr>
+        <w:t>private</w:t>
+      </w:r>
+      <w:proofErr w:type="spellEnd"/>
+      <w:r>
+        <w:rPr>
+          <w:rFonts w:ascii="Consolas" w:hAnsi="Consolas" w:cs="Consolas"/>
+          <w:color w:val="000000"/>
+          <w:sz w:val="19"/>
+          <w:szCs w:val="19"/>
+        </w:rPr>
+        <w:t xml:space="preserve"> </w:t>
+      </w:r>
+      <w:r>
+        <w:rPr>
+          <w:rFonts w:ascii="Consolas" w:hAnsi="Consolas" w:cs="Consolas"/>
+          <w:color w:val="0000FF"/>
+          <w:sz w:val="19"/>
+          <w:szCs w:val="19"/>
+        </w:rPr>
+        <w:t>set</w:t>
+      </w:r>
+      <w:r>
+        <w:rPr>
+          <w:rFonts w:ascii="Consolas" w:hAnsi="Consolas" w:cs="Consolas"/>
+          <w:color w:val="000000"/>
+          <w:sz w:val="19"/>
+          <w:szCs w:val="19"/>
+        </w:rPr>
+        <w:t>; }</w:t>
+      </w:r>
+    </w:p>
+    <w:p>
+      <w:pPr>
+        <w:autoSpaceDE w:val="0"/>
+        <w:autoSpaceDN w:val="0"/>
+        <w:adjustRightInd w:val="0"/>
+        <w:spacing w:after="0" w:line="240" w:lineRule="auto"/>
+        <w:jc w:val="left"/>
+        <w:rPr>
+          <w:rFonts w:ascii="Consolas" w:hAnsi="Consolas" w:cs="Consolas"/>
+          <w:color w:val="000000"/>
+          <w:sz w:val="19"/>
+          <w:szCs w:val="19"/>
+        </w:rPr>
+      </w:pPr>
+      <w:r>
+        <w:rPr>
+          <w:rFonts w:ascii="Consolas" w:hAnsi="Consolas" w:cs="Consolas"/>
+          <w:color w:val="000000"/>
+          <w:sz w:val="19"/>
+          <w:szCs w:val="19"/>
+        </w:rPr>
+        <w:t xml:space="preserve">        </w:t>
+      </w:r>
+      <w:proofErr w:type="spellStart"/>
+      <w:proofErr w:type="gramStart"/>
+      <w:r>
+        <w:rPr>
+          <w:rFonts w:ascii="Consolas" w:hAnsi="Consolas" w:cs="Consolas"/>
+          <w:color w:val="0000FF"/>
+          <w:sz w:val="19"/>
+          <w:szCs w:val="19"/>
+        </w:rPr>
+        <w:t>public</w:t>
+      </w:r>
+      <w:proofErr w:type="spellEnd"/>
+      <w:proofErr w:type="gramEnd"/>
+      <w:r>
+        <w:rPr>
+          <w:rFonts w:ascii="Consolas" w:hAnsi="Consolas" w:cs="Consolas"/>
+          <w:color w:val="000000"/>
+          <w:sz w:val="19"/>
+          <w:szCs w:val="19"/>
+        </w:rPr>
+        <w:t xml:space="preserve"> </w:t>
+      </w:r>
+      <w:proofErr w:type="spellStart"/>
+      <w:r>
+        <w:rPr>
+          <w:rFonts w:ascii="Consolas" w:hAnsi="Consolas" w:cs="Consolas"/>
+          <w:color w:val="0000FF"/>
+          <w:sz w:val="19"/>
+          <w:szCs w:val="19"/>
+        </w:rPr>
+        <w:t>string</w:t>
+      </w:r>
+      <w:proofErr w:type="spellEnd"/>
+      <w:r>
+        <w:rPr>
+          <w:rFonts w:ascii="Consolas" w:hAnsi="Consolas" w:cs="Consolas"/>
+          <w:color w:val="000000"/>
+          <w:sz w:val="19"/>
+          <w:szCs w:val="19"/>
+        </w:rPr>
+        <w:t xml:space="preserve"> Titular { </w:t>
+      </w:r>
+      <w:proofErr w:type="spellStart"/>
+      <w:r>
+        <w:rPr>
+          <w:rFonts w:ascii="Consolas" w:hAnsi="Consolas" w:cs="Consolas"/>
+          <w:color w:val="0000FF"/>
+          <w:sz w:val="19"/>
+          <w:szCs w:val="19"/>
+        </w:rPr>
+        <w:t>get</w:t>
+      </w:r>
+      <w:proofErr w:type="spellEnd"/>
+      <w:r>
+        <w:rPr>
+          <w:rFonts w:ascii="Consolas" w:hAnsi="Consolas" w:cs="Consolas"/>
+          <w:color w:val="000000"/>
+          <w:sz w:val="19"/>
+          <w:szCs w:val="19"/>
+        </w:rPr>
+        <w:t xml:space="preserve">; </w:t>
+      </w:r>
+      <w:proofErr w:type="spellStart"/>
+      <w:r>
+        <w:rPr>
+          <w:rFonts w:ascii="Consolas" w:hAnsi="Consolas" w:cs="Consolas"/>
+          <w:color w:val="0000FF"/>
+          <w:sz w:val="19"/>
+          <w:szCs w:val="19"/>
+        </w:rPr>
+        <w:t>private</w:t>
+      </w:r>
+      <w:proofErr w:type="spellEnd"/>
+      <w:r>
+        <w:rPr>
+          <w:rFonts w:ascii="Consolas" w:hAnsi="Consolas" w:cs="Consolas"/>
+          <w:color w:val="000000"/>
+          <w:sz w:val="19"/>
+          <w:szCs w:val="19"/>
+        </w:rPr>
+        <w:t xml:space="preserve"> </w:t>
+      </w:r>
+      <w:r>
+        <w:rPr>
+          <w:rFonts w:ascii="Consolas" w:hAnsi="Consolas" w:cs="Consolas"/>
+          <w:color w:val="0000FF"/>
+          <w:sz w:val="19"/>
+          <w:szCs w:val="19"/>
+        </w:rPr>
+        <w:t>set</w:t>
+      </w:r>
+      <w:r>
+        <w:rPr>
+          <w:rFonts w:ascii="Consolas" w:hAnsi="Consolas" w:cs="Consolas"/>
+          <w:color w:val="000000"/>
+          <w:sz w:val="19"/>
+          <w:szCs w:val="19"/>
+        </w:rPr>
+        <w:t>; }</w:t>
+      </w:r>
+    </w:p>
+    <w:p>
+      <w:pPr>
+        <w:autoSpaceDE w:val="0"/>
+        <w:autoSpaceDN w:val="0"/>
+        <w:adjustRightInd w:val="0"/>
+        <w:spacing w:after="0" w:line="240" w:lineRule="auto"/>
+        <w:jc w:val="left"/>
+        <w:rPr>
+          <w:rFonts w:ascii="Consolas" w:hAnsi="Consolas" w:cs="Consolas"/>
+          <w:color w:val="000000"/>
+          <w:sz w:val="19"/>
+          <w:szCs w:val="19"/>
+        </w:rPr>
+      </w:pPr>
+      <w:r>
+        <w:rPr>
+          <w:rFonts w:ascii="Consolas" w:hAnsi="Consolas" w:cs="Consolas"/>
+          <w:color w:val="000000"/>
+          <w:sz w:val="19"/>
+          <w:szCs w:val="19"/>
+        </w:rPr>
+        <w:t xml:space="preserve">        </w:t>
+      </w:r>
+      <w:proofErr w:type="spellStart"/>
+      <w:proofErr w:type="gramStart"/>
+      <w:r>
+        <w:rPr>
+          <w:rFonts w:ascii="Consolas" w:hAnsi="Consolas" w:cs="Consolas"/>
+          <w:color w:val="0000FF"/>
+          <w:sz w:val="19"/>
+          <w:szCs w:val="19"/>
+        </w:rPr>
+        <w:t>public</w:t>
+      </w:r>
+      <w:proofErr w:type="spellEnd"/>
+      <w:proofErr w:type="gramEnd"/>
+      <w:r>
+        <w:rPr>
+          <w:rFonts w:ascii="Consolas" w:hAnsi="Consolas" w:cs="Consolas"/>
+          <w:color w:val="000000"/>
+          <w:sz w:val="19"/>
+          <w:szCs w:val="19"/>
+        </w:rPr>
+        <w:t xml:space="preserve"> </w:t>
+      </w:r>
+      <w:proofErr w:type="spellStart"/>
+      <w:r>
+        <w:rPr>
+          <w:rFonts w:ascii="Consolas" w:hAnsi="Consolas" w:cs="Consolas"/>
+          <w:color w:val="0000FF"/>
+          <w:sz w:val="19"/>
+          <w:szCs w:val="19"/>
+        </w:rPr>
+        <w:t>double</w:t>
+      </w:r>
+      <w:proofErr w:type="spellEnd"/>
+      <w:r>
+        <w:rPr>
+          <w:rFonts w:ascii="Consolas" w:hAnsi="Consolas" w:cs="Consolas"/>
+          <w:color w:val="000000"/>
+          <w:sz w:val="19"/>
+          <w:szCs w:val="19"/>
+        </w:rPr>
+        <w:t xml:space="preserve"> Saldo { </w:t>
+      </w:r>
+      <w:proofErr w:type="spellStart"/>
+      <w:r>
+        <w:rPr>
+          <w:rFonts w:ascii="Consolas" w:hAnsi="Consolas" w:cs="Consolas"/>
+          <w:color w:val="0000FF"/>
+          <w:sz w:val="19"/>
+          <w:szCs w:val="19"/>
+        </w:rPr>
+        <w:t>get</w:t>
+      </w:r>
+      <w:proofErr w:type="spellEnd"/>
+      <w:r>
+        <w:rPr>
+          <w:rFonts w:ascii="Consolas" w:hAnsi="Consolas" w:cs="Consolas"/>
+          <w:color w:val="000000"/>
+          <w:sz w:val="19"/>
+          <w:szCs w:val="19"/>
+        </w:rPr>
+        <w:t xml:space="preserve">; </w:t>
+      </w:r>
+      <w:proofErr w:type="spellStart"/>
+      <w:r>
+        <w:rPr>
+          <w:rFonts w:ascii="Consolas" w:hAnsi="Consolas" w:cs="Consolas"/>
+          <w:color w:val="0000FF"/>
+          <w:sz w:val="19"/>
+          <w:szCs w:val="19"/>
+        </w:rPr>
+        <w:t>protected</w:t>
+      </w:r>
+      <w:proofErr w:type="spellEnd"/>
+      <w:r>
+        <w:rPr>
+          <w:rFonts w:ascii="Consolas" w:hAnsi="Consolas" w:cs="Consolas"/>
+          <w:color w:val="000000"/>
+          <w:sz w:val="19"/>
+          <w:szCs w:val="19"/>
+        </w:rPr>
+        <w:t xml:space="preserve"> </w:t>
+      </w:r>
+      <w:r>
+        <w:rPr>
+          <w:rFonts w:ascii="Consolas" w:hAnsi="Consolas" w:cs="Consolas"/>
+          <w:color w:val="0000FF"/>
+          <w:sz w:val="19"/>
+          <w:szCs w:val="19"/>
+        </w:rPr>
+        <w:t>set</w:t>
+      </w:r>
+      <w:r>
+        <w:rPr>
+          <w:rFonts w:ascii="Consolas" w:hAnsi="Consolas" w:cs="Consolas"/>
+          <w:color w:val="000000"/>
+          <w:sz w:val="19"/>
+          <w:szCs w:val="19"/>
+        </w:rPr>
+        <w:t>; }</w:t>
+      </w:r>
+    </w:p>
+    <w:p>
+      <w:pPr>
+        <w:autoSpaceDE w:val="0"/>
+        <w:autoSpaceDN w:val="0"/>
+        <w:adjustRightInd w:val="0"/>
+        <w:spacing w:after="0" w:line="240" w:lineRule="auto"/>
+        <w:jc w:val="left"/>
+        <w:rPr>
+          <w:rFonts w:ascii="Consolas" w:hAnsi="Consolas" w:cs="Consolas"/>
+          <w:color w:val="000000"/>
+          <w:sz w:val="19"/>
+          <w:szCs w:val="19"/>
+        </w:rPr>
+      </w:pPr>
+    </w:p>
+    <w:p>
+      <w:pPr>
+        <w:autoSpaceDE w:val="0"/>
+        <w:autoSpaceDN w:val="0"/>
+        <w:adjustRightInd w:val="0"/>
+        <w:spacing w:after="0" w:line="240" w:lineRule="auto"/>
+        <w:jc w:val="left"/>
+        <w:rPr>
+          <w:rFonts w:ascii="Consolas" w:hAnsi="Consolas" w:cs="Consolas"/>
+          <w:color w:val="000000"/>
+          <w:sz w:val="19"/>
+          <w:szCs w:val="19"/>
+        </w:rPr>
+      </w:pPr>
+      <w:r>
+        <w:rPr>
+          <w:rFonts w:ascii="Consolas" w:hAnsi="Consolas" w:cs="Consolas"/>
+          <w:color w:val="000000"/>
+          <w:sz w:val="19"/>
+          <w:szCs w:val="19"/>
+        </w:rPr>
+        <w:t xml:space="preserve">        </w:t>
+      </w:r>
+      <w:proofErr w:type="spellStart"/>
+      <w:proofErr w:type="gramStart"/>
+      <w:r>
+        <w:rPr>
+          <w:rFonts w:ascii="Consolas" w:hAnsi="Consolas" w:cs="Consolas"/>
+          <w:color w:val="0000FF"/>
+          <w:sz w:val="19"/>
+          <w:szCs w:val="19"/>
+        </w:rPr>
+        <w:t>public</w:t>
+      </w:r>
+      <w:proofErr w:type="spellEnd"/>
+      <w:proofErr w:type="gramEnd"/>
+      <w:r>
+        <w:rPr>
+          <w:rFonts w:ascii="Consolas" w:hAnsi="Consolas" w:cs="Consolas"/>
+          <w:color w:val="000000"/>
+          <w:sz w:val="19"/>
+          <w:szCs w:val="19"/>
+        </w:rPr>
+        <w:t xml:space="preserve"> </w:t>
+      </w:r>
+      <w:r>
+        <w:rPr>
+          <w:rFonts w:ascii="Consolas" w:hAnsi="Consolas" w:cs="Consolas"/>
+          <w:color w:val="2B91AF"/>
+          <w:sz w:val="19"/>
+          <w:szCs w:val="19"/>
+        </w:rPr>
+        <w:t>Conta</w:t>
+      </w:r>
+      <w:r>
+        <w:rPr>
+          <w:rFonts w:ascii="Consolas" w:hAnsi="Consolas" w:cs="Consolas"/>
+          <w:color w:val="000000"/>
+          <w:sz w:val="19"/>
+          <w:szCs w:val="19"/>
+        </w:rPr>
+        <w:t>()</w:t>
+      </w:r>
+    </w:p>
+    <w:p>
+      <w:pPr>
+        <w:autoSpaceDE w:val="0"/>
+        <w:autoSpaceDN w:val="0"/>
+        <w:adjustRightInd w:val="0"/>
+        <w:spacing w:after="0" w:line="240" w:lineRule="auto"/>
+        <w:jc w:val="left"/>
+        <w:rPr>
+          <w:rFonts w:ascii="Consolas" w:hAnsi="Consolas" w:cs="Consolas"/>
+          <w:color w:val="000000"/>
+          <w:sz w:val="19"/>
+          <w:szCs w:val="19"/>
+        </w:rPr>
+      </w:pPr>
+      <w:r>
+        <w:rPr>
+          <w:rFonts w:ascii="Consolas" w:hAnsi="Consolas" w:cs="Consolas"/>
+          <w:color w:val="000000"/>
+          <w:sz w:val="19"/>
+          <w:szCs w:val="19"/>
+        </w:rPr>
+        <w:t xml:space="preserve">        {</w:t>
+      </w:r>
+    </w:p>
+    <w:p>
+      <w:pPr>
+        <w:autoSpaceDE w:val="0"/>
+        <w:autoSpaceDN w:val="0"/>
+        <w:adjustRightInd w:val="0"/>
+        <w:spacing w:after="0" w:line="240" w:lineRule="auto"/>
+        <w:jc w:val="left"/>
+        <w:rPr>
+          <w:rFonts w:ascii="Consolas" w:hAnsi="Consolas" w:cs="Consolas"/>
+          <w:color w:val="000000"/>
+          <w:sz w:val="19"/>
+          <w:szCs w:val="19"/>
+        </w:rPr>
+      </w:pPr>
+      <w:r>
+        <w:rPr>
+          <w:rFonts w:ascii="Consolas" w:hAnsi="Consolas" w:cs="Consolas"/>
+          <w:color w:val="000000"/>
+          <w:sz w:val="19"/>
+          <w:szCs w:val="19"/>
+        </w:rPr>
+        <w:t xml:space="preserve">        }</w:t>
+      </w:r>
+    </w:p>
+    <w:p>
+      <w:pPr>
+        <w:autoSpaceDE w:val="0"/>
+        <w:autoSpaceDN w:val="0"/>
+        <w:adjustRightInd w:val="0"/>
+        <w:spacing w:after="0" w:line="240" w:lineRule="auto"/>
+        <w:jc w:val="left"/>
+        <w:rPr>
+          <w:rFonts w:ascii="Consolas" w:hAnsi="Consolas" w:cs="Consolas"/>
+          <w:color w:val="000000"/>
+          <w:sz w:val="19"/>
+          <w:szCs w:val="19"/>
+        </w:rPr>
+      </w:pPr>
+    </w:p>
+    <w:p>
+      <w:pPr>
+        <w:autoSpaceDE w:val="0"/>
+        <w:autoSpaceDN w:val="0"/>
+        <w:adjustRightInd w:val="0"/>
+        <w:spacing w:after="0" w:line="240" w:lineRule="auto"/>
+        <w:jc w:val="left"/>
+        <w:rPr>
+          <w:rFonts w:ascii="Consolas" w:hAnsi="Consolas" w:cs="Consolas"/>
+          <w:color w:val="000000"/>
+          <w:sz w:val="19"/>
+          <w:szCs w:val="19"/>
+        </w:rPr>
+      </w:pPr>
+      <w:r>
+        <w:rPr>
+          <w:rFonts w:ascii="Consolas" w:hAnsi="Consolas" w:cs="Consolas"/>
+          <w:color w:val="000000"/>
+          <w:sz w:val="19"/>
+          <w:szCs w:val="19"/>
+        </w:rPr>
+        <w:t xml:space="preserve">        </w:t>
+      </w:r>
+      <w:proofErr w:type="spellStart"/>
+      <w:proofErr w:type="gramStart"/>
+      <w:r>
+        <w:rPr>
+          <w:rFonts w:ascii="Consolas" w:hAnsi="Consolas" w:cs="Consolas"/>
+          <w:color w:val="0000FF"/>
+          <w:sz w:val="19"/>
+          <w:szCs w:val="19"/>
+        </w:rPr>
+        <w:t>public</w:t>
+      </w:r>
+      <w:proofErr w:type="spellEnd"/>
+      <w:proofErr w:type="gramEnd"/>
+      <w:r>
+        <w:rPr>
+          <w:rFonts w:ascii="Consolas" w:hAnsi="Consolas" w:cs="Consolas"/>
+          <w:color w:val="000000"/>
+          <w:sz w:val="19"/>
+          <w:szCs w:val="19"/>
+        </w:rPr>
+        <w:t xml:space="preserve"> </w:t>
+      </w:r>
+      <w:r>
+        <w:rPr>
+          <w:rFonts w:ascii="Consolas" w:hAnsi="Consolas" w:cs="Consolas"/>
+          <w:color w:val="2B91AF"/>
+          <w:sz w:val="19"/>
+          <w:szCs w:val="19"/>
+        </w:rPr>
+        <w:t>Conta</w:t>
+      </w:r>
+      <w:r>
+        <w:rPr>
+          <w:rFonts w:ascii="Consolas" w:hAnsi="Consolas" w:cs="Consolas"/>
+          <w:color w:val="000000"/>
+          <w:sz w:val="19"/>
+          <w:szCs w:val="19"/>
+        </w:rPr>
+        <w:t>(</w:t>
+      </w:r>
+      <w:proofErr w:type="spellStart"/>
+      <w:r>
+        <w:rPr>
+          <w:rFonts w:ascii="Consolas" w:hAnsi="Consolas" w:cs="Consolas"/>
+          <w:color w:val="0000FF"/>
+          <w:sz w:val="19"/>
+          <w:szCs w:val="19"/>
+        </w:rPr>
+        <w:t>int</w:t>
+      </w:r>
+      <w:proofErr w:type="spellEnd"/>
+      <w:r>
+        <w:rPr>
+          <w:rFonts w:ascii="Consolas" w:hAnsi="Consolas" w:cs="Consolas"/>
+          <w:color w:val="000000"/>
+          <w:sz w:val="19"/>
+          <w:szCs w:val="19"/>
+        </w:rPr>
+        <w:t xml:space="preserve"> </w:t>
+      </w:r>
+      <w:proofErr w:type="spellStart"/>
+      <w:r>
+        <w:rPr>
+          <w:rFonts w:ascii="Consolas" w:hAnsi="Consolas" w:cs="Consolas"/>
+          <w:color w:val="000000"/>
+          <w:sz w:val="19"/>
+          <w:szCs w:val="19"/>
+        </w:rPr>
+        <w:t>numero</w:t>
+      </w:r>
+      <w:proofErr w:type="spellEnd"/>
+      <w:r>
+        <w:rPr>
+          <w:rFonts w:ascii="Consolas" w:hAnsi="Consolas" w:cs="Consolas"/>
+          <w:color w:val="000000"/>
+          <w:sz w:val="19"/>
+          <w:szCs w:val="19"/>
+        </w:rPr>
+        <w:t xml:space="preserve">, </w:t>
+      </w:r>
+      <w:proofErr w:type="spellStart"/>
+      <w:r>
+        <w:rPr>
+          <w:rFonts w:ascii="Consolas" w:hAnsi="Consolas" w:cs="Consolas"/>
+          <w:color w:val="0000FF"/>
+          <w:sz w:val="19"/>
+          <w:szCs w:val="19"/>
+        </w:rPr>
+        <w:t>string</w:t>
+      </w:r>
+      <w:proofErr w:type="spellEnd"/>
+      <w:r>
+        <w:rPr>
+          <w:rFonts w:ascii="Consolas" w:hAnsi="Consolas" w:cs="Consolas"/>
+          <w:color w:val="000000"/>
+          <w:sz w:val="19"/>
+          <w:szCs w:val="19"/>
+        </w:rPr>
+        <w:t xml:space="preserve"> titular, </w:t>
+      </w:r>
+      <w:proofErr w:type="spellStart"/>
+      <w:r>
+        <w:rPr>
+          <w:rFonts w:ascii="Consolas" w:hAnsi="Consolas" w:cs="Consolas"/>
+          <w:color w:val="0000FF"/>
+          <w:sz w:val="19"/>
+          <w:szCs w:val="19"/>
+        </w:rPr>
+        <w:t>double</w:t>
+      </w:r>
+      <w:proofErr w:type="spellEnd"/>
+      <w:r>
+        <w:rPr>
+          <w:rFonts w:ascii="Consolas" w:hAnsi="Consolas" w:cs="Consolas"/>
+          <w:color w:val="000000"/>
+          <w:sz w:val="19"/>
+          <w:szCs w:val="19"/>
+        </w:rPr>
+        <w:t xml:space="preserve"> saldo)</w:t>
+      </w:r>
+    </w:p>
+    <w:p>
+      <w:pPr>
+        <w:autoSpaceDE w:val="0"/>
+        <w:autoSpaceDN w:val="0"/>
+        <w:adjustRightInd w:val="0"/>
+        <w:spacing w:after="0" w:line="240" w:lineRule="auto"/>
+        <w:jc w:val="left"/>
+        <w:rPr>
+          <w:rFonts w:ascii="Consolas" w:hAnsi="Consolas" w:cs="Consolas"/>
+          <w:color w:val="000000"/>
+          <w:sz w:val="19"/>
+          <w:szCs w:val="19"/>
+        </w:rPr>
+      </w:pPr>
+      <w:r>
+        <w:rPr>
+          <w:rFonts w:ascii="Consolas" w:hAnsi="Consolas" w:cs="Consolas"/>
+          <w:color w:val="000000"/>
+          <w:sz w:val="19"/>
+          <w:szCs w:val="19"/>
+        </w:rPr>
+        <w:t xml:space="preserve">        {</w:t>
+      </w:r>
+    </w:p>
+    <w:p>
+      <w:pPr>
+        <w:autoSpaceDE w:val="0"/>
+        <w:autoSpaceDN w:val="0"/>
+        <w:adjustRightInd w:val="0"/>
+        <w:spacing w:after="0" w:line="240" w:lineRule="auto"/>
+        <w:jc w:val="left"/>
+        <w:rPr>
+          <w:rFonts w:ascii="Consolas" w:hAnsi="Consolas" w:cs="Consolas"/>
+          <w:color w:val="000000"/>
+          <w:sz w:val="19"/>
+          <w:szCs w:val="19"/>
+        </w:rPr>
+      </w:pPr>
+      <w:r>
+        <w:rPr>
+          <w:rFonts w:ascii="Consolas" w:hAnsi="Consolas" w:cs="Consolas"/>
+          <w:color w:val="000000"/>
+          <w:sz w:val="19"/>
+          <w:szCs w:val="19"/>
+        </w:rPr>
+        <w:t xml:space="preserve">            </w:t>
+      </w:r>
+      <w:proofErr w:type="spellStart"/>
+      <w:r>
+        <w:rPr>
+          <w:rFonts w:ascii="Consolas" w:hAnsi="Consolas" w:cs="Consolas"/>
+          <w:color w:val="000000"/>
+          <w:sz w:val="19"/>
+          <w:szCs w:val="19"/>
+        </w:rPr>
+        <w:t>Numero</w:t>
+      </w:r>
+      <w:proofErr w:type="spellEnd"/>
+      <w:r>
+        <w:rPr>
+          <w:rFonts w:ascii="Consolas" w:hAnsi="Consolas" w:cs="Consolas"/>
+          <w:color w:val="000000"/>
+          <w:sz w:val="19"/>
+          <w:szCs w:val="19"/>
+        </w:rPr>
+        <w:t xml:space="preserve"> = </w:t>
+      </w:r>
+      <w:proofErr w:type="spellStart"/>
+      <w:r>
+        <w:rPr>
+          <w:rFonts w:ascii="Consolas" w:hAnsi="Consolas" w:cs="Consolas"/>
+          <w:color w:val="000000"/>
+          <w:sz w:val="19"/>
+          <w:szCs w:val="19"/>
+        </w:rPr>
+        <w:t>numero</w:t>
+      </w:r>
+      <w:proofErr w:type="spellEnd"/>
+      <w:r>
+        <w:rPr>
+          <w:rFonts w:ascii="Consolas" w:hAnsi="Consolas" w:cs="Consolas"/>
+          <w:color w:val="000000"/>
+          <w:sz w:val="19"/>
+          <w:szCs w:val="19"/>
+        </w:rPr>
+        <w:t>;</w:t>
+      </w:r>
+    </w:p>
+    <w:p>
+      <w:pPr>
+        <w:autoSpaceDE w:val="0"/>
+        <w:autoSpaceDN w:val="0"/>
+        <w:adjustRightInd w:val="0"/>
+        <w:spacing w:after="0" w:line="240" w:lineRule="auto"/>
+        <w:jc w:val="left"/>
+        <w:rPr>
+          <w:rFonts w:ascii="Consolas" w:hAnsi="Consolas" w:cs="Consolas"/>
+          <w:color w:val="000000"/>
+          <w:sz w:val="19"/>
+          <w:szCs w:val="19"/>
+        </w:rPr>
+      </w:pPr>
+      <w:r>
+        <w:rPr>
+          <w:rFonts w:ascii="Consolas" w:hAnsi="Consolas" w:cs="Consolas"/>
+          <w:color w:val="000000"/>
+          <w:sz w:val="19"/>
+          <w:szCs w:val="19"/>
+        </w:rPr>
+        <w:t xml:space="preserve">            Titular = titular;</w:t>
+      </w:r>
+    </w:p>
+    <w:p>
+      <w:pPr>
+        <w:autoSpaceDE w:val="0"/>
+        <w:autoSpaceDN w:val="0"/>
+        <w:adjustRightInd w:val="0"/>
+        <w:spacing w:after="0" w:line="240" w:lineRule="auto"/>
+        <w:jc w:val="left"/>
+        <w:rPr>
+          <w:rFonts w:ascii="Consolas" w:hAnsi="Consolas" w:cs="Consolas"/>
+          <w:color w:val="000000"/>
+          <w:sz w:val="19"/>
+          <w:szCs w:val="19"/>
+        </w:rPr>
+      </w:pPr>
+      <w:r>
+        <w:rPr>
+          <w:rFonts w:ascii="Consolas" w:hAnsi="Consolas" w:cs="Consolas"/>
+          <w:color w:val="000000"/>
+          <w:sz w:val="19"/>
+          <w:szCs w:val="19"/>
+        </w:rPr>
+        <w:t xml:space="preserve">            Saldo = saldo;</w:t>
+      </w:r>
+    </w:p>
+    <w:p>
+      <w:pPr>
+        <w:autoSpaceDE w:val="0"/>
+        <w:autoSpaceDN w:val="0"/>
+        <w:adjustRightInd w:val="0"/>
+        <w:spacing w:after="0" w:line="240" w:lineRule="auto"/>
+        <w:jc w:val="left"/>
+        <w:rPr>
+          <w:rFonts w:ascii="Consolas" w:hAnsi="Consolas" w:cs="Consolas"/>
+          <w:color w:val="000000"/>
+          <w:sz w:val="19"/>
+          <w:szCs w:val="19"/>
+        </w:rPr>
+      </w:pPr>
+      <w:r>
+        <w:rPr>
+          <w:rFonts w:ascii="Consolas" w:hAnsi="Consolas" w:cs="Consolas"/>
+          <w:color w:val="000000"/>
+          <w:sz w:val="19"/>
+          <w:szCs w:val="19"/>
+        </w:rPr>
+        <w:t xml:space="preserve">        }</w:t>
+      </w:r>
+    </w:p>
+    <w:p>
+      <w:pPr>
+        <w:autoSpaceDE w:val="0"/>
+        <w:autoSpaceDN w:val="0"/>
+        <w:adjustRightInd w:val="0"/>
+        <w:spacing w:after="0" w:line="240" w:lineRule="auto"/>
+        <w:jc w:val="left"/>
+        <w:rPr>
+          <w:rFonts w:ascii="Consolas" w:hAnsi="Consolas" w:cs="Consolas"/>
+          <w:color w:val="000000"/>
+          <w:sz w:val="19"/>
+          <w:szCs w:val="19"/>
+        </w:rPr>
+      </w:pPr>
+    </w:p>
+    <w:p>
+      <w:pPr>
+        <w:autoSpaceDE w:val="0"/>
+        <w:autoSpaceDN w:val="0"/>
+        <w:adjustRightInd w:val="0"/>
+        <w:spacing w:after="0" w:line="240" w:lineRule="auto"/>
+        <w:jc w:val="left"/>
+        <w:rPr>
+          <w:rFonts w:ascii="Consolas" w:hAnsi="Consolas" w:cs="Consolas"/>
+          <w:color w:val="000000"/>
+          <w:sz w:val="19"/>
+          <w:szCs w:val="19"/>
+        </w:rPr>
+      </w:pPr>
+      <w:r>
+        <w:rPr>
+          <w:rFonts w:ascii="Consolas" w:hAnsi="Consolas" w:cs="Consolas"/>
+          <w:color w:val="000000"/>
+          <w:sz w:val="19"/>
+          <w:szCs w:val="19"/>
+        </w:rPr>
+        <w:t xml:space="preserve">        </w:t>
+      </w:r>
+      <w:proofErr w:type="spellStart"/>
+      <w:proofErr w:type="gramStart"/>
+      <w:r>
+        <w:rPr>
+          <w:rFonts w:ascii="Consolas" w:hAnsi="Consolas" w:cs="Consolas"/>
+          <w:color w:val="0000FF"/>
+          <w:sz w:val="19"/>
+          <w:szCs w:val="19"/>
+        </w:rPr>
+        <w:t>public</w:t>
+      </w:r>
+      <w:proofErr w:type="spellEnd"/>
+      <w:proofErr w:type="gramEnd"/>
+      <w:r>
+        <w:rPr>
+          <w:rFonts w:ascii="Consolas" w:hAnsi="Consolas" w:cs="Consolas"/>
+          <w:color w:val="000000"/>
+          <w:sz w:val="19"/>
+          <w:szCs w:val="19"/>
+        </w:rPr>
+        <w:t xml:space="preserve"> </w:t>
+      </w:r>
+      <w:proofErr w:type="spellStart"/>
+      <w:r>
+        <w:rPr>
+          <w:rFonts w:ascii="Consolas" w:hAnsi="Consolas" w:cs="Consolas"/>
+          <w:color w:val="0000FF"/>
+          <w:sz w:val="19"/>
+          <w:szCs w:val="19"/>
+        </w:rPr>
+        <w:t>void</w:t>
+      </w:r>
+      <w:proofErr w:type="spellEnd"/>
+      <w:r>
+        <w:rPr>
+          <w:rFonts w:ascii="Consolas" w:hAnsi="Consolas" w:cs="Consolas"/>
+          <w:color w:val="000000"/>
+          <w:sz w:val="19"/>
+          <w:szCs w:val="19"/>
+        </w:rPr>
+        <w:t xml:space="preserve"> Saque(</w:t>
+      </w:r>
+      <w:proofErr w:type="spellStart"/>
+      <w:r>
+        <w:rPr>
+          <w:rFonts w:ascii="Consolas" w:hAnsi="Consolas" w:cs="Consolas"/>
+          <w:color w:val="0000FF"/>
+          <w:sz w:val="19"/>
+          <w:szCs w:val="19"/>
+        </w:rPr>
+        <w:t>double</w:t>
+      </w:r>
+      <w:proofErr w:type="spellEnd"/>
+      <w:r>
+        <w:rPr>
+          <w:rFonts w:ascii="Consolas" w:hAnsi="Consolas" w:cs="Consolas"/>
+          <w:color w:val="000000"/>
+          <w:sz w:val="19"/>
+          <w:szCs w:val="19"/>
+        </w:rPr>
+        <w:t xml:space="preserve"> valor)</w:t>
+      </w:r>
+    </w:p>
+    <w:p>
+      <w:pPr>
+        <w:autoSpaceDE w:val="0"/>
+        <w:autoSpaceDN w:val="0"/>
+        <w:adjustRightInd w:val="0"/>
+        <w:spacing w:after="0" w:line="240" w:lineRule="auto"/>
+        <w:jc w:val="left"/>
+        <w:rPr>
+          <w:rFonts w:ascii="Consolas" w:hAnsi="Consolas" w:cs="Consolas"/>
+          <w:color w:val="000000"/>
+          <w:sz w:val="19"/>
+          <w:szCs w:val="19"/>
+        </w:rPr>
+      </w:pPr>
+      <w:r>
+        <w:rPr>
+          <w:rFonts w:ascii="Consolas" w:hAnsi="Consolas" w:cs="Consolas"/>
+          <w:color w:val="000000"/>
+          <w:sz w:val="19"/>
+          <w:szCs w:val="19"/>
+        </w:rPr>
+        <w:t xml:space="preserve">        {</w:t>
+      </w:r>
+    </w:p>
+    <w:p>
+      <w:pPr>
+        <w:autoSpaceDE w:val="0"/>
+        <w:autoSpaceDN w:val="0"/>
+        <w:adjustRightInd w:val="0"/>
+        <w:spacing w:after="0" w:line="240" w:lineRule="auto"/>
+        <w:jc w:val="left"/>
+        <w:rPr>
+          <w:rFonts w:ascii="Consolas" w:hAnsi="Consolas" w:cs="Consolas"/>
+          <w:color w:val="000000"/>
+          <w:sz w:val="19"/>
+          <w:szCs w:val="19"/>
+        </w:rPr>
+      </w:pPr>
+      <w:r>
+        <w:rPr>
+          <w:rFonts w:ascii="Consolas" w:hAnsi="Consolas" w:cs="Consolas"/>
+          <w:color w:val="000000"/>
+          <w:sz w:val="19"/>
+          <w:szCs w:val="19"/>
+        </w:rPr>
+        <w:t xml:space="preserve">            Saldo -= valor;</w:t>
+      </w:r>
+    </w:p>
+    <w:p>
+      <w:pPr>
+        <w:autoSpaceDE w:val="0"/>
+        <w:autoSpaceDN w:val="0"/>
+        <w:adjustRightInd w:val="0"/>
+        <w:spacing w:after="0" w:line="240" w:lineRule="auto"/>
+        <w:jc w:val="left"/>
+        <w:rPr>
+          <w:rFonts w:ascii="Consolas" w:hAnsi="Consolas" w:cs="Consolas"/>
+          <w:color w:val="000000"/>
+          <w:sz w:val="19"/>
+          <w:szCs w:val="19"/>
+        </w:rPr>
+      </w:pPr>
+      <w:r>
+        <w:rPr>
+          <w:rFonts w:ascii="Consolas" w:hAnsi="Consolas" w:cs="Consolas"/>
+          <w:color w:val="000000"/>
+          <w:sz w:val="19"/>
+          <w:szCs w:val="19"/>
+        </w:rPr>
+        <w:t xml:space="preserve">        }</w:t>
+      </w:r>
+    </w:p>
+    <w:p>
+      <w:pPr>
+        <w:autoSpaceDE w:val="0"/>
+        <w:autoSpaceDN w:val="0"/>
+        <w:adjustRightInd w:val="0"/>
+        <w:spacing w:after="0" w:line="240" w:lineRule="auto"/>
+        <w:jc w:val="left"/>
+        <w:rPr>
+          <w:rFonts w:ascii="Consolas" w:hAnsi="Consolas" w:cs="Consolas"/>
+          <w:color w:val="000000"/>
+          <w:sz w:val="19"/>
+          <w:szCs w:val="19"/>
+        </w:rPr>
+      </w:pPr>
+    </w:p>
+    <w:p>
+      <w:pPr>
+        <w:autoSpaceDE w:val="0"/>
+        <w:autoSpaceDN w:val="0"/>
+        <w:adjustRightInd w:val="0"/>
+        <w:spacing w:after="0" w:line="240" w:lineRule="auto"/>
+        <w:jc w:val="left"/>
+        <w:rPr>
+          <w:rFonts w:ascii="Consolas" w:hAnsi="Consolas" w:cs="Consolas"/>
+          <w:color w:val="000000"/>
+          <w:sz w:val="19"/>
+          <w:szCs w:val="19"/>
+        </w:rPr>
+      </w:pPr>
+      <w:r>
+        <w:rPr>
+          <w:rFonts w:ascii="Consolas" w:hAnsi="Consolas" w:cs="Consolas"/>
+          <w:color w:val="000000"/>
+          <w:sz w:val="19"/>
+          <w:szCs w:val="19"/>
+        </w:rPr>
+        <w:t xml:space="preserve">        </w:t>
+      </w:r>
+      <w:proofErr w:type="spellStart"/>
+      <w:proofErr w:type="gramStart"/>
+      <w:r>
+        <w:rPr>
+          <w:rFonts w:ascii="Consolas" w:hAnsi="Consolas" w:cs="Consolas"/>
+          <w:color w:val="0000FF"/>
+          <w:sz w:val="19"/>
+          <w:szCs w:val="19"/>
+        </w:rPr>
+        <w:t>public</w:t>
+      </w:r>
+      <w:proofErr w:type="spellEnd"/>
+      <w:proofErr w:type="gramEnd"/>
+      <w:r>
+        <w:rPr>
+          <w:rFonts w:ascii="Consolas" w:hAnsi="Consolas" w:cs="Consolas"/>
+          <w:color w:val="000000"/>
+          <w:sz w:val="19"/>
+          <w:szCs w:val="19"/>
+        </w:rPr>
+        <w:t xml:space="preserve"> </w:t>
+      </w:r>
+      <w:proofErr w:type="spellStart"/>
+      <w:r>
+        <w:rPr>
+          <w:rFonts w:ascii="Consolas" w:hAnsi="Consolas" w:cs="Consolas"/>
+          <w:color w:val="0000FF"/>
+          <w:sz w:val="19"/>
+          <w:szCs w:val="19"/>
+        </w:rPr>
+        <w:t>void</w:t>
+      </w:r>
+      <w:proofErr w:type="spellEnd"/>
+      <w:r>
+        <w:rPr>
+          <w:rFonts w:ascii="Consolas" w:hAnsi="Consolas" w:cs="Consolas"/>
+          <w:color w:val="000000"/>
+          <w:sz w:val="19"/>
+          <w:szCs w:val="19"/>
+        </w:rPr>
+        <w:t xml:space="preserve"> Deposito(</w:t>
+      </w:r>
+      <w:proofErr w:type="spellStart"/>
+      <w:r>
+        <w:rPr>
+          <w:rFonts w:ascii="Consolas" w:hAnsi="Consolas" w:cs="Consolas"/>
+          <w:color w:val="0000FF"/>
+          <w:sz w:val="19"/>
+          <w:szCs w:val="19"/>
+        </w:rPr>
+        <w:t>double</w:t>
+      </w:r>
+      <w:proofErr w:type="spellEnd"/>
+      <w:r>
+        <w:rPr>
+          <w:rFonts w:ascii="Consolas" w:hAnsi="Consolas" w:cs="Consolas"/>
+          <w:color w:val="000000"/>
+          <w:sz w:val="19"/>
+          <w:szCs w:val="19"/>
+        </w:rPr>
+        <w:t xml:space="preserve"> valor)</w:t>
+      </w:r>
+    </w:p>
+    <w:p>
+      <w:pPr>
+        <w:autoSpaceDE w:val="0"/>
+        <w:autoSpaceDN w:val="0"/>
+        <w:adjustRightInd w:val="0"/>
+        <w:spacing w:after="0" w:line="240" w:lineRule="auto"/>
+        <w:jc w:val="left"/>
+        <w:rPr>
+          <w:rFonts w:ascii="Consolas" w:hAnsi="Consolas" w:cs="Consolas"/>
+          <w:color w:val="000000"/>
+          <w:sz w:val="19"/>
+          <w:szCs w:val="19"/>
+        </w:rPr>
+      </w:pPr>
+      <w:r>
+        <w:rPr>
+          <w:rFonts w:ascii="Consolas" w:hAnsi="Consolas" w:cs="Consolas"/>
+          <w:color w:val="000000"/>
+          <w:sz w:val="19"/>
+          <w:szCs w:val="19"/>
+        </w:rPr>
+        <w:t xml:space="preserve">        {</w:t>
+      </w:r>
+    </w:p>
+    <w:p>
+      <w:pPr>
+        <w:autoSpaceDE w:val="0"/>
+        <w:autoSpaceDN w:val="0"/>
+        <w:adjustRightInd w:val="0"/>
+        <w:spacing w:after="0" w:line="240" w:lineRule="auto"/>
+        <w:jc w:val="left"/>
+        <w:rPr>
+          <w:rFonts w:ascii="Consolas" w:hAnsi="Consolas" w:cs="Consolas"/>
+          <w:color w:val="000000"/>
+          <w:sz w:val="19"/>
+          <w:szCs w:val="19"/>
+        </w:rPr>
+      </w:pPr>
+      <w:r>
+        <w:rPr>
+          <w:rFonts w:ascii="Consolas" w:hAnsi="Consolas" w:cs="Consolas"/>
+          <w:color w:val="000000"/>
+          <w:sz w:val="19"/>
+          <w:szCs w:val="19"/>
+        </w:rPr>
+        <w:t xml:space="preserve">            Saldo </w:t>
+      </w:r>
+      <w:proofErr w:type="gramStart"/>
+      <w:r>
+        <w:rPr>
+          <w:rFonts w:ascii="Consolas" w:hAnsi="Consolas" w:cs="Consolas"/>
+          <w:color w:val="000000"/>
+          <w:sz w:val="19"/>
+          <w:szCs w:val="19"/>
+        </w:rPr>
+        <w:t>+</w:t>
+      </w:r>
+      <w:proofErr w:type="gramEnd"/>
+      <w:r>
+        <w:rPr>
+          <w:rFonts w:ascii="Consolas" w:hAnsi="Consolas" w:cs="Consolas"/>
+          <w:color w:val="000000"/>
+          <w:sz w:val="19"/>
+          <w:szCs w:val="19"/>
+        </w:rPr>
+        <w:t>= valor;</w:t>
+      </w:r>
+    </w:p>
+    <w:p>
+      <w:pPr>
+        <w:autoSpaceDE w:val="0"/>
+        <w:autoSpaceDN w:val="0"/>
+        <w:adjustRightInd w:val="0"/>
+        <w:spacing w:after="0" w:line="240" w:lineRule="auto"/>
+        <w:jc w:val="left"/>
+        <w:rPr>
+          <w:rFonts w:ascii="Consolas" w:hAnsi="Consolas" w:cs="Consolas"/>
+          <w:color w:val="000000"/>
+          <w:sz w:val="19"/>
+          <w:szCs w:val="19"/>
+        </w:rPr>
+      </w:pPr>
+      <w:r>
+        <w:rPr>
+          <w:rFonts w:ascii="Consolas" w:hAnsi="Consolas" w:cs="Consolas"/>
+          <w:color w:val="000000"/>
+          <w:sz w:val="19"/>
+          <w:szCs w:val="19"/>
+        </w:rPr>
+        <w:t xml:space="preserve">        }</w:t>
+      </w:r>
+    </w:p>
+    <w:p>
+      <w:pPr>
+        <w:autoSpaceDE w:val="0"/>
+        <w:autoSpaceDN w:val="0"/>
+        <w:adjustRightInd w:val="0"/>
+        <w:spacing w:after="0" w:line="240" w:lineRule="auto"/>
+        <w:jc w:val="left"/>
+        <w:rPr>
+          <w:rFonts w:ascii="Consolas" w:hAnsi="Consolas" w:cs="Consolas"/>
+          <w:color w:val="000000"/>
+          <w:sz w:val="19"/>
+          <w:szCs w:val="19"/>
+        </w:rPr>
+      </w:pPr>
+      <w:r>
+        <w:rPr>
+          <w:rFonts w:ascii="Consolas" w:hAnsi="Consolas" w:cs="Consolas"/>
+          <w:color w:val="000000"/>
+          <w:sz w:val="19"/>
+          <w:szCs w:val="19"/>
+        </w:rPr>
+        <w:t xml:space="preserve">    }</w:t>
+      </w:r>
+    </w:p>
+    <w:p>
+      <w:pPr>
+        <w:autoSpaceDE w:val="0"/>
+        <w:autoSpaceDN w:val="0"/>
+        <w:adjustRightInd w:val="0"/>
+        <w:spacing w:after="0" w:line="240" w:lineRule="auto"/>
+        <w:jc w:val="left"/>
+        <w:rPr>
+          <w:rFonts w:ascii="Consolas" w:hAnsi="Consolas" w:cs="Consolas"/>
+          <w:color w:val="000000"/>
+          <w:sz w:val="19"/>
+          <w:szCs w:val="19"/>
+        </w:rPr>
+      </w:pPr>
+      <w:r>
+        <w:rPr>
+          <w:rFonts w:ascii="Consolas" w:hAnsi="Consolas" w:cs="Consolas"/>
+          <w:color w:val="000000"/>
+          <w:sz w:val="19"/>
+          <w:szCs w:val="19"/>
+        </w:rPr>
+        <w:t>}</w:t>
+      </w:r>
+    </w:p>
+    <w:p>
+      <w:pPr>
+        <w:autoSpaceDE w:val="0"/>
+        <w:autoSpaceDN w:val="0"/>
+        <w:adjustRightInd w:val="0"/>
+        <w:spacing w:after="0" w:line="240" w:lineRule="auto"/>
+        <w:jc w:val="left"/>
+        <w:rPr>
+          <w:rFonts w:ascii="Consolas" w:hAnsi="Consolas" w:cs="Consolas"/>
+          <w:color w:val="000000"/>
+          <w:sz w:val="19"/>
+          <w:szCs w:val="19"/>
+        </w:rPr>
+      </w:pPr>
+    </w:p>
+    <w:p>
+      <w:pPr>
+        <w:spacing w:line="259" w:lineRule="auto"/>
+        <w:jc w:val="left"/>
+      </w:pPr>
+      <w:r>
+        <w:br w:type="page"/>
+      </w:r>
+    </w:p>
+    <w:p>
+      <w:pPr>
+        <w:pStyle w:val="Ttulo2"/>
+      </w:pPr>
+      <w:r>
+        <w:lastRenderedPageBreak/>
+        <w:t xml:space="preserve">Código classe </w:t>
+      </w:r>
+      <w:proofErr w:type="spellStart"/>
+      <w:r>
+        <w:t>ContaEmpresa</w:t>
+      </w:r>
+      <w:proofErr w:type="spellEnd"/>
+      <w:r>
+        <w:t xml:space="preserve">: </w:t>
+      </w:r>
+    </w:p>
+    <w:p>
+      <w:pPr>
+        <w:autoSpaceDE w:val="0"/>
+        <w:autoSpaceDN w:val="0"/>
+        <w:adjustRightInd w:val="0"/>
+        <w:spacing w:after="0" w:line="240" w:lineRule="auto"/>
+        <w:jc w:val="left"/>
+        <w:rPr>
+          <w:rFonts w:ascii="Consolas" w:hAnsi="Consolas" w:cs="Consolas"/>
+          <w:color w:val="000000"/>
+          <w:sz w:val="19"/>
+          <w:szCs w:val="19"/>
+        </w:rPr>
+      </w:pPr>
+      <w:proofErr w:type="spellStart"/>
+      <w:proofErr w:type="gramStart"/>
+      <w:r>
+        <w:rPr>
+          <w:rFonts w:ascii="Consolas" w:hAnsi="Consolas" w:cs="Consolas"/>
+          <w:color w:val="0000FF"/>
+          <w:sz w:val="19"/>
+          <w:szCs w:val="19"/>
+        </w:rPr>
+        <w:t>namespace</w:t>
+      </w:r>
+      <w:proofErr w:type="spellEnd"/>
+      <w:proofErr w:type="gramEnd"/>
+      <w:r>
+        <w:rPr>
+          <w:rFonts w:ascii="Consolas" w:hAnsi="Consolas" w:cs="Consolas"/>
+          <w:color w:val="000000"/>
+          <w:sz w:val="19"/>
+          <w:szCs w:val="19"/>
+        </w:rPr>
+        <w:t xml:space="preserve"> </w:t>
+      </w:r>
+      <w:proofErr w:type="spellStart"/>
+      <w:r>
+        <w:rPr>
+          <w:rFonts w:ascii="Consolas" w:hAnsi="Consolas" w:cs="Consolas"/>
+          <w:color w:val="000000"/>
+          <w:sz w:val="19"/>
+          <w:szCs w:val="19"/>
+        </w:rPr>
+        <w:t>UpcastingDowncasting.Entities</w:t>
+      </w:r>
+      <w:proofErr w:type="spellEnd"/>
+    </w:p>
+    <w:p>
+      <w:pPr>
+        <w:autoSpaceDE w:val="0"/>
+        <w:autoSpaceDN w:val="0"/>
+        <w:adjustRightInd w:val="0"/>
+        <w:spacing w:after="0" w:line="240" w:lineRule="auto"/>
+        <w:jc w:val="left"/>
+        <w:rPr>
+          <w:rFonts w:ascii="Consolas" w:hAnsi="Consolas" w:cs="Consolas"/>
+          <w:color w:val="000000"/>
+          <w:sz w:val="19"/>
+          <w:szCs w:val="19"/>
+        </w:rPr>
+      </w:pPr>
+      <w:r>
+        <w:rPr>
+          <w:rFonts w:ascii="Consolas" w:hAnsi="Consolas" w:cs="Consolas"/>
+          <w:color w:val="000000"/>
+          <w:sz w:val="19"/>
+          <w:szCs w:val="19"/>
+        </w:rPr>
+        <w:t>{</w:t>
+      </w:r>
+    </w:p>
+    <w:p>
+      <w:pPr>
+        <w:autoSpaceDE w:val="0"/>
+        <w:autoSpaceDN w:val="0"/>
+        <w:adjustRightInd w:val="0"/>
+        <w:spacing w:after="0" w:line="240" w:lineRule="auto"/>
+        <w:jc w:val="left"/>
+        <w:rPr>
+          <w:rFonts w:ascii="Consolas" w:hAnsi="Consolas" w:cs="Consolas"/>
+          <w:color w:val="000000"/>
+          <w:sz w:val="19"/>
+          <w:szCs w:val="19"/>
+        </w:rPr>
+      </w:pPr>
+      <w:r>
+        <w:rPr>
+          <w:rFonts w:ascii="Consolas" w:hAnsi="Consolas" w:cs="Consolas"/>
+          <w:color w:val="000000"/>
+          <w:sz w:val="19"/>
+          <w:szCs w:val="19"/>
+        </w:rPr>
+        <w:t xml:space="preserve">    </w:t>
+      </w:r>
+      <w:proofErr w:type="spellStart"/>
+      <w:proofErr w:type="gramStart"/>
+      <w:r>
+        <w:rPr>
+          <w:rFonts w:ascii="Consolas" w:hAnsi="Consolas" w:cs="Consolas"/>
+          <w:color w:val="0000FF"/>
+          <w:sz w:val="19"/>
+          <w:szCs w:val="19"/>
+        </w:rPr>
+        <w:t>class</w:t>
+      </w:r>
+      <w:proofErr w:type="spellEnd"/>
+      <w:proofErr w:type="gramEnd"/>
+      <w:r>
+        <w:rPr>
+          <w:rFonts w:ascii="Consolas" w:hAnsi="Consolas" w:cs="Consolas"/>
+          <w:color w:val="000000"/>
+          <w:sz w:val="19"/>
+          <w:szCs w:val="19"/>
+        </w:rPr>
+        <w:t xml:space="preserve"> </w:t>
+      </w:r>
+      <w:proofErr w:type="spellStart"/>
+      <w:r>
+        <w:rPr>
+          <w:rFonts w:ascii="Consolas" w:hAnsi="Consolas" w:cs="Consolas"/>
+          <w:color w:val="2B91AF"/>
+          <w:sz w:val="19"/>
+          <w:szCs w:val="19"/>
+        </w:rPr>
+        <w:t>ContaEmpresa</w:t>
+      </w:r>
+      <w:proofErr w:type="spellEnd"/>
+      <w:r>
+        <w:rPr>
+          <w:rFonts w:ascii="Consolas" w:hAnsi="Consolas" w:cs="Consolas"/>
+          <w:color w:val="000000"/>
+          <w:sz w:val="19"/>
+          <w:szCs w:val="19"/>
+        </w:rPr>
+        <w:t xml:space="preserve"> : Conta</w:t>
+      </w:r>
+    </w:p>
+    <w:p>
+      <w:pPr>
+        <w:autoSpaceDE w:val="0"/>
+        <w:autoSpaceDN w:val="0"/>
+        <w:adjustRightInd w:val="0"/>
+        <w:spacing w:after="0" w:line="240" w:lineRule="auto"/>
+        <w:jc w:val="left"/>
+        <w:rPr>
+          <w:rFonts w:ascii="Consolas" w:hAnsi="Consolas" w:cs="Consolas"/>
+          <w:color w:val="000000"/>
+          <w:sz w:val="19"/>
+          <w:szCs w:val="19"/>
+        </w:rPr>
+      </w:pPr>
+      <w:r>
+        <w:rPr>
+          <w:rFonts w:ascii="Consolas" w:hAnsi="Consolas" w:cs="Consolas"/>
+          <w:color w:val="000000"/>
+          <w:sz w:val="19"/>
+          <w:szCs w:val="19"/>
+        </w:rPr>
+        <w:t xml:space="preserve">    {</w:t>
+      </w:r>
+    </w:p>
+    <w:p>
+      <w:pPr>
+        <w:autoSpaceDE w:val="0"/>
+        <w:autoSpaceDN w:val="0"/>
+        <w:adjustRightInd w:val="0"/>
+        <w:spacing w:after="0" w:line="240" w:lineRule="auto"/>
+        <w:jc w:val="left"/>
+        <w:rPr>
+          <w:rFonts w:ascii="Consolas" w:hAnsi="Consolas" w:cs="Consolas"/>
+          <w:color w:val="000000"/>
+          <w:sz w:val="19"/>
+          <w:szCs w:val="19"/>
+        </w:rPr>
+      </w:pPr>
+      <w:r>
+        <w:rPr>
+          <w:rFonts w:ascii="Consolas" w:hAnsi="Consolas" w:cs="Consolas"/>
+          <w:color w:val="000000"/>
+          <w:sz w:val="19"/>
+          <w:szCs w:val="19"/>
+        </w:rPr>
+        <w:t xml:space="preserve">        </w:t>
+      </w:r>
+      <w:proofErr w:type="spellStart"/>
+      <w:proofErr w:type="gramStart"/>
+      <w:r>
+        <w:rPr>
+          <w:rFonts w:ascii="Consolas" w:hAnsi="Consolas" w:cs="Consolas"/>
+          <w:color w:val="0000FF"/>
+          <w:sz w:val="19"/>
+          <w:szCs w:val="19"/>
+        </w:rPr>
+        <w:t>public</w:t>
+      </w:r>
+      <w:proofErr w:type="spellEnd"/>
+      <w:proofErr w:type="gramEnd"/>
+      <w:r>
+        <w:rPr>
+          <w:rFonts w:ascii="Consolas" w:hAnsi="Consolas" w:cs="Consolas"/>
+          <w:color w:val="000000"/>
+          <w:sz w:val="19"/>
+          <w:szCs w:val="19"/>
+        </w:rPr>
+        <w:t xml:space="preserve"> </w:t>
+      </w:r>
+      <w:proofErr w:type="spellStart"/>
+      <w:r>
+        <w:rPr>
+          <w:rFonts w:ascii="Consolas" w:hAnsi="Consolas" w:cs="Consolas"/>
+          <w:color w:val="0000FF"/>
+          <w:sz w:val="19"/>
+          <w:szCs w:val="19"/>
+        </w:rPr>
+        <w:t>double</w:t>
+      </w:r>
+      <w:proofErr w:type="spellEnd"/>
+      <w:r>
+        <w:rPr>
+          <w:rFonts w:ascii="Consolas" w:hAnsi="Consolas" w:cs="Consolas"/>
+          <w:color w:val="000000"/>
+          <w:sz w:val="19"/>
+          <w:szCs w:val="19"/>
+        </w:rPr>
+        <w:t xml:space="preserve"> </w:t>
+      </w:r>
+      <w:proofErr w:type="spellStart"/>
+      <w:r>
+        <w:rPr>
+          <w:rFonts w:ascii="Consolas" w:hAnsi="Consolas" w:cs="Consolas"/>
+          <w:color w:val="000000"/>
+          <w:sz w:val="19"/>
+          <w:szCs w:val="19"/>
+        </w:rPr>
+        <w:t>LimiteEmprestimo</w:t>
+      </w:r>
+      <w:proofErr w:type="spellEnd"/>
+      <w:r>
+        <w:rPr>
+          <w:rFonts w:ascii="Consolas" w:hAnsi="Consolas" w:cs="Consolas"/>
+          <w:color w:val="000000"/>
+          <w:sz w:val="19"/>
+          <w:szCs w:val="19"/>
+        </w:rPr>
+        <w:t xml:space="preserve"> { </w:t>
+      </w:r>
+      <w:proofErr w:type="spellStart"/>
+      <w:r>
+        <w:rPr>
+          <w:rFonts w:ascii="Consolas" w:hAnsi="Consolas" w:cs="Consolas"/>
+          <w:color w:val="0000FF"/>
+          <w:sz w:val="19"/>
+          <w:szCs w:val="19"/>
+        </w:rPr>
+        <w:t>get</w:t>
+      </w:r>
+      <w:proofErr w:type="spellEnd"/>
+      <w:r>
+        <w:rPr>
+          <w:rFonts w:ascii="Consolas" w:hAnsi="Consolas" w:cs="Consolas"/>
+          <w:color w:val="000000"/>
+          <w:sz w:val="19"/>
+          <w:szCs w:val="19"/>
+        </w:rPr>
+        <w:t xml:space="preserve">; </w:t>
+      </w:r>
+      <w:r>
+        <w:rPr>
+          <w:rFonts w:ascii="Consolas" w:hAnsi="Consolas" w:cs="Consolas"/>
+          <w:color w:val="0000FF"/>
+          <w:sz w:val="19"/>
+          <w:szCs w:val="19"/>
+        </w:rPr>
+        <w:t>set</w:t>
+      </w:r>
+      <w:r>
+        <w:rPr>
+          <w:rFonts w:ascii="Consolas" w:hAnsi="Consolas" w:cs="Consolas"/>
+          <w:color w:val="000000"/>
+          <w:sz w:val="19"/>
+          <w:szCs w:val="19"/>
+        </w:rPr>
+        <w:t>; }</w:t>
+      </w:r>
+    </w:p>
+    <w:p>
+      <w:pPr>
+        <w:autoSpaceDE w:val="0"/>
+        <w:autoSpaceDN w:val="0"/>
+        <w:adjustRightInd w:val="0"/>
+        <w:spacing w:after="0" w:line="240" w:lineRule="auto"/>
+        <w:jc w:val="left"/>
+        <w:rPr>
+          <w:rFonts w:ascii="Consolas" w:hAnsi="Consolas" w:cs="Consolas"/>
+          <w:color w:val="000000"/>
+          <w:sz w:val="19"/>
+          <w:szCs w:val="19"/>
+        </w:rPr>
+      </w:pPr>
+    </w:p>
+    <w:p>
+      <w:pPr>
+        <w:autoSpaceDE w:val="0"/>
+        <w:autoSpaceDN w:val="0"/>
+        <w:adjustRightInd w:val="0"/>
+        <w:spacing w:after="0" w:line="240" w:lineRule="auto"/>
+        <w:jc w:val="left"/>
+        <w:rPr>
+          <w:rFonts w:ascii="Consolas" w:hAnsi="Consolas" w:cs="Consolas"/>
+          <w:color w:val="000000"/>
+          <w:sz w:val="19"/>
+          <w:szCs w:val="19"/>
+        </w:rPr>
+      </w:pPr>
+      <w:r>
+        <w:rPr>
+          <w:rFonts w:ascii="Consolas" w:hAnsi="Consolas" w:cs="Consolas"/>
+          <w:color w:val="000000"/>
+          <w:sz w:val="19"/>
+          <w:szCs w:val="19"/>
+        </w:rPr>
+        <w:t xml:space="preserve">        </w:t>
+      </w:r>
+      <w:proofErr w:type="spellStart"/>
+      <w:proofErr w:type="gramStart"/>
+      <w:r>
+        <w:rPr>
+          <w:rFonts w:ascii="Consolas" w:hAnsi="Consolas" w:cs="Consolas"/>
+          <w:color w:val="0000FF"/>
+          <w:sz w:val="19"/>
+          <w:szCs w:val="19"/>
+        </w:rPr>
+        <w:t>public</w:t>
+      </w:r>
+      <w:proofErr w:type="spellEnd"/>
+      <w:proofErr w:type="gramEnd"/>
+      <w:r>
+        <w:rPr>
+          <w:rFonts w:ascii="Consolas" w:hAnsi="Consolas" w:cs="Consolas"/>
+          <w:color w:val="000000"/>
+          <w:sz w:val="19"/>
+          <w:szCs w:val="19"/>
+        </w:rPr>
+        <w:t xml:space="preserve"> </w:t>
+      </w:r>
+      <w:proofErr w:type="spellStart"/>
+      <w:r>
+        <w:rPr>
+          <w:rFonts w:ascii="Consolas" w:hAnsi="Consolas" w:cs="Consolas"/>
+          <w:color w:val="2B91AF"/>
+          <w:sz w:val="19"/>
+          <w:szCs w:val="19"/>
+        </w:rPr>
+        <w:t>ContaEmpresa</w:t>
+      </w:r>
+      <w:proofErr w:type="spellEnd"/>
+      <w:r>
+        <w:rPr>
+          <w:rFonts w:ascii="Consolas" w:hAnsi="Consolas" w:cs="Consolas"/>
+          <w:color w:val="000000"/>
+          <w:sz w:val="19"/>
+          <w:szCs w:val="19"/>
+        </w:rPr>
+        <w:t>()</w:t>
+      </w:r>
+    </w:p>
+    <w:p>
+      <w:pPr>
+        <w:autoSpaceDE w:val="0"/>
+        <w:autoSpaceDN w:val="0"/>
+        <w:adjustRightInd w:val="0"/>
+        <w:spacing w:after="0" w:line="240" w:lineRule="auto"/>
+        <w:jc w:val="left"/>
+        <w:rPr>
+          <w:rFonts w:ascii="Consolas" w:hAnsi="Consolas" w:cs="Consolas"/>
+          <w:color w:val="000000"/>
+          <w:sz w:val="19"/>
+          <w:szCs w:val="19"/>
+        </w:rPr>
+      </w:pPr>
+      <w:r>
+        <w:rPr>
+          <w:rFonts w:ascii="Consolas" w:hAnsi="Consolas" w:cs="Consolas"/>
+          <w:color w:val="000000"/>
+          <w:sz w:val="19"/>
+          <w:szCs w:val="19"/>
+        </w:rPr>
+        <w:t xml:space="preserve">        {</w:t>
+      </w:r>
+    </w:p>
+    <w:p>
+      <w:pPr>
+        <w:autoSpaceDE w:val="0"/>
+        <w:autoSpaceDN w:val="0"/>
+        <w:adjustRightInd w:val="0"/>
+        <w:spacing w:after="0" w:line="240" w:lineRule="auto"/>
+        <w:jc w:val="left"/>
+        <w:rPr>
+          <w:rFonts w:ascii="Consolas" w:hAnsi="Consolas" w:cs="Consolas"/>
+          <w:color w:val="000000"/>
+          <w:sz w:val="19"/>
+          <w:szCs w:val="19"/>
+        </w:rPr>
+      </w:pPr>
+      <w:r>
+        <w:rPr>
+          <w:rFonts w:ascii="Consolas" w:hAnsi="Consolas" w:cs="Consolas"/>
+          <w:color w:val="000000"/>
+          <w:sz w:val="19"/>
+          <w:szCs w:val="19"/>
+        </w:rPr>
+        <w:t xml:space="preserve">        }</w:t>
+      </w:r>
+    </w:p>
+    <w:p>
+      <w:pPr>
+        <w:autoSpaceDE w:val="0"/>
+        <w:autoSpaceDN w:val="0"/>
+        <w:adjustRightInd w:val="0"/>
+        <w:spacing w:after="0" w:line="240" w:lineRule="auto"/>
+        <w:jc w:val="left"/>
+        <w:rPr>
+          <w:rFonts w:ascii="Consolas" w:hAnsi="Consolas" w:cs="Consolas"/>
+          <w:color w:val="000000"/>
+          <w:sz w:val="19"/>
+          <w:szCs w:val="19"/>
+        </w:rPr>
+      </w:pPr>
+    </w:p>
+    <w:p>
+      <w:pPr>
+        <w:autoSpaceDE w:val="0"/>
+        <w:autoSpaceDN w:val="0"/>
+        <w:adjustRightInd w:val="0"/>
+        <w:spacing w:after="0" w:line="240" w:lineRule="auto"/>
+        <w:jc w:val="left"/>
+        <w:rPr>
+          <w:rFonts w:ascii="Consolas" w:hAnsi="Consolas" w:cs="Consolas"/>
+          <w:color w:val="000000"/>
+          <w:sz w:val="19"/>
+          <w:szCs w:val="19"/>
+        </w:rPr>
+      </w:pPr>
+      <w:r>
+        <w:rPr>
+          <w:rFonts w:ascii="Consolas" w:hAnsi="Consolas" w:cs="Consolas"/>
+          <w:color w:val="000000"/>
+          <w:sz w:val="19"/>
+          <w:szCs w:val="19"/>
+        </w:rPr>
+        <w:t xml:space="preserve">        </w:t>
+      </w:r>
+      <w:proofErr w:type="spellStart"/>
+      <w:proofErr w:type="gramStart"/>
+      <w:r>
+        <w:rPr>
+          <w:rFonts w:ascii="Consolas" w:hAnsi="Consolas" w:cs="Consolas"/>
+          <w:color w:val="0000FF"/>
+          <w:sz w:val="19"/>
+          <w:szCs w:val="19"/>
+        </w:rPr>
+        <w:t>public</w:t>
+      </w:r>
+      <w:proofErr w:type="spellEnd"/>
+      <w:proofErr w:type="gramEnd"/>
+      <w:r>
+        <w:rPr>
+          <w:rFonts w:ascii="Consolas" w:hAnsi="Consolas" w:cs="Consolas"/>
+          <w:color w:val="000000"/>
+          <w:sz w:val="19"/>
+          <w:szCs w:val="19"/>
+        </w:rPr>
+        <w:t xml:space="preserve"> </w:t>
+      </w:r>
+      <w:proofErr w:type="spellStart"/>
+      <w:r>
+        <w:rPr>
+          <w:rFonts w:ascii="Consolas" w:hAnsi="Consolas" w:cs="Consolas"/>
+          <w:color w:val="2B91AF"/>
+          <w:sz w:val="19"/>
+          <w:szCs w:val="19"/>
+        </w:rPr>
+        <w:t>ContaEmpresa</w:t>
+      </w:r>
+      <w:proofErr w:type="spellEnd"/>
+      <w:r>
+        <w:rPr>
+          <w:rFonts w:ascii="Consolas" w:hAnsi="Consolas" w:cs="Consolas"/>
+          <w:color w:val="000000"/>
+          <w:sz w:val="19"/>
+          <w:szCs w:val="19"/>
+        </w:rPr>
+        <w:t>(</w:t>
+      </w:r>
+      <w:proofErr w:type="spellStart"/>
+      <w:r>
+        <w:rPr>
+          <w:rFonts w:ascii="Consolas" w:hAnsi="Consolas" w:cs="Consolas"/>
+          <w:color w:val="0000FF"/>
+          <w:sz w:val="19"/>
+          <w:szCs w:val="19"/>
+        </w:rPr>
+        <w:t>int</w:t>
+      </w:r>
+      <w:proofErr w:type="spellEnd"/>
+      <w:r>
+        <w:rPr>
+          <w:rFonts w:ascii="Consolas" w:hAnsi="Consolas" w:cs="Consolas"/>
+          <w:color w:val="000000"/>
+          <w:sz w:val="19"/>
+          <w:szCs w:val="19"/>
+        </w:rPr>
+        <w:t xml:space="preserve"> </w:t>
+      </w:r>
+      <w:proofErr w:type="spellStart"/>
+      <w:r>
+        <w:rPr>
+          <w:rFonts w:ascii="Consolas" w:hAnsi="Consolas" w:cs="Consolas"/>
+          <w:color w:val="000000"/>
+          <w:sz w:val="19"/>
+          <w:szCs w:val="19"/>
+        </w:rPr>
+        <w:t>numero</w:t>
+      </w:r>
+      <w:proofErr w:type="spellEnd"/>
+      <w:r>
+        <w:rPr>
+          <w:rFonts w:ascii="Consolas" w:hAnsi="Consolas" w:cs="Consolas"/>
+          <w:color w:val="000000"/>
+          <w:sz w:val="19"/>
+          <w:szCs w:val="19"/>
+        </w:rPr>
+        <w:t xml:space="preserve">, </w:t>
+      </w:r>
+      <w:proofErr w:type="spellStart"/>
+      <w:r>
+        <w:rPr>
+          <w:rFonts w:ascii="Consolas" w:hAnsi="Consolas" w:cs="Consolas"/>
+          <w:color w:val="0000FF"/>
+          <w:sz w:val="19"/>
+          <w:szCs w:val="19"/>
+        </w:rPr>
+        <w:t>string</w:t>
+      </w:r>
+      <w:proofErr w:type="spellEnd"/>
+      <w:r>
+        <w:rPr>
+          <w:rFonts w:ascii="Consolas" w:hAnsi="Consolas" w:cs="Consolas"/>
+          <w:color w:val="000000"/>
+          <w:sz w:val="19"/>
+          <w:szCs w:val="19"/>
+        </w:rPr>
+        <w:t xml:space="preserve"> titular, </w:t>
+      </w:r>
+      <w:proofErr w:type="spellStart"/>
+      <w:r>
+        <w:rPr>
+          <w:rFonts w:ascii="Consolas" w:hAnsi="Consolas" w:cs="Consolas"/>
+          <w:color w:val="0000FF"/>
+          <w:sz w:val="19"/>
+          <w:szCs w:val="19"/>
+        </w:rPr>
+        <w:t>double</w:t>
+      </w:r>
+      <w:proofErr w:type="spellEnd"/>
+      <w:r>
+        <w:rPr>
+          <w:rFonts w:ascii="Consolas" w:hAnsi="Consolas" w:cs="Consolas"/>
+          <w:color w:val="000000"/>
+          <w:sz w:val="19"/>
+          <w:szCs w:val="19"/>
+        </w:rPr>
+        <w:t xml:space="preserve"> saldo, </w:t>
+      </w:r>
+      <w:proofErr w:type="spellStart"/>
+      <w:r>
+        <w:rPr>
+          <w:rFonts w:ascii="Consolas" w:hAnsi="Consolas" w:cs="Consolas"/>
+          <w:color w:val="0000FF"/>
+          <w:sz w:val="19"/>
+          <w:szCs w:val="19"/>
+        </w:rPr>
+        <w:t>double</w:t>
+      </w:r>
+      <w:proofErr w:type="spellEnd"/>
+      <w:r>
+        <w:rPr>
+          <w:rFonts w:ascii="Consolas" w:hAnsi="Consolas" w:cs="Consolas"/>
+          <w:color w:val="000000"/>
+          <w:sz w:val="19"/>
+          <w:szCs w:val="19"/>
+        </w:rPr>
+        <w:t xml:space="preserve"> </w:t>
+      </w:r>
+      <w:proofErr w:type="spellStart"/>
+      <w:r>
+        <w:rPr>
+          <w:rFonts w:ascii="Consolas" w:hAnsi="Consolas" w:cs="Consolas"/>
+          <w:color w:val="000000"/>
+          <w:sz w:val="19"/>
+          <w:szCs w:val="19"/>
+        </w:rPr>
+        <w:t>limiteEmprestimo</w:t>
+      </w:r>
+      <w:proofErr w:type="spellEnd"/>
+      <w:r>
+        <w:rPr>
+          <w:rFonts w:ascii="Consolas" w:hAnsi="Consolas" w:cs="Consolas"/>
+          <w:color w:val="000000"/>
+          <w:sz w:val="19"/>
+          <w:szCs w:val="19"/>
+        </w:rPr>
+        <w:t>)</w:t>
+      </w:r>
+    </w:p>
+    <w:p>
+      <w:pPr>
+        <w:autoSpaceDE w:val="0"/>
+        <w:autoSpaceDN w:val="0"/>
+        <w:adjustRightInd w:val="0"/>
+        <w:spacing w:after="0" w:line="240" w:lineRule="auto"/>
+        <w:jc w:val="left"/>
+        <w:rPr>
+          <w:rFonts w:ascii="Consolas" w:hAnsi="Consolas" w:cs="Consolas"/>
+          <w:color w:val="000000"/>
+          <w:sz w:val="19"/>
+          <w:szCs w:val="19"/>
+        </w:rPr>
+      </w:pPr>
+      <w:r>
+        <w:rPr>
+          <w:rFonts w:ascii="Consolas" w:hAnsi="Consolas" w:cs="Consolas"/>
+          <w:color w:val="000000"/>
+          <w:sz w:val="19"/>
+          <w:szCs w:val="19"/>
+        </w:rPr>
+        <w:t xml:space="preserve">            : </w:t>
+      </w:r>
+      <w:proofErr w:type="gramStart"/>
+      <w:r>
+        <w:rPr>
+          <w:rFonts w:ascii="Consolas" w:hAnsi="Consolas" w:cs="Consolas"/>
+          <w:color w:val="0000FF"/>
+          <w:sz w:val="19"/>
+          <w:szCs w:val="19"/>
+        </w:rPr>
+        <w:t>base</w:t>
+      </w:r>
+      <w:r>
+        <w:rPr>
+          <w:rFonts w:ascii="Consolas" w:hAnsi="Consolas" w:cs="Consolas"/>
+          <w:color w:val="000000"/>
+          <w:sz w:val="19"/>
+          <w:szCs w:val="19"/>
+        </w:rPr>
+        <w:t>(</w:t>
+      </w:r>
+      <w:proofErr w:type="spellStart"/>
+      <w:proofErr w:type="gramEnd"/>
+      <w:r>
+        <w:rPr>
+          <w:rFonts w:ascii="Consolas" w:hAnsi="Consolas" w:cs="Consolas"/>
+          <w:color w:val="000000"/>
+          <w:sz w:val="19"/>
+          <w:szCs w:val="19"/>
+        </w:rPr>
+        <w:t>numero</w:t>
+      </w:r>
+      <w:proofErr w:type="spellEnd"/>
+      <w:r>
+        <w:rPr>
+          <w:rFonts w:ascii="Consolas" w:hAnsi="Consolas" w:cs="Consolas"/>
+          <w:color w:val="000000"/>
+          <w:sz w:val="19"/>
+          <w:szCs w:val="19"/>
+        </w:rPr>
+        <w:t>, titular, saldo)</w:t>
+      </w:r>
+    </w:p>
+    <w:p>
+      <w:pPr>
+        <w:autoSpaceDE w:val="0"/>
+        <w:autoSpaceDN w:val="0"/>
+        <w:adjustRightInd w:val="0"/>
+        <w:spacing w:after="0" w:line="240" w:lineRule="auto"/>
+        <w:jc w:val="left"/>
+        <w:rPr>
+          <w:rFonts w:ascii="Consolas" w:hAnsi="Consolas" w:cs="Consolas"/>
+          <w:color w:val="000000"/>
+          <w:sz w:val="19"/>
+          <w:szCs w:val="19"/>
+        </w:rPr>
+      </w:pPr>
+      <w:r>
+        <w:rPr>
+          <w:rFonts w:ascii="Consolas" w:hAnsi="Consolas" w:cs="Consolas"/>
+          <w:color w:val="000000"/>
+          <w:sz w:val="19"/>
+          <w:szCs w:val="19"/>
+        </w:rPr>
+        <w:t xml:space="preserve">        {</w:t>
+      </w:r>
+    </w:p>
+    <w:p>
+      <w:pPr>
+        <w:autoSpaceDE w:val="0"/>
+        <w:autoSpaceDN w:val="0"/>
+        <w:adjustRightInd w:val="0"/>
+        <w:spacing w:after="0" w:line="240" w:lineRule="auto"/>
+        <w:jc w:val="left"/>
+        <w:rPr>
+          <w:rFonts w:ascii="Consolas" w:hAnsi="Consolas" w:cs="Consolas"/>
+          <w:color w:val="000000"/>
+          <w:sz w:val="19"/>
+          <w:szCs w:val="19"/>
+        </w:rPr>
+      </w:pPr>
+      <w:r>
+        <w:rPr>
+          <w:rFonts w:ascii="Consolas" w:hAnsi="Consolas" w:cs="Consolas"/>
+          <w:color w:val="000000"/>
+          <w:sz w:val="19"/>
+          <w:szCs w:val="19"/>
+        </w:rPr>
+        <w:t xml:space="preserve">            </w:t>
+      </w:r>
+      <w:proofErr w:type="spellStart"/>
+      <w:r>
+        <w:rPr>
+          <w:rFonts w:ascii="Consolas" w:hAnsi="Consolas" w:cs="Consolas"/>
+          <w:color w:val="000000"/>
+          <w:sz w:val="19"/>
+          <w:szCs w:val="19"/>
+        </w:rPr>
+        <w:t>LimiteEmprestimo</w:t>
+      </w:r>
+      <w:proofErr w:type="spellEnd"/>
+      <w:r>
+        <w:rPr>
+          <w:rFonts w:ascii="Consolas" w:hAnsi="Consolas" w:cs="Consolas"/>
+          <w:color w:val="000000"/>
+          <w:sz w:val="19"/>
+          <w:szCs w:val="19"/>
+        </w:rPr>
+        <w:t xml:space="preserve"> = </w:t>
+      </w:r>
+      <w:proofErr w:type="spellStart"/>
+      <w:r>
+        <w:rPr>
+          <w:rFonts w:ascii="Consolas" w:hAnsi="Consolas" w:cs="Consolas"/>
+          <w:color w:val="000000"/>
+          <w:sz w:val="19"/>
+          <w:szCs w:val="19"/>
+        </w:rPr>
+        <w:t>limiteEmprestimo</w:t>
+      </w:r>
+      <w:proofErr w:type="spellEnd"/>
+      <w:r>
+        <w:rPr>
+          <w:rFonts w:ascii="Consolas" w:hAnsi="Consolas" w:cs="Consolas"/>
+          <w:color w:val="000000"/>
+          <w:sz w:val="19"/>
+          <w:szCs w:val="19"/>
+        </w:rPr>
+        <w:t>;</w:t>
+      </w:r>
+    </w:p>
+    <w:p>
+      <w:pPr>
+        <w:autoSpaceDE w:val="0"/>
+        <w:autoSpaceDN w:val="0"/>
+        <w:adjustRightInd w:val="0"/>
+        <w:spacing w:after="0" w:line="240" w:lineRule="auto"/>
+        <w:jc w:val="left"/>
+        <w:rPr>
+          <w:rFonts w:ascii="Consolas" w:hAnsi="Consolas" w:cs="Consolas"/>
+          <w:color w:val="000000"/>
+          <w:sz w:val="19"/>
+          <w:szCs w:val="19"/>
+        </w:rPr>
+      </w:pPr>
+      <w:r>
+        <w:rPr>
+          <w:rFonts w:ascii="Consolas" w:hAnsi="Consolas" w:cs="Consolas"/>
+          <w:color w:val="000000"/>
+          <w:sz w:val="19"/>
+          <w:szCs w:val="19"/>
+        </w:rPr>
+        <w:t xml:space="preserve">        }</w:t>
+      </w:r>
+    </w:p>
+    <w:p>
+      <w:pPr>
+        <w:autoSpaceDE w:val="0"/>
+        <w:autoSpaceDN w:val="0"/>
+        <w:adjustRightInd w:val="0"/>
+        <w:spacing w:after="0" w:line="240" w:lineRule="auto"/>
+        <w:jc w:val="left"/>
+        <w:rPr>
+          <w:rFonts w:ascii="Consolas" w:hAnsi="Consolas" w:cs="Consolas"/>
+          <w:color w:val="000000"/>
+          <w:sz w:val="19"/>
+          <w:szCs w:val="19"/>
+        </w:rPr>
+      </w:pPr>
+    </w:p>
+    <w:p>
+      <w:pPr>
+        <w:autoSpaceDE w:val="0"/>
+        <w:autoSpaceDN w:val="0"/>
+        <w:adjustRightInd w:val="0"/>
+        <w:spacing w:after="0" w:line="240" w:lineRule="auto"/>
+        <w:jc w:val="left"/>
+        <w:rPr>
+          <w:rFonts w:ascii="Consolas" w:hAnsi="Consolas" w:cs="Consolas"/>
+          <w:color w:val="000000"/>
+          <w:sz w:val="19"/>
+          <w:szCs w:val="19"/>
+        </w:rPr>
+      </w:pPr>
+      <w:r>
+        <w:rPr>
+          <w:rFonts w:ascii="Consolas" w:hAnsi="Consolas" w:cs="Consolas"/>
+          <w:color w:val="000000"/>
+          <w:sz w:val="19"/>
+          <w:szCs w:val="19"/>
+        </w:rPr>
+        <w:t xml:space="preserve">        </w:t>
+      </w:r>
+      <w:proofErr w:type="spellStart"/>
+      <w:proofErr w:type="gramStart"/>
+      <w:r>
+        <w:rPr>
+          <w:rFonts w:ascii="Consolas" w:hAnsi="Consolas" w:cs="Consolas"/>
+          <w:color w:val="0000FF"/>
+          <w:sz w:val="19"/>
+          <w:szCs w:val="19"/>
+        </w:rPr>
+        <w:t>public</w:t>
+      </w:r>
+      <w:proofErr w:type="spellEnd"/>
+      <w:proofErr w:type="gramEnd"/>
+      <w:r>
+        <w:rPr>
+          <w:rFonts w:ascii="Consolas" w:hAnsi="Consolas" w:cs="Consolas"/>
+          <w:color w:val="000000"/>
+          <w:sz w:val="19"/>
+          <w:szCs w:val="19"/>
+        </w:rPr>
+        <w:t xml:space="preserve"> </w:t>
+      </w:r>
+      <w:proofErr w:type="spellStart"/>
+      <w:r>
+        <w:rPr>
+          <w:rFonts w:ascii="Consolas" w:hAnsi="Consolas" w:cs="Consolas"/>
+          <w:color w:val="0000FF"/>
+          <w:sz w:val="19"/>
+          <w:szCs w:val="19"/>
+        </w:rPr>
+        <w:t>void</w:t>
+      </w:r>
+      <w:proofErr w:type="spellEnd"/>
+      <w:r>
+        <w:rPr>
+          <w:rFonts w:ascii="Consolas" w:hAnsi="Consolas" w:cs="Consolas"/>
+          <w:color w:val="000000"/>
+          <w:sz w:val="19"/>
+          <w:szCs w:val="19"/>
+        </w:rPr>
+        <w:t xml:space="preserve"> </w:t>
+      </w:r>
+      <w:proofErr w:type="spellStart"/>
+      <w:r>
+        <w:rPr>
+          <w:rFonts w:ascii="Consolas" w:hAnsi="Consolas" w:cs="Consolas"/>
+          <w:color w:val="000000"/>
+          <w:sz w:val="19"/>
+          <w:szCs w:val="19"/>
+        </w:rPr>
+        <w:t>Emprestimo</w:t>
+      </w:r>
+      <w:proofErr w:type="spellEnd"/>
+      <w:r>
+        <w:rPr>
+          <w:rFonts w:ascii="Consolas" w:hAnsi="Consolas" w:cs="Consolas"/>
+          <w:color w:val="000000"/>
+          <w:sz w:val="19"/>
+          <w:szCs w:val="19"/>
+        </w:rPr>
+        <w:t>(</w:t>
+      </w:r>
+      <w:proofErr w:type="spellStart"/>
+      <w:r>
+        <w:rPr>
+          <w:rFonts w:ascii="Consolas" w:hAnsi="Consolas" w:cs="Consolas"/>
+          <w:color w:val="0000FF"/>
+          <w:sz w:val="19"/>
+          <w:szCs w:val="19"/>
+        </w:rPr>
+        <w:t>double</w:t>
+      </w:r>
+      <w:proofErr w:type="spellEnd"/>
+      <w:r>
+        <w:rPr>
+          <w:rFonts w:ascii="Consolas" w:hAnsi="Consolas" w:cs="Consolas"/>
+          <w:color w:val="000000"/>
+          <w:sz w:val="19"/>
+          <w:szCs w:val="19"/>
+        </w:rPr>
+        <w:t xml:space="preserve"> valor)</w:t>
+      </w:r>
+    </w:p>
+    <w:p>
+      <w:pPr>
+        <w:autoSpaceDE w:val="0"/>
+        <w:autoSpaceDN w:val="0"/>
+        <w:adjustRightInd w:val="0"/>
+        <w:spacing w:after="0" w:line="240" w:lineRule="auto"/>
+        <w:jc w:val="left"/>
+        <w:rPr>
+          <w:rFonts w:ascii="Consolas" w:hAnsi="Consolas" w:cs="Consolas"/>
+          <w:color w:val="000000"/>
+          <w:sz w:val="19"/>
+          <w:szCs w:val="19"/>
+        </w:rPr>
+      </w:pPr>
+      <w:r>
+        <w:rPr>
+          <w:rFonts w:ascii="Consolas" w:hAnsi="Consolas" w:cs="Consolas"/>
+          <w:color w:val="000000"/>
+          <w:sz w:val="19"/>
+          <w:szCs w:val="19"/>
+        </w:rPr>
+        <w:t xml:space="preserve">        {</w:t>
+      </w:r>
+    </w:p>
+    <w:p>
+      <w:pPr>
+        <w:autoSpaceDE w:val="0"/>
+        <w:autoSpaceDN w:val="0"/>
+        <w:adjustRightInd w:val="0"/>
+        <w:spacing w:after="0" w:line="240" w:lineRule="auto"/>
+        <w:jc w:val="left"/>
+        <w:rPr>
+          <w:rFonts w:ascii="Consolas" w:hAnsi="Consolas" w:cs="Consolas"/>
+          <w:color w:val="000000"/>
+          <w:sz w:val="19"/>
+          <w:szCs w:val="19"/>
+        </w:rPr>
+      </w:pPr>
+      <w:r>
+        <w:rPr>
+          <w:rFonts w:ascii="Consolas" w:hAnsi="Consolas" w:cs="Consolas"/>
+          <w:color w:val="000000"/>
+          <w:sz w:val="19"/>
+          <w:szCs w:val="19"/>
+        </w:rPr>
+        <w:t xml:space="preserve">            </w:t>
+      </w:r>
+      <w:proofErr w:type="spellStart"/>
+      <w:proofErr w:type="gramStart"/>
+      <w:r>
+        <w:rPr>
+          <w:rFonts w:ascii="Consolas" w:hAnsi="Consolas" w:cs="Consolas"/>
+          <w:color w:val="0000FF"/>
+          <w:sz w:val="19"/>
+          <w:szCs w:val="19"/>
+        </w:rPr>
+        <w:t>if</w:t>
+      </w:r>
+      <w:proofErr w:type="spellEnd"/>
+      <w:proofErr w:type="gramEnd"/>
+      <w:r>
+        <w:rPr>
+          <w:rFonts w:ascii="Consolas" w:hAnsi="Consolas" w:cs="Consolas"/>
+          <w:color w:val="000000"/>
+          <w:sz w:val="19"/>
+          <w:szCs w:val="19"/>
+        </w:rPr>
+        <w:t xml:space="preserve"> (valor &lt;= </w:t>
+      </w:r>
+      <w:proofErr w:type="spellStart"/>
+      <w:r>
+        <w:rPr>
+          <w:rFonts w:ascii="Consolas" w:hAnsi="Consolas" w:cs="Consolas"/>
+          <w:color w:val="000000"/>
+          <w:sz w:val="19"/>
+          <w:szCs w:val="19"/>
+        </w:rPr>
+        <w:t>LimiteEmprestimo</w:t>
+      </w:r>
+      <w:proofErr w:type="spellEnd"/>
+      <w:r>
+        <w:rPr>
+          <w:rFonts w:ascii="Consolas" w:hAnsi="Consolas" w:cs="Consolas"/>
+          <w:color w:val="000000"/>
+          <w:sz w:val="19"/>
+          <w:szCs w:val="19"/>
+        </w:rPr>
+        <w:t>)</w:t>
+      </w:r>
+    </w:p>
+    <w:p>
+      <w:pPr>
+        <w:autoSpaceDE w:val="0"/>
+        <w:autoSpaceDN w:val="0"/>
+        <w:adjustRightInd w:val="0"/>
+        <w:spacing w:after="0" w:line="240" w:lineRule="auto"/>
+        <w:jc w:val="left"/>
+        <w:rPr>
+          <w:rFonts w:ascii="Consolas" w:hAnsi="Consolas" w:cs="Consolas"/>
+          <w:color w:val="000000"/>
+          <w:sz w:val="19"/>
+          <w:szCs w:val="19"/>
+        </w:rPr>
+      </w:pPr>
+      <w:r>
+        <w:rPr>
+          <w:rFonts w:ascii="Consolas" w:hAnsi="Consolas" w:cs="Consolas"/>
+          <w:color w:val="000000"/>
+          <w:sz w:val="19"/>
+          <w:szCs w:val="19"/>
+        </w:rPr>
+        <w:t xml:space="preserve">            {</w:t>
+      </w:r>
+    </w:p>
+    <w:p>
+      <w:pPr>
+        <w:autoSpaceDE w:val="0"/>
+        <w:autoSpaceDN w:val="0"/>
+        <w:adjustRightInd w:val="0"/>
+        <w:spacing w:after="0" w:line="240" w:lineRule="auto"/>
+        <w:jc w:val="left"/>
+        <w:rPr>
+          <w:rFonts w:ascii="Consolas" w:hAnsi="Consolas" w:cs="Consolas"/>
+          <w:color w:val="000000"/>
+          <w:sz w:val="19"/>
+          <w:szCs w:val="19"/>
+        </w:rPr>
+      </w:pPr>
+      <w:r>
+        <w:rPr>
+          <w:rFonts w:ascii="Consolas" w:hAnsi="Consolas" w:cs="Consolas"/>
+          <w:color w:val="000000"/>
+          <w:sz w:val="19"/>
+          <w:szCs w:val="19"/>
+        </w:rPr>
+        <w:t xml:space="preserve">                Saldo </w:t>
+      </w:r>
+      <w:proofErr w:type="gramStart"/>
+      <w:r>
+        <w:rPr>
+          <w:rFonts w:ascii="Consolas" w:hAnsi="Consolas" w:cs="Consolas"/>
+          <w:color w:val="000000"/>
+          <w:sz w:val="19"/>
+          <w:szCs w:val="19"/>
+        </w:rPr>
+        <w:t>+</w:t>
+      </w:r>
+      <w:proofErr w:type="gramEnd"/>
+      <w:r>
+        <w:rPr>
+          <w:rFonts w:ascii="Consolas" w:hAnsi="Consolas" w:cs="Consolas"/>
+          <w:color w:val="000000"/>
+          <w:sz w:val="19"/>
+          <w:szCs w:val="19"/>
+        </w:rPr>
+        <w:t>= valor;</w:t>
+      </w:r>
+    </w:p>
+    <w:p>
+      <w:pPr>
+        <w:autoSpaceDE w:val="0"/>
+        <w:autoSpaceDN w:val="0"/>
+        <w:adjustRightInd w:val="0"/>
+        <w:spacing w:after="0" w:line="240" w:lineRule="auto"/>
+        <w:jc w:val="left"/>
+        <w:rPr>
+          <w:rFonts w:ascii="Consolas" w:hAnsi="Consolas" w:cs="Consolas"/>
+          <w:color w:val="000000"/>
+          <w:sz w:val="19"/>
+          <w:szCs w:val="19"/>
+        </w:rPr>
+      </w:pPr>
+      <w:r>
+        <w:rPr>
+          <w:rFonts w:ascii="Consolas" w:hAnsi="Consolas" w:cs="Consolas"/>
+          <w:color w:val="000000"/>
+          <w:sz w:val="19"/>
+          <w:szCs w:val="19"/>
+        </w:rPr>
+        <w:t xml:space="preserve">            }</w:t>
+      </w:r>
+    </w:p>
+    <w:p>
+      <w:pPr>
+        <w:autoSpaceDE w:val="0"/>
+        <w:autoSpaceDN w:val="0"/>
+        <w:adjustRightInd w:val="0"/>
+        <w:spacing w:after="0" w:line="240" w:lineRule="auto"/>
+        <w:jc w:val="left"/>
+        <w:rPr>
+          <w:rFonts w:ascii="Consolas" w:hAnsi="Consolas" w:cs="Consolas"/>
+          <w:color w:val="000000"/>
+          <w:sz w:val="19"/>
+          <w:szCs w:val="19"/>
+        </w:rPr>
+      </w:pPr>
+      <w:r>
+        <w:rPr>
+          <w:rFonts w:ascii="Consolas" w:hAnsi="Consolas" w:cs="Consolas"/>
+          <w:color w:val="000000"/>
+          <w:sz w:val="19"/>
+          <w:szCs w:val="19"/>
+        </w:rPr>
+        <w:t xml:space="preserve">        }</w:t>
+      </w:r>
+    </w:p>
+    <w:p>
+      <w:pPr>
+        <w:autoSpaceDE w:val="0"/>
+        <w:autoSpaceDN w:val="0"/>
+        <w:adjustRightInd w:val="0"/>
+        <w:spacing w:after="0" w:line="240" w:lineRule="auto"/>
+        <w:jc w:val="left"/>
+        <w:rPr>
+          <w:rFonts w:ascii="Consolas" w:hAnsi="Consolas" w:cs="Consolas"/>
+          <w:color w:val="000000"/>
+          <w:sz w:val="19"/>
+          <w:szCs w:val="19"/>
+        </w:rPr>
+      </w:pPr>
+      <w:r>
+        <w:rPr>
+          <w:rFonts w:ascii="Consolas" w:hAnsi="Consolas" w:cs="Consolas"/>
+          <w:color w:val="000000"/>
+          <w:sz w:val="19"/>
+          <w:szCs w:val="19"/>
+        </w:rPr>
+        <w:t xml:space="preserve">    }</w:t>
+      </w:r>
+    </w:p>
+    <w:p>
+      <w:pPr>
+        <w:autoSpaceDE w:val="0"/>
+        <w:autoSpaceDN w:val="0"/>
+        <w:adjustRightInd w:val="0"/>
+        <w:spacing w:after="0" w:line="240" w:lineRule="auto"/>
+        <w:jc w:val="left"/>
+        <w:rPr>
+          <w:rFonts w:ascii="Consolas" w:hAnsi="Consolas" w:cs="Consolas"/>
+          <w:color w:val="000000"/>
+          <w:sz w:val="19"/>
+          <w:szCs w:val="19"/>
+        </w:rPr>
+      </w:pPr>
+      <w:r>
+        <w:rPr>
+          <w:rFonts w:ascii="Consolas" w:hAnsi="Consolas" w:cs="Consolas"/>
+          <w:color w:val="000000"/>
+          <w:sz w:val="19"/>
+          <w:szCs w:val="19"/>
+        </w:rPr>
+        <w:t>}</w:t>
+      </w:r>
+    </w:p>
+    <w:p>
+      <w:pPr>
+        <w:autoSpaceDE w:val="0"/>
+        <w:autoSpaceDN w:val="0"/>
+        <w:adjustRightInd w:val="0"/>
+        <w:spacing w:after="0" w:line="240" w:lineRule="auto"/>
+        <w:jc w:val="left"/>
+        <w:rPr>
+          <w:rFonts w:ascii="Consolas" w:hAnsi="Consolas" w:cs="Consolas"/>
+          <w:color w:val="000000"/>
+          <w:sz w:val="19"/>
+          <w:szCs w:val="19"/>
+        </w:rPr>
+      </w:pPr>
+    </w:p>
+    <w:p>
+      <w:pPr>
+        <w:pStyle w:val="Ttulo2"/>
+      </w:pPr>
+      <w:r>
+        <w:t xml:space="preserve">Código classe </w:t>
+      </w:r>
+      <w:proofErr w:type="spellStart"/>
+      <w:r>
+        <w:t>ContaPoupanca</w:t>
+      </w:r>
+      <w:proofErr w:type="spellEnd"/>
+      <w:r>
+        <w:t>:</w:t>
+      </w:r>
+    </w:p>
+    <w:p>
+      <w:pPr>
+        <w:autoSpaceDE w:val="0"/>
+        <w:autoSpaceDN w:val="0"/>
+        <w:adjustRightInd w:val="0"/>
+        <w:spacing w:after="0" w:line="240" w:lineRule="auto"/>
+        <w:jc w:val="left"/>
+        <w:rPr>
+          <w:rFonts w:ascii="Consolas" w:hAnsi="Consolas" w:cs="Consolas"/>
+          <w:color w:val="000000"/>
+          <w:sz w:val="19"/>
+          <w:szCs w:val="19"/>
+        </w:rPr>
+      </w:pPr>
+      <w:proofErr w:type="spellStart"/>
+      <w:proofErr w:type="gramStart"/>
+      <w:r>
+        <w:rPr>
+          <w:rFonts w:ascii="Consolas" w:hAnsi="Consolas" w:cs="Consolas"/>
+          <w:color w:val="0000FF"/>
+          <w:sz w:val="19"/>
+          <w:szCs w:val="19"/>
+        </w:rPr>
+        <w:t>namespace</w:t>
+      </w:r>
+      <w:proofErr w:type="spellEnd"/>
+      <w:proofErr w:type="gramEnd"/>
+      <w:r>
+        <w:rPr>
+          <w:rFonts w:ascii="Consolas" w:hAnsi="Consolas" w:cs="Consolas"/>
+          <w:color w:val="000000"/>
+          <w:sz w:val="19"/>
+          <w:szCs w:val="19"/>
+        </w:rPr>
+        <w:t xml:space="preserve"> </w:t>
+      </w:r>
+      <w:proofErr w:type="spellStart"/>
+      <w:r>
+        <w:rPr>
+          <w:rFonts w:ascii="Consolas" w:hAnsi="Consolas" w:cs="Consolas"/>
+          <w:color w:val="000000"/>
+          <w:sz w:val="19"/>
+          <w:szCs w:val="19"/>
+        </w:rPr>
+        <w:t>UpcastingDowncasting.Entities</w:t>
+      </w:r>
+      <w:proofErr w:type="spellEnd"/>
+    </w:p>
+    <w:p>
+      <w:pPr>
+        <w:autoSpaceDE w:val="0"/>
+        <w:autoSpaceDN w:val="0"/>
+        <w:adjustRightInd w:val="0"/>
+        <w:spacing w:after="0" w:line="240" w:lineRule="auto"/>
+        <w:jc w:val="left"/>
+        <w:rPr>
+          <w:rFonts w:ascii="Consolas" w:hAnsi="Consolas" w:cs="Consolas"/>
+          <w:color w:val="000000"/>
+          <w:sz w:val="19"/>
+          <w:szCs w:val="19"/>
+        </w:rPr>
+      </w:pPr>
+      <w:r>
+        <w:rPr>
+          <w:rFonts w:ascii="Consolas" w:hAnsi="Consolas" w:cs="Consolas"/>
+          <w:color w:val="000000"/>
+          <w:sz w:val="19"/>
+          <w:szCs w:val="19"/>
+        </w:rPr>
+        <w:t>{</w:t>
+      </w:r>
+    </w:p>
+    <w:p>
+      <w:pPr>
+        <w:autoSpaceDE w:val="0"/>
+        <w:autoSpaceDN w:val="0"/>
+        <w:adjustRightInd w:val="0"/>
+        <w:spacing w:after="0" w:line="240" w:lineRule="auto"/>
+        <w:jc w:val="left"/>
+        <w:rPr>
+          <w:rFonts w:ascii="Consolas" w:hAnsi="Consolas" w:cs="Consolas"/>
+          <w:color w:val="000000"/>
+          <w:sz w:val="19"/>
+          <w:szCs w:val="19"/>
+        </w:rPr>
+      </w:pPr>
+      <w:r>
+        <w:rPr>
+          <w:rFonts w:ascii="Consolas" w:hAnsi="Consolas" w:cs="Consolas"/>
+          <w:color w:val="000000"/>
+          <w:sz w:val="19"/>
+          <w:szCs w:val="19"/>
+        </w:rPr>
+        <w:t xml:space="preserve">    </w:t>
+      </w:r>
+      <w:proofErr w:type="spellStart"/>
+      <w:proofErr w:type="gramStart"/>
+      <w:r>
+        <w:rPr>
+          <w:rFonts w:ascii="Consolas" w:hAnsi="Consolas" w:cs="Consolas"/>
+          <w:color w:val="0000FF"/>
+          <w:sz w:val="19"/>
+          <w:szCs w:val="19"/>
+        </w:rPr>
+        <w:t>class</w:t>
+      </w:r>
+      <w:proofErr w:type="spellEnd"/>
+      <w:proofErr w:type="gramEnd"/>
+      <w:r>
+        <w:rPr>
+          <w:rFonts w:ascii="Consolas" w:hAnsi="Consolas" w:cs="Consolas"/>
+          <w:color w:val="000000"/>
+          <w:sz w:val="19"/>
+          <w:szCs w:val="19"/>
+        </w:rPr>
+        <w:t xml:space="preserve"> </w:t>
+      </w:r>
+      <w:proofErr w:type="spellStart"/>
+      <w:r>
+        <w:rPr>
+          <w:rFonts w:ascii="Consolas" w:hAnsi="Consolas" w:cs="Consolas"/>
+          <w:color w:val="2B91AF"/>
+          <w:sz w:val="19"/>
+          <w:szCs w:val="19"/>
+        </w:rPr>
+        <w:t>ContaPoupanca</w:t>
+      </w:r>
+      <w:proofErr w:type="spellEnd"/>
+      <w:r>
+        <w:rPr>
+          <w:rFonts w:ascii="Consolas" w:hAnsi="Consolas" w:cs="Consolas"/>
+          <w:color w:val="000000"/>
+          <w:sz w:val="19"/>
+          <w:szCs w:val="19"/>
+        </w:rPr>
+        <w:t xml:space="preserve"> : Conta</w:t>
+      </w:r>
+    </w:p>
+    <w:p>
+      <w:pPr>
+        <w:autoSpaceDE w:val="0"/>
+        <w:autoSpaceDN w:val="0"/>
+        <w:adjustRightInd w:val="0"/>
+        <w:spacing w:after="0" w:line="240" w:lineRule="auto"/>
+        <w:jc w:val="left"/>
+        <w:rPr>
+          <w:rFonts w:ascii="Consolas" w:hAnsi="Consolas" w:cs="Consolas"/>
+          <w:color w:val="000000"/>
+          <w:sz w:val="19"/>
+          <w:szCs w:val="19"/>
+        </w:rPr>
+      </w:pPr>
+      <w:r>
+        <w:rPr>
+          <w:rFonts w:ascii="Consolas" w:hAnsi="Consolas" w:cs="Consolas"/>
+          <w:color w:val="000000"/>
+          <w:sz w:val="19"/>
+          <w:szCs w:val="19"/>
+        </w:rPr>
+        <w:t xml:space="preserve">    {</w:t>
+      </w:r>
+    </w:p>
+    <w:p>
+      <w:pPr>
+        <w:autoSpaceDE w:val="0"/>
+        <w:autoSpaceDN w:val="0"/>
+        <w:adjustRightInd w:val="0"/>
+        <w:spacing w:after="0" w:line="240" w:lineRule="auto"/>
+        <w:jc w:val="left"/>
+        <w:rPr>
+          <w:rFonts w:ascii="Consolas" w:hAnsi="Consolas" w:cs="Consolas"/>
+          <w:color w:val="000000"/>
+          <w:sz w:val="19"/>
+          <w:szCs w:val="19"/>
+        </w:rPr>
+      </w:pPr>
+      <w:r>
+        <w:rPr>
+          <w:rFonts w:ascii="Consolas" w:hAnsi="Consolas" w:cs="Consolas"/>
+          <w:color w:val="000000"/>
+          <w:sz w:val="19"/>
+          <w:szCs w:val="19"/>
+        </w:rPr>
+        <w:t xml:space="preserve">        </w:t>
+      </w:r>
+      <w:proofErr w:type="spellStart"/>
+      <w:proofErr w:type="gramStart"/>
+      <w:r>
+        <w:rPr>
+          <w:rFonts w:ascii="Consolas" w:hAnsi="Consolas" w:cs="Consolas"/>
+          <w:color w:val="0000FF"/>
+          <w:sz w:val="19"/>
+          <w:szCs w:val="19"/>
+        </w:rPr>
+        <w:t>public</w:t>
+      </w:r>
+      <w:proofErr w:type="spellEnd"/>
+      <w:proofErr w:type="gramEnd"/>
+      <w:r>
+        <w:rPr>
+          <w:rFonts w:ascii="Consolas" w:hAnsi="Consolas" w:cs="Consolas"/>
+          <w:color w:val="000000"/>
+          <w:sz w:val="19"/>
+          <w:szCs w:val="19"/>
+        </w:rPr>
+        <w:t xml:space="preserve"> </w:t>
+      </w:r>
+      <w:proofErr w:type="spellStart"/>
+      <w:r>
+        <w:rPr>
+          <w:rFonts w:ascii="Consolas" w:hAnsi="Consolas" w:cs="Consolas"/>
+          <w:color w:val="0000FF"/>
+          <w:sz w:val="19"/>
+          <w:szCs w:val="19"/>
+        </w:rPr>
+        <w:t>double</w:t>
+      </w:r>
+      <w:proofErr w:type="spellEnd"/>
+      <w:r>
+        <w:rPr>
+          <w:rFonts w:ascii="Consolas" w:hAnsi="Consolas" w:cs="Consolas"/>
+          <w:color w:val="000000"/>
+          <w:sz w:val="19"/>
+          <w:szCs w:val="19"/>
+        </w:rPr>
+        <w:t xml:space="preserve"> </w:t>
+      </w:r>
+      <w:proofErr w:type="spellStart"/>
+      <w:r>
+        <w:rPr>
+          <w:rFonts w:ascii="Consolas" w:hAnsi="Consolas" w:cs="Consolas"/>
+          <w:color w:val="000000"/>
+          <w:sz w:val="19"/>
+          <w:szCs w:val="19"/>
+        </w:rPr>
+        <w:t>TaxaJuros</w:t>
+      </w:r>
+      <w:proofErr w:type="spellEnd"/>
+      <w:r>
+        <w:rPr>
+          <w:rFonts w:ascii="Consolas" w:hAnsi="Consolas" w:cs="Consolas"/>
+          <w:color w:val="000000"/>
+          <w:sz w:val="19"/>
+          <w:szCs w:val="19"/>
+        </w:rPr>
+        <w:t xml:space="preserve"> { </w:t>
+      </w:r>
+      <w:proofErr w:type="spellStart"/>
+      <w:r>
+        <w:rPr>
+          <w:rFonts w:ascii="Consolas" w:hAnsi="Consolas" w:cs="Consolas"/>
+          <w:color w:val="0000FF"/>
+          <w:sz w:val="19"/>
+          <w:szCs w:val="19"/>
+        </w:rPr>
+        <w:t>get</w:t>
+      </w:r>
+      <w:proofErr w:type="spellEnd"/>
+      <w:r>
+        <w:rPr>
+          <w:rFonts w:ascii="Consolas" w:hAnsi="Consolas" w:cs="Consolas"/>
+          <w:color w:val="000000"/>
+          <w:sz w:val="19"/>
+          <w:szCs w:val="19"/>
+        </w:rPr>
+        <w:t xml:space="preserve">; </w:t>
+      </w:r>
+      <w:r>
+        <w:rPr>
+          <w:rFonts w:ascii="Consolas" w:hAnsi="Consolas" w:cs="Consolas"/>
+          <w:color w:val="0000FF"/>
+          <w:sz w:val="19"/>
+          <w:szCs w:val="19"/>
+        </w:rPr>
+        <w:t>set</w:t>
+      </w:r>
+      <w:r>
+        <w:rPr>
+          <w:rFonts w:ascii="Consolas" w:hAnsi="Consolas" w:cs="Consolas"/>
+          <w:color w:val="000000"/>
+          <w:sz w:val="19"/>
+          <w:szCs w:val="19"/>
+        </w:rPr>
+        <w:t xml:space="preserve">; }   </w:t>
+      </w:r>
+    </w:p>
+    <w:p>
+      <w:pPr>
+        <w:autoSpaceDE w:val="0"/>
+        <w:autoSpaceDN w:val="0"/>
+        <w:adjustRightInd w:val="0"/>
+        <w:spacing w:after="0" w:line="240" w:lineRule="auto"/>
+        <w:jc w:val="left"/>
+        <w:rPr>
+          <w:rFonts w:ascii="Consolas" w:hAnsi="Consolas" w:cs="Consolas"/>
+          <w:color w:val="000000"/>
+          <w:sz w:val="19"/>
+          <w:szCs w:val="19"/>
+        </w:rPr>
+      </w:pPr>
+    </w:p>
+    <w:p>
+      <w:pPr>
+        <w:autoSpaceDE w:val="0"/>
+        <w:autoSpaceDN w:val="0"/>
+        <w:adjustRightInd w:val="0"/>
+        <w:spacing w:after="0" w:line="240" w:lineRule="auto"/>
+        <w:jc w:val="left"/>
+        <w:rPr>
+          <w:rFonts w:ascii="Consolas" w:hAnsi="Consolas" w:cs="Consolas"/>
+          <w:color w:val="000000"/>
+          <w:sz w:val="19"/>
+          <w:szCs w:val="19"/>
+        </w:rPr>
+      </w:pPr>
+      <w:r>
+        <w:rPr>
+          <w:rFonts w:ascii="Consolas" w:hAnsi="Consolas" w:cs="Consolas"/>
+          <w:color w:val="000000"/>
+          <w:sz w:val="19"/>
+          <w:szCs w:val="19"/>
+        </w:rPr>
+        <w:t xml:space="preserve">        </w:t>
+      </w:r>
+      <w:proofErr w:type="spellStart"/>
+      <w:proofErr w:type="gramStart"/>
+      <w:r>
+        <w:rPr>
+          <w:rFonts w:ascii="Consolas" w:hAnsi="Consolas" w:cs="Consolas"/>
+          <w:color w:val="0000FF"/>
+          <w:sz w:val="19"/>
+          <w:szCs w:val="19"/>
+        </w:rPr>
+        <w:t>public</w:t>
+      </w:r>
+      <w:proofErr w:type="spellEnd"/>
+      <w:proofErr w:type="gramEnd"/>
+      <w:r>
+        <w:rPr>
+          <w:rFonts w:ascii="Consolas" w:hAnsi="Consolas" w:cs="Consolas"/>
+          <w:color w:val="000000"/>
+          <w:sz w:val="19"/>
+          <w:szCs w:val="19"/>
+        </w:rPr>
+        <w:t xml:space="preserve"> </w:t>
+      </w:r>
+      <w:proofErr w:type="spellStart"/>
+      <w:r>
+        <w:rPr>
+          <w:rFonts w:ascii="Consolas" w:hAnsi="Consolas" w:cs="Consolas"/>
+          <w:color w:val="2B91AF"/>
+          <w:sz w:val="19"/>
+          <w:szCs w:val="19"/>
+        </w:rPr>
+        <w:t>ContaPoupanca</w:t>
+      </w:r>
+      <w:proofErr w:type="spellEnd"/>
+      <w:r>
+        <w:rPr>
+          <w:rFonts w:ascii="Consolas" w:hAnsi="Consolas" w:cs="Consolas"/>
+          <w:color w:val="000000"/>
+          <w:sz w:val="19"/>
+          <w:szCs w:val="19"/>
+        </w:rPr>
+        <w:t>()</w:t>
+      </w:r>
+    </w:p>
+    <w:p>
+      <w:pPr>
+        <w:autoSpaceDE w:val="0"/>
+        <w:autoSpaceDN w:val="0"/>
+        <w:adjustRightInd w:val="0"/>
+        <w:spacing w:after="0" w:line="240" w:lineRule="auto"/>
+        <w:jc w:val="left"/>
+        <w:rPr>
+          <w:rFonts w:ascii="Consolas" w:hAnsi="Consolas" w:cs="Consolas"/>
+          <w:color w:val="000000"/>
+          <w:sz w:val="19"/>
+          <w:szCs w:val="19"/>
+        </w:rPr>
+      </w:pPr>
+      <w:r>
+        <w:rPr>
+          <w:rFonts w:ascii="Consolas" w:hAnsi="Consolas" w:cs="Consolas"/>
+          <w:color w:val="000000"/>
+          <w:sz w:val="19"/>
+          <w:szCs w:val="19"/>
+        </w:rPr>
+        <w:t xml:space="preserve">        {</w:t>
+      </w:r>
+    </w:p>
+    <w:p>
+      <w:pPr>
+        <w:autoSpaceDE w:val="0"/>
+        <w:autoSpaceDN w:val="0"/>
+        <w:adjustRightInd w:val="0"/>
+        <w:spacing w:after="0" w:line="240" w:lineRule="auto"/>
+        <w:jc w:val="left"/>
+        <w:rPr>
+          <w:rFonts w:ascii="Consolas" w:hAnsi="Consolas" w:cs="Consolas"/>
+          <w:color w:val="000000"/>
+          <w:sz w:val="19"/>
+          <w:szCs w:val="19"/>
+        </w:rPr>
+      </w:pPr>
+      <w:r>
+        <w:rPr>
+          <w:rFonts w:ascii="Consolas" w:hAnsi="Consolas" w:cs="Consolas"/>
+          <w:color w:val="000000"/>
+          <w:sz w:val="19"/>
+          <w:szCs w:val="19"/>
+        </w:rPr>
+        <w:t xml:space="preserve">        }</w:t>
+      </w:r>
+    </w:p>
+    <w:p>
+      <w:pPr>
+        <w:autoSpaceDE w:val="0"/>
+        <w:autoSpaceDN w:val="0"/>
+        <w:adjustRightInd w:val="0"/>
+        <w:spacing w:after="0" w:line="240" w:lineRule="auto"/>
+        <w:jc w:val="left"/>
+        <w:rPr>
+          <w:rFonts w:ascii="Consolas" w:hAnsi="Consolas" w:cs="Consolas"/>
+          <w:color w:val="000000"/>
+          <w:sz w:val="19"/>
+          <w:szCs w:val="19"/>
+        </w:rPr>
+      </w:pPr>
+    </w:p>
+    <w:p>
+      <w:pPr>
+        <w:autoSpaceDE w:val="0"/>
+        <w:autoSpaceDN w:val="0"/>
+        <w:adjustRightInd w:val="0"/>
+        <w:spacing w:after="0" w:line="240" w:lineRule="auto"/>
+        <w:jc w:val="left"/>
+        <w:rPr>
+          <w:rFonts w:ascii="Consolas" w:hAnsi="Consolas" w:cs="Consolas"/>
+          <w:color w:val="000000"/>
+          <w:sz w:val="19"/>
+          <w:szCs w:val="19"/>
+        </w:rPr>
+      </w:pPr>
+      <w:r>
+        <w:rPr>
+          <w:rFonts w:ascii="Consolas" w:hAnsi="Consolas" w:cs="Consolas"/>
+          <w:color w:val="000000"/>
+          <w:sz w:val="19"/>
+          <w:szCs w:val="19"/>
+        </w:rPr>
+        <w:t xml:space="preserve">        </w:t>
+      </w:r>
+      <w:proofErr w:type="spellStart"/>
+      <w:proofErr w:type="gramStart"/>
+      <w:r>
+        <w:rPr>
+          <w:rFonts w:ascii="Consolas" w:hAnsi="Consolas" w:cs="Consolas"/>
+          <w:color w:val="0000FF"/>
+          <w:sz w:val="19"/>
+          <w:szCs w:val="19"/>
+        </w:rPr>
+        <w:t>public</w:t>
+      </w:r>
+      <w:proofErr w:type="spellEnd"/>
+      <w:proofErr w:type="gramEnd"/>
+      <w:r>
+        <w:rPr>
+          <w:rFonts w:ascii="Consolas" w:hAnsi="Consolas" w:cs="Consolas"/>
+          <w:color w:val="000000"/>
+          <w:sz w:val="19"/>
+          <w:szCs w:val="19"/>
+        </w:rPr>
+        <w:t xml:space="preserve"> </w:t>
+      </w:r>
+      <w:proofErr w:type="spellStart"/>
+      <w:r>
+        <w:rPr>
+          <w:rFonts w:ascii="Consolas" w:hAnsi="Consolas" w:cs="Consolas"/>
+          <w:color w:val="2B91AF"/>
+          <w:sz w:val="19"/>
+          <w:szCs w:val="19"/>
+        </w:rPr>
+        <w:t>ContaPoupanca</w:t>
+      </w:r>
+      <w:proofErr w:type="spellEnd"/>
+      <w:r>
+        <w:rPr>
+          <w:rFonts w:ascii="Consolas" w:hAnsi="Consolas" w:cs="Consolas"/>
+          <w:color w:val="000000"/>
+          <w:sz w:val="19"/>
+          <w:szCs w:val="19"/>
+        </w:rPr>
+        <w:t>(</w:t>
+      </w:r>
+      <w:proofErr w:type="spellStart"/>
+      <w:r>
+        <w:rPr>
+          <w:rFonts w:ascii="Consolas" w:hAnsi="Consolas" w:cs="Consolas"/>
+          <w:color w:val="0000FF"/>
+          <w:sz w:val="19"/>
+          <w:szCs w:val="19"/>
+        </w:rPr>
+        <w:t>int</w:t>
+      </w:r>
+      <w:proofErr w:type="spellEnd"/>
+      <w:r>
+        <w:rPr>
+          <w:rFonts w:ascii="Consolas" w:hAnsi="Consolas" w:cs="Consolas"/>
+          <w:color w:val="000000"/>
+          <w:sz w:val="19"/>
+          <w:szCs w:val="19"/>
+        </w:rPr>
+        <w:t xml:space="preserve"> </w:t>
+      </w:r>
+      <w:proofErr w:type="spellStart"/>
+      <w:r>
+        <w:rPr>
+          <w:rFonts w:ascii="Consolas" w:hAnsi="Consolas" w:cs="Consolas"/>
+          <w:color w:val="000000"/>
+          <w:sz w:val="19"/>
+          <w:szCs w:val="19"/>
+        </w:rPr>
+        <w:t>numero</w:t>
+      </w:r>
+      <w:proofErr w:type="spellEnd"/>
+      <w:r>
+        <w:rPr>
+          <w:rFonts w:ascii="Consolas" w:hAnsi="Consolas" w:cs="Consolas"/>
+          <w:color w:val="000000"/>
+          <w:sz w:val="19"/>
+          <w:szCs w:val="19"/>
+        </w:rPr>
+        <w:t xml:space="preserve">, </w:t>
+      </w:r>
+      <w:proofErr w:type="spellStart"/>
+      <w:r>
+        <w:rPr>
+          <w:rFonts w:ascii="Consolas" w:hAnsi="Consolas" w:cs="Consolas"/>
+          <w:color w:val="0000FF"/>
+          <w:sz w:val="19"/>
+          <w:szCs w:val="19"/>
+        </w:rPr>
+        <w:t>string</w:t>
+      </w:r>
+      <w:proofErr w:type="spellEnd"/>
+      <w:r>
+        <w:rPr>
+          <w:rFonts w:ascii="Consolas" w:hAnsi="Consolas" w:cs="Consolas"/>
+          <w:color w:val="000000"/>
+          <w:sz w:val="19"/>
+          <w:szCs w:val="19"/>
+        </w:rPr>
+        <w:t xml:space="preserve"> titular, </w:t>
+      </w:r>
+      <w:proofErr w:type="spellStart"/>
+      <w:r>
+        <w:rPr>
+          <w:rFonts w:ascii="Consolas" w:hAnsi="Consolas" w:cs="Consolas"/>
+          <w:color w:val="0000FF"/>
+          <w:sz w:val="19"/>
+          <w:szCs w:val="19"/>
+        </w:rPr>
+        <w:t>double</w:t>
+      </w:r>
+      <w:proofErr w:type="spellEnd"/>
+      <w:r>
+        <w:rPr>
+          <w:rFonts w:ascii="Consolas" w:hAnsi="Consolas" w:cs="Consolas"/>
+          <w:color w:val="000000"/>
+          <w:sz w:val="19"/>
+          <w:szCs w:val="19"/>
+        </w:rPr>
+        <w:t xml:space="preserve"> saldo, </w:t>
+      </w:r>
+      <w:proofErr w:type="spellStart"/>
+      <w:r>
+        <w:rPr>
+          <w:rFonts w:ascii="Consolas" w:hAnsi="Consolas" w:cs="Consolas"/>
+          <w:color w:val="0000FF"/>
+          <w:sz w:val="19"/>
+          <w:szCs w:val="19"/>
+        </w:rPr>
+        <w:t>double</w:t>
+      </w:r>
+      <w:proofErr w:type="spellEnd"/>
+      <w:r>
+        <w:rPr>
+          <w:rFonts w:ascii="Consolas" w:hAnsi="Consolas" w:cs="Consolas"/>
+          <w:color w:val="000000"/>
+          <w:sz w:val="19"/>
+          <w:szCs w:val="19"/>
+        </w:rPr>
+        <w:t xml:space="preserve"> </w:t>
+      </w:r>
+      <w:proofErr w:type="spellStart"/>
+      <w:r>
+        <w:rPr>
+          <w:rFonts w:ascii="Consolas" w:hAnsi="Consolas" w:cs="Consolas"/>
+          <w:color w:val="000000"/>
+          <w:sz w:val="19"/>
+          <w:szCs w:val="19"/>
+        </w:rPr>
+        <w:t>taxaJuros</w:t>
+      </w:r>
+      <w:proofErr w:type="spellEnd"/>
+      <w:r>
+        <w:rPr>
+          <w:rFonts w:ascii="Consolas" w:hAnsi="Consolas" w:cs="Consolas"/>
+          <w:color w:val="000000"/>
+          <w:sz w:val="19"/>
+          <w:szCs w:val="19"/>
+        </w:rPr>
+        <w:t>)</w:t>
+      </w:r>
+    </w:p>
+    <w:p>
+      <w:pPr>
+        <w:autoSpaceDE w:val="0"/>
+        <w:autoSpaceDN w:val="0"/>
+        <w:adjustRightInd w:val="0"/>
+        <w:spacing w:after="0" w:line="240" w:lineRule="auto"/>
+        <w:jc w:val="left"/>
+        <w:rPr>
+          <w:rFonts w:ascii="Consolas" w:hAnsi="Consolas" w:cs="Consolas"/>
+          <w:color w:val="000000"/>
+          <w:sz w:val="19"/>
+          <w:szCs w:val="19"/>
+        </w:rPr>
+      </w:pPr>
+      <w:r>
+        <w:rPr>
+          <w:rFonts w:ascii="Consolas" w:hAnsi="Consolas" w:cs="Consolas"/>
+          <w:color w:val="000000"/>
+          <w:sz w:val="19"/>
+          <w:szCs w:val="19"/>
+        </w:rPr>
+        <w:t xml:space="preserve">            : </w:t>
+      </w:r>
+      <w:proofErr w:type="gramStart"/>
+      <w:r>
+        <w:rPr>
+          <w:rFonts w:ascii="Consolas" w:hAnsi="Consolas" w:cs="Consolas"/>
+          <w:color w:val="0000FF"/>
+          <w:sz w:val="19"/>
+          <w:szCs w:val="19"/>
+        </w:rPr>
+        <w:t>base</w:t>
+      </w:r>
+      <w:r>
+        <w:rPr>
+          <w:rFonts w:ascii="Consolas" w:hAnsi="Consolas" w:cs="Consolas"/>
+          <w:color w:val="000000"/>
+          <w:sz w:val="19"/>
+          <w:szCs w:val="19"/>
+        </w:rPr>
+        <w:t>(</w:t>
+      </w:r>
+      <w:proofErr w:type="spellStart"/>
+      <w:proofErr w:type="gramEnd"/>
+      <w:r>
+        <w:rPr>
+          <w:rFonts w:ascii="Consolas" w:hAnsi="Consolas" w:cs="Consolas"/>
+          <w:color w:val="000000"/>
+          <w:sz w:val="19"/>
+          <w:szCs w:val="19"/>
+        </w:rPr>
+        <w:t>numero</w:t>
+      </w:r>
+      <w:proofErr w:type="spellEnd"/>
+      <w:r>
+        <w:rPr>
+          <w:rFonts w:ascii="Consolas" w:hAnsi="Consolas" w:cs="Consolas"/>
+          <w:color w:val="000000"/>
+          <w:sz w:val="19"/>
+          <w:szCs w:val="19"/>
+        </w:rPr>
+        <w:t>, titular, saldo)</w:t>
+      </w:r>
+    </w:p>
+    <w:p>
+      <w:pPr>
+        <w:autoSpaceDE w:val="0"/>
+        <w:autoSpaceDN w:val="0"/>
+        <w:adjustRightInd w:val="0"/>
+        <w:spacing w:after="0" w:line="240" w:lineRule="auto"/>
+        <w:jc w:val="left"/>
+        <w:rPr>
+          <w:rFonts w:ascii="Consolas" w:hAnsi="Consolas" w:cs="Consolas"/>
+          <w:color w:val="000000"/>
+          <w:sz w:val="19"/>
+          <w:szCs w:val="19"/>
+        </w:rPr>
+      </w:pPr>
+      <w:r>
+        <w:rPr>
+          <w:rFonts w:ascii="Consolas" w:hAnsi="Consolas" w:cs="Consolas"/>
+          <w:color w:val="000000"/>
+          <w:sz w:val="19"/>
+          <w:szCs w:val="19"/>
+        </w:rPr>
+        <w:t xml:space="preserve">        {</w:t>
+      </w:r>
+    </w:p>
+    <w:p>
+      <w:pPr>
+        <w:autoSpaceDE w:val="0"/>
+        <w:autoSpaceDN w:val="0"/>
+        <w:adjustRightInd w:val="0"/>
+        <w:spacing w:after="0" w:line="240" w:lineRule="auto"/>
+        <w:jc w:val="left"/>
+        <w:rPr>
+          <w:rFonts w:ascii="Consolas" w:hAnsi="Consolas" w:cs="Consolas"/>
+          <w:color w:val="000000"/>
+          <w:sz w:val="19"/>
+          <w:szCs w:val="19"/>
+        </w:rPr>
+      </w:pPr>
+      <w:r>
+        <w:rPr>
+          <w:rFonts w:ascii="Consolas" w:hAnsi="Consolas" w:cs="Consolas"/>
+          <w:color w:val="000000"/>
+          <w:sz w:val="19"/>
+          <w:szCs w:val="19"/>
+        </w:rPr>
+        <w:t xml:space="preserve">            </w:t>
+      </w:r>
+      <w:proofErr w:type="spellStart"/>
+      <w:r>
+        <w:rPr>
+          <w:rFonts w:ascii="Consolas" w:hAnsi="Consolas" w:cs="Consolas"/>
+          <w:color w:val="000000"/>
+          <w:sz w:val="19"/>
+          <w:szCs w:val="19"/>
+        </w:rPr>
+        <w:t>TaxaJuros</w:t>
+      </w:r>
+      <w:proofErr w:type="spellEnd"/>
+      <w:r>
+        <w:rPr>
+          <w:rFonts w:ascii="Consolas" w:hAnsi="Consolas" w:cs="Consolas"/>
+          <w:color w:val="000000"/>
+          <w:sz w:val="19"/>
+          <w:szCs w:val="19"/>
+        </w:rPr>
+        <w:t xml:space="preserve"> = </w:t>
+      </w:r>
+      <w:proofErr w:type="spellStart"/>
+      <w:r>
+        <w:rPr>
+          <w:rFonts w:ascii="Consolas" w:hAnsi="Consolas" w:cs="Consolas"/>
+          <w:color w:val="000000"/>
+          <w:sz w:val="19"/>
+          <w:szCs w:val="19"/>
+        </w:rPr>
+        <w:t>taxaJuros</w:t>
+      </w:r>
+      <w:proofErr w:type="spellEnd"/>
+      <w:r>
+        <w:rPr>
+          <w:rFonts w:ascii="Consolas" w:hAnsi="Consolas" w:cs="Consolas"/>
+          <w:color w:val="000000"/>
+          <w:sz w:val="19"/>
+          <w:szCs w:val="19"/>
+        </w:rPr>
+        <w:t>;</w:t>
+      </w:r>
+    </w:p>
+    <w:p>
+      <w:pPr>
+        <w:autoSpaceDE w:val="0"/>
+        <w:autoSpaceDN w:val="0"/>
+        <w:adjustRightInd w:val="0"/>
+        <w:spacing w:after="0" w:line="240" w:lineRule="auto"/>
+        <w:jc w:val="left"/>
+        <w:rPr>
+          <w:rFonts w:ascii="Consolas" w:hAnsi="Consolas" w:cs="Consolas"/>
+          <w:color w:val="000000"/>
+          <w:sz w:val="19"/>
+          <w:szCs w:val="19"/>
+        </w:rPr>
+      </w:pPr>
+      <w:r>
+        <w:rPr>
+          <w:rFonts w:ascii="Consolas" w:hAnsi="Consolas" w:cs="Consolas"/>
+          <w:color w:val="000000"/>
+          <w:sz w:val="19"/>
+          <w:szCs w:val="19"/>
+        </w:rPr>
+        <w:t xml:space="preserve">        }</w:t>
+      </w:r>
+    </w:p>
+    <w:p>
+      <w:pPr>
+        <w:autoSpaceDE w:val="0"/>
+        <w:autoSpaceDN w:val="0"/>
+        <w:adjustRightInd w:val="0"/>
+        <w:spacing w:after="0" w:line="240" w:lineRule="auto"/>
+        <w:jc w:val="left"/>
+        <w:rPr>
+          <w:rFonts w:ascii="Consolas" w:hAnsi="Consolas" w:cs="Consolas"/>
+          <w:color w:val="000000"/>
+          <w:sz w:val="19"/>
+          <w:szCs w:val="19"/>
+        </w:rPr>
+      </w:pPr>
+    </w:p>
+    <w:p>
+      <w:pPr>
+        <w:autoSpaceDE w:val="0"/>
+        <w:autoSpaceDN w:val="0"/>
+        <w:adjustRightInd w:val="0"/>
+        <w:spacing w:after="0" w:line="240" w:lineRule="auto"/>
+        <w:jc w:val="left"/>
+        <w:rPr>
+          <w:rFonts w:ascii="Consolas" w:hAnsi="Consolas" w:cs="Consolas"/>
+          <w:color w:val="000000"/>
+          <w:sz w:val="19"/>
+          <w:szCs w:val="19"/>
+        </w:rPr>
+      </w:pPr>
+      <w:r>
+        <w:rPr>
+          <w:rFonts w:ascii="Consolas" w:hAnsi="Consolas" w:cs="Consolas"/>
+          <w:color w:val="000000"/>
+          <w:sz w:val="19"/>
+          <w:szCs w:val="19"/>
+        </w:rPr>
+        <w:t xml:space="preserve">        </w:t>
+      </w:r>
+      <w:proofErr w:type="spellStart"/>
+      <w:proofErr w:type="gramStart"/>
+      <w:r>
+        <w:rPr>
+          <w:rFonts w:ascii="Consolas" w:hAnsi="Consolas" w:cs="Consolas"/>
+          <w:color w:val="0000FF"/>
+          <w:sz w:val="19"/>
+          <w:szCs w:val="19"/>
+        </w:rPr>
+        <w:t>public</w:t>
+      </w:r>
+      <w:proofErr w:type="spellEnd"/>
+      <w:proofErr w:type="gramEnd"/>
+      <w:r>
+        <w:rPr>
+          <w:rFonts w:ascii="Consolas" w:hAnsi="Consolas" w:cs="Consolas"/>
+          <w:color w:val="000000"/>
+          <w:sz w:val="19"/>
+          <w:szCs w:val="19"/>
+        </w:rPr>
+        <w:t xml:space="preserve"> </w:t>
+      </w:r>
+      <w:proofErr w:type="spellStart"/>
+      <w:r>
+        <w:rPr>
+          <w:rFonts w:ascii="Consolas" w:hAnsi="Consolas" w:cs="Consolas"/>
+          <w:color w:val="0000FF"/>
+          <w:sz w:val="19"/>
+          <w:szCs w:val="19"/>
+        </w:rPr>
+        <w:t>void</w:t>
+      </w:r>
+      <w:proofErr w:type="spellEnd"/>
+      <w:r>
+        <w:rPr>
+          <w:rFonts w:ascii="Consolas" w:hAnsi="Consolas" w:cs="Consolas"/>
+          <w:color w:val="000000"/>
+          <w:sz w:val="19"/>
+          <w:szCs w:val="19"/>
+        </w:rPr>
+        <w:t xml:space="preserve"> </w:t>
+      </w:r>
+      <w:proofErr w:type="spellStart"/>
+      <w:r>
+        <w:rPr>
+          <w:rFonts w:ascii="Consolas" w:hAnsi="Consolas" w:cs="Consolas"/>
+          <w:color w:val="000000"/>
+          <w:sz w:val="19"/>
+          <w:szCs w:val="19"/>
+        </w:rPr>
+        <w:t>AtualizaSaldo</w:t>
+      </w:r>
+      <w:proofErr w:type="spellEnd"/>
+      <w:r>
+        <w:rPr>
+          <w:rFonts w:ascii="Consolas" w:hAnsi="Consolas" w:cs="Consolas"/>
+          <w:color w:val="000000"/>
+          <w:sz w:val="19"/>
+          <w:szCs w:val="19"/>
+        </w:rPr>
+        <w:t>()</w:t>
+      </w:r>
+    </w:p>
+    <w:p>
+      <w:pPr>
+        <w:autoSpaceDE w:val="0"/>
+        <w:autoSpaceDN w:val="0"/>
+        <w:adjustRightInd w:val="0"/>
+        <w:spacing w:after="0" w:line="240" w:lineRule="auto"/>
+        <w:jc w:val="left"/>
+        <w:rPr>
+          <w:rFonts w:ascii="Consolas" w:hAnsi="Consolas" w:cs="Consolas"/>
+          <w:color w:val="000000"/>
+          <w:sz w:val="19"/>
+          <w:szCs w:val="19"/>
+        </w:rPr>
+      </w:pPr>
+      <w:r>
+        <w:rPr>
+          <w:rFonts w:ascii="Consolas" w:hAnsi="Consolas" w:cs="Consolas"/>
+          <w:color w:val="000000"/>
+          <w:sz w:val="19"/>
+          <w:szCs w:val="19"/>
+        </w:rPr>
+        <w:t xml:space="preserve">        {</w:t>
+      </w:r>
+    </w:p>
+    <w:p>
+      <w:pPr>
+        <w:autoSpaceDE w:val="0"/>
+        <w:autoSpaceDN w:val="0"/>
+        <w:adjustRightInd w:val="0"/>
+        <w:spacing w:after="0" w:line="240" w:lineRule="auto"/>
+        <w:jc w:val="left"/>
+        <w:rPr>
+          <w:rFonts w:ascii="Consolas" w:hAnsi="Consolas" w:cs="Consolas"/>
+          <w:color w:val="000000"/>
+          <w:sz w:val="19"/>
+          <w:szCs w:val="19"/>
+        </w:rPr>
+      </w:pPr>
+      <w:r>
+        <w:rPr>
+          <w:rFonts w:ascii="Consolas" w:hAnsi="Consolas" w:cs="Consolas"/>
+          <w:color w:val="000000"/>
+          <w:sz w:val="19"/>
+          <w:szCs w:val="19"/>
+        </w:rPr>
+        <w:t xml:space="preserve">            Saldo </w:t>
+      </w:r>
+      <w:proofErr w:type="gramStart"/>
+      <w:r>
+        <w:rPr>
+          <w:rFonts w:ascii="Consolas" w:hAnsi="Consolas" w:cs="Consolas"/>
+          <w:color w:val="000000"/>
+          <w:sz w:val="19"/>
+          <w:szCs w:val="19"/>
+        </w:rPr>
+        <w:t>+</w:t>
+      </w:r>
+      <w:proofErr w:type="gramEnd"/>
+      <w:r>
+        <w:rPr>
+          <w:rFonts w:ascii="Consolas" w:hAnsi="Consolas" w:cs="Consolas"/>
+          <w:color w:val="000000"/>
+          <w:sz w:val="19"/>
+          <w:szCs w:val="19"/>
+        </w:rPr>
+        <w:t xml:space="preserve">= Saldo * </w:t>
+      </w:r>
+      <w:proofErr w:type="spellStart"/>
+      <w:r>
+        <w:rPr>
+          <w:rFonts w:ascii="Consolas" w:hAnsi="Consolas" w:cs="Consolas"/>
+          <w:color w:val="000000"/>
+          <w:sz w:val="19"/>
+          <w:szCs w:val="19"/>
+        </w:rPr>
+        <w:t>TaxaJuros</w:t>
+      </w:r>
+      <w:proofErr w:type="spellEnd"/>
+      <w:r>
+        <w:rPr>
+          <w:rFonts w:ascii="Consolas" w:hAnsi="Consolas" w:cs="Consolas"/>
+          <w:color w:val="000000"/>
+          <w:sz w:val="19"/>
+          <w:szCs w:val="19"/>
+        </w:rPr>
+        <w:t>;</w:t>
+      </w:r>
+    </w:p>
+    <w:p>
+      <w:pPr>
+        <w:autoSpaceDE w:val="0"/>
+        <w:autoSpaceDN w:val="0"/>
+        <w:adjustRightInd w:val="0"/>
+        <w:spacing w:after="0" w:line="240" w:lineRule="auto"/>
+        <w:jc w:val="left"/>
+        <w:rPr>
+          <w:rFonts w:ascii="Consolas" w:hAnsi="Consolas" w:cs="Consolas"/>
+          <w:color w:val="000000"/>
+          <w:sz w:val="19"/>
+          <w:szCs w:val="19"/>
+        </w:rPr>
+      </w:pPr>
+      <w:r>
+        <w:rPr>
+          <w:rFonts w:ascii="Consolas" w:hAnsi="Consolas" w:cs="Consolas"/>
+          <w:color w:val="000000"/>
+          <w:sz w:val="19"/>
+          <w:szCs w:val="19"/>
+        </w:rPr>
+        <w:t xml:space="preserve">        }</w:t>
+      </w:r>
+    </w:p>
+    <w:p>
+      <w:pPr>
+        <w:autoSpaceDE w:val="0"/>
+        <w:autoSpaceDN w:val="0"/>
+        <w:adjustRightInd w:val="0"/>
+        <w:spacing w:after="0" w:line="240" w:lineRule="auto"/>
+        <w:jc w:val="left"/>
+        <w:rPr>
+          <w:rFonts w:ascii="Consolas" w:hAnsi="Consolas" w:cs="Consolas"/>
+          <w:color w:val="000000"/>
+          <w:sz w:val="19"/>
+          <w:szCs w:val="19"/>
+        </w:rPr>
+      </w:pPr>
+      <w:r>
+        <w:rPr>
+          <w:rFonts w:ascii="Consolas" w:hAnsi="Consolas" w:cs="Consolas"/>
+          <w:color w:val="000000"/>
+          <w:sz w:val="19"/>
+          <w:szCs w:val="19"/>
+        </w:rPr>
+        <w:t xml:space="preserve">    }</w:t>
+      </w:r>
+    </w:p>
+    <w:p>
+      <w:pPr>
+        <w:autoSpaceDE w:val="0"/>
+        <w:autoSpaceDN w:val="0"/>
+        <w:adjustRightInd w:val="0"/>
+        <w:spacing w:after="0" w:line="240" w:lineRule="auto"/>
+        <w:jc w:val="left"/>
+        <w:rPr>
+          <w:rFonts w:ascii="Consolas" w:hAnsi="Consolas" w:cs="Consolas"/>
+          <w:color w:val="000000"/>
+          <w:sz w:val="19"/>
+          <w:szCs w:val="19"/>
+        </w:rPr>
+      </w:pPr>
+      <w:r>
+        <w:rPr>
+          <w:rFonts w:ascii="Consolas" w:hAnsi="Consolas" w:cs="Consolas"/>
+          <w:color w:val="000000"/>
+          <w:sz w:val="19"/>
+          <w:szCs w:val="19"/>
+        </w:rPr>
+        <w:t>}</w:t>
+      </w:r>
+    </w:p>
+    <w:p>
+      <w:pPr>
+        <w:autoSpaceDE w:val="0"/>
+        <w:autoSpaceDN w:val="0"/>
+        <w:adjustRightInd w:val="0"/>
+        <w:spacing w:after="0" w:line="240" w:lineRule="auto"/>
+        <w:jc w:val="left"/>
+        <w:rPr>
+          <w:rFonts w:ascii="Consolas" w:hAnsi="Consolas" w:cs="Consolas"/>
+          <w:color w:val="000000"/>
+          <w:sz w:val="19"/>
+          <w:szCs w:val="19"/>
+        </w:rPr>
+      </w:pPr>
+    </w:p>
+    <w:p>
+      <w:pPr>
+        <w:autoSpaceDE w:val="0"/>
+        <w:autoSpaceDN w:val="0"/>
+        <w:adjustRightInd w:val="0"/>
+        <w:spacing w:after="0" w:line="240" w:lineRule="auto"/>
+        <w:jc w:val="left"/>
+        <w:rPr>
+          <w:rFonts w:ascii="Consolas" w:hAnsi="Consolas" w:cs="Consolas"/>
+          <w:color w:val="000000"/>
+          <w:sz w:val="19"/>
+          <w:szCs w:val="19"/>
+        </w:rPr>
+      </w:pPr>
+    </w:p>
+    <w:p/>
+    <w:p>
+      <w:pPr>
+        <w:spacing w:line="259" w:lineRule="auto"/>
+        <w:jc w:val="left"/>
+      </w:pPr>
+      <w:r>
+        <w:br w:type="page"/>
+      </w:r>
+    </w:p>
+    <w:p>
+      <w:pPr>
+        <w:pStyle w:val="Ttulo2"/>
+      </w:pPr>
+      <w:r>
+        <w:lastRenderedPageBreak/>
+        <w:t xml:space="preserve">Código programa principal: </w:t>
+      </w:r>
+    </w:p>
+    <w:p/>
+    <w:p>
+      <w:pPr>
+        <w:autoSpaceDE w:val="0"/>
+        <w:autoSpaceDN w:val="0"/>
+        <w:adjustRightInd w:val="0"/>
+        <w:spacing w:after="0" w:line="240" w:lineRule="auto"/>
+        <w:jc w:val="left"/>
+        <w:rPr>
+          <w:rFonts w:ascii="Consolas" w:hAnsi="Consolas" w:cs="Consolas"/>
+          <w:color w:val="000000"/>
+          <w:sz w:val="19"/>
+          <w:szCs w:val="19"/>
+        </w:rPr>
+      </w:pPr>
+      <w:proofErr w:type="spellStart"/>
+      <w:proofErr w:type="gramStart"/>
+      <w:r>
+        <w:rPr>
+          <w:rFonts w:ascii="Consolas" w:hAnsi="Consolas" w:cs="Consolas"/>
+          <w:color w:val="0000FF"/>
+          <w:sz w:val="19"/>
+          <w:szCs w:val="19"/>
+        </w:rPr>
+        <w:t>using</w:t>
+      </w:r>
+      <w:proofErr w:type="spellEnd"/>
+      <w:proofErr w:type="gramEnd"/>
+      <w:r>
+        <w:rPr>
+          <w:rFonts w:ascii="Consolas" w:hAnsi="Consolas" w:cs="Consolas"/>
+          <w:color w:val="000000"/>
+          <w:sz w:val="19"/>
+          <w:szCs w:val="19"/>
+        </w:rPr>
+        <w:t xml:space="preserve"> System;</w:t>
+      </w:r>
+    </w:p>
+    <w:p>
+      <w:pPr>
+        <w:autoSpaceDE w:val="0"/>
+        <w:autoSpaceDN w:val="0"/>
+        <w:adjustRightInd w:val="0"/>
+        <w:spacing w:after="0" w:line="240" w:lineRule="auto"/>
+        <w:jc w:val="left"/>
+        <w:rPr>
+          <w:rFonts w:ascii="Consolas" w:hAnsi="Consolas" w:cs="Consolas"/>
+          <w:color w:val="000000"/>
+          <w:sz w:val="19"/>
+          <w:szCs w:val="19"/>
+        </w:rPr>
+      </w:pPr>
+      <w:proofErr w:type="spellStart"/>
+      <w:proofErr w:type="gramStart"/>
+      <w:r>
+        <w:rPr>
+          <w:rFonts w:ascii="Consolas" w:hAnsi="Consolas" w:cs="Consolas"/>
+          <w:color w:val="0000FF"/>
+          <w:sz w:val="19"/>
+          <w:szCs w:val="19"/>
+        </w:rPr>
+        <w:t>using</w:t>
+      </w:r>
+      <w:proofErr w:type="spellEnd"/>
+      <w:proofErr w:type="gramEnd"/>
+      <w:r>
+        <w:rPr>
+          <w:rFonts w:ascii="Consolas" w:hAnsi="Consolas" w:cs="Consolas"/>
+          <w:color w:val="000000"/>
+          <w:sz w:val="19"/>
+          <w:szCs w:val="19"/>
+        </w:rPr>
+        <w:t xml:space="preserve"> </w:t>
+      </w:r>
+      <w:proofErr w:type="spellStart"/>
+      <w:r>
+        <w:rPr>
+          <w:rFonts w:ascii="Consolas" w:hAnsi="Consolas" w:cs="Consolas"/>
+          <w:color w:val="000000"/>
+          <w:sz w:val="19"/>
+          <w:szCs w:val="19"/>
+        </w:rPr>
+        <w:t>UpcastingDowncasting.Entities</w:t>
+      </w:r>
+      <w:proofErr w:type="spellEnd"/>
+      <w:r>
+        <w:rPr>
+          <w:rFonts w:ascii="Consolas" w:hAnsi="Consolas" w:cs="Consolas"/>
+          <w:color w:val="000000"/>
+          <w:sz w:val="19"/>
+          <w:szCs w:val="19"/>
+        </w:rPr>
+        <w:t>;</w:t>
+      </w:r>
+    </w:p>
+    <w:p>
+      <w:pPr>
+        <w:autoSpaceDE w:val="0"/>
+        <w:autoSpaceDN w:val="0"/>
+        <w:adjustRightInd w:val="0"/>
+        <w:spacing w:after="0" w:line="240" w:lineRule="auto"/>
+        <w:jc w:val="left"/>
+        <w:rPr>
+          <w:rFonts w:ascii="Consolas" w:hAnsi="Consolas" w:cs="Consolas"/>
+          <w:color w:val="000000"/>
+          <w:sz w:val="19"/>
+          <w:szCs w:val="19"/>
+        </w:rPr>
+      </w:pPr>
+    </w:p>
+    <w:p>
+      <w:pPr>
+        <w:autoSpaceDE w:val="0"/>
+        <w:autoSpaceDN w:val="0"/>
+        <w:adjustRightInd w:val="0"/>
+        <w:spacing w:after="0" w:line="240" w:lineRule="auto"/>
+        <w:jc w:val="left"/>
+        <w:rPr>
+          <w:rFonts w:ascii="Consolas" w:hAnsi="Consolas" w:cs="Consolas"/>
+          <w:color w:val="000000"/>
+          <w:sz w:val="19"/>
+          <w:szCs w:val="19"/>
+        </w:rPr>
+      </w:pPr>
+      <w:proofErr w:type="spellStart"/>
+      <w:proofErr w:type="gramStart"/>
+      <w:r>
+        <w:rPr>
+          <w:rFonts w:ascii="Consolas" w:hAnsi="Consolas" w:cs="Consolas"/>
+          <w:color w:val="0000FF"/>
+          <w:sz w:val="19"/>
+          <w:szCs w:val="19"/>
+        </w:rPr>
+        <w:t>namespace</w:t>
+      </w:r>
+      <w:proofErr w:type="spellEnd"/>
+      <w:proofErr w:type="gramEnd"/>
+      <w:r>
+        <w:rPr>
+          <w:rFonts w:ascii="Consolas" w:hAnsi="Consolas" w:cs="Consolas"/>
+          <w:color w:val="000000"/>
+          <w:sz w:val="19"/>
+          <w:szCs w:val="19"/>
+        </w:rPr>
+        <w:t xml:space="preserve"> </w:t>
+      </w:r>
+      <w:proofErr w:type="spellStart"/>
+      <w:r>
+        <w:rPr>
+          <w:rFonts w:ascii="Consolas" w:hAnsi="Consolas" w:cs="Consolas"/>
+          <w:color w:val="000000"/>
+          <w:sz w:val="19"/>
+          <w:szCs w:val="19"/>
+        </w:rPr>
+        <w:t>UpcastingDowncasting</w:t>
+      </w:r>
+      <w:proofErr w:type="spellEnd"/>
+    </w:p>
+    <w:p>
+      <w:pPr>
+        <w:autoSpaceDE w:val="0"/>
+        <w:autoSpaceDN w:val="0"/>
+        <w:adjustRightInd w:val="0"/>
+        <w:spacing w:after="0" w:line="240" w:lineRule="auto"/>
+        <w:jc w:val="left"/>
+        <w:rPr>
+          <w:rFonts w:ascii="Consolas" w:hAnsi="Consolas" w:cs="Consolas"/>
+          <w:color w:val="000000"/>
+          <w:sz w:val="19"/>
+          <w:szCs w:val="19"/>
+        </w:rPr>
+      </w:pPr>
+      <w:r>
+        <w:rPr>
+          <w:rFonts w:ascii="Consolas" w:hAnsi="Consolas" w:cs="Consolas"/>
+          <w:color w:val="000000"/>
+          <w:sz w:val="19"/>
+          <w:szCs w:val="19"/>
+        </w:rPr>
+        <w:t>{</w:t>
+      </w:r>
+    </w:p>
+    <w:p>
+      <w:pPr>
+        <w:autoSpaceDE w:val="0"/>
+        <w:autoSpaceDN w:val="0"/>
+        <w:adjustRightInd w:val="0"/>
+        <w:spacing w:after="0" w:line="240" w:lineRule="auto"/>
+        <w:jc w:val="left"/>
+        <w:rPr>
+          <w:rFonts w:ascii="Consolas" w:hAnsi="Consolas" w:cs="Consolas"/>
+          <w:color w:val="000000"/>
+          <w:sz w:val="19"/>
+          <w:szCs w:val="19"/>
+        </w:rPr>
+      </w:pPr>
+      <w:r>
+        <w:rPr>
+          <w:rFonts w:ascii="Consolas" w:hAnsi="Consolas" w:cs="Consolas"/>
+          <w:color w:val="000000"/>
+          <w:sz w:val="19"/>
+          <w:szCs w:val="19"/>
+        </w:rPr>
+        <w:t xml:space="preserve">    </w:t>
+      </w:r>
+      <w:proofErr w:type="spellStart"/>
+      <w:proofErr w:type="gramStart"/>
+      <w:r>
+        <w:rPr>
+          <w:rFonts w:ascii="Consolas" w:hAnsi="Consolas" w:cs="Consolas"/>
+          <w:color w:val="0000FF"/>
+          <w:sz w:val="19"/>
+          <w:szCs w:val="19"/>
+        </w:rPr>
+        <w:t>class</w:t>
+      </w:r>
+      <w:proofErr w:type="spellEnd"/>
+      <w:proofErr w:type="gramEnd"/>
+      <w:r>
+        <w:rPr>
+          <w:rFonts w:ascii="Consolas" w:hAnsi="Consolas" w:cs="Consolas"/>
+          <w:color w:val="000000"/>
+          <w:sz w:val="19"/>
+          <w:szCs w:val="19"/>
+        </w:rPr>
+        <w:t xml:space="preserve"> </w:t>
+      </w:r>
+      <w:proofErr w:type="spellStart"/>
+      <w:r>
+        <w:rPr>
+          <w:rFonts w:ascii="Consolas" w:hAnsi="Consolas" w:cs="Consolas"/>
+          <w:color w:val="2B91AF"/>
+          <w:sz w:val="19"/>
+          <w:szCs w:val="19"/>
+        </w:rPr>
+        <w:t>Program</w:t>
+      </w:r>
+      <w:proofErr w:type="spellEnd"/>
+    </w:p>
+    <w:p>
+      <w:pPr>
+        <w:autoSpaceDE w:val="0"/>
+        <w:autoSpaceDN w:val="0"/>
+        <w:adjustRightInd w:val="0"/>
+        <w:spacing w:after="0" w:line="240" w:lineRule="auto"/>
+        <w:jc w:val="left"/>
+        <w:rPr>
+          <w:rFonts w:ascii="Consolas" w:hAnsi="Consolas" w:cs="Consolas"/>
+          <w:color w:val="000000"/>
+          <w:sz w:val="19"/>
+          <w:szCs w:val="19"/>
+        </w:rPr>
+      </w:pPr>
+      <w:r>
+        <w:rPr>
+          <w:rFonts w:ascii="Consolas" w:hAnsi="Consolas" w:cs="Consolas"/>
+          <w:color w:val="000000"/>
+          <w:sz w:val="19"/>
+          <w:szCs w:val="19"/>
+        </w:rPr>
+        <w:t xml:space="preserve">    {</w:t>
+      </w:r>
+    </w:p>
+    <w:p>
+      <w:pPr>
+        <w:autoSpaceDE w:val="0"/>
+        <w:autoSpaceDN w:val="0"/>
+        <w:adjustRightInd w:val="0"/>
+        <w:spacing w:after="0" w:line="240" w:lineRule="auto"/>
+        <w:jc w:val="left"/>
+        <w:rPr>
+          <w:rFonts w:ascii="Consolas" w:hAnsi="Consolas" w:cs="Consolas"/>
+          <w:color w:val="000000"/>
+          <w:sz w:val="19"/>
+          <w:szCs w:val="19"/>
+        </w:rPr>
+      </w:pPr>
+      <w:r>
+        <w:rPr>
+          <w:rFonts w:ascii="Consolas" w:hAnsi="Consolas" w:cs="Consolas"/>
+          <w:color w:val="000000"/>
+          <w:sz w:val="19"/>
+          <w:szCs w:val="19"/>
+        </w:rPr>
+        <w:t xml:space="preserve">        </w:t>
+      </w:r>
+      <w:proofErr w:type="spellStart"/>
+      <w:proofErr w:type="gramStart"/>
+      <w:r>
+        <w:rPr>
+          <w:rFonts w:ascii="Consolas" w:hAnsi="Consolas" w:cs="Consolas"/>
+          <w:color w:val="0000FF"/>
+          <w:sz w:val="19"/>
+          <w:szCs w:val="19"/>
+        </w:rPr>
+        <w:t>static</w:t>
+      </w:r>
+      <w:proofErr w:type="spellEnd"/>
+      <w:proofErr w:type="gramEnd"/>
+      <w:r>
+        <w:rPr>
+          <w:rFonts w:ascii="Consolas" w:hAnsi="Consolas" w:cs="Consolas"/>
+          <w:color w:val="000000"/>
+          <w:sz w:val="19"/>
+          <w:szCs w:val="19"/>
+        </w:rPr>
+        <w:t xml:space="preserve"> </w:t>
+      </w:r>
+      <w:proofErr w:type="spellStart"/>
+      <w:r>
+        <w:rPr>
+          <w:rFonts w:ascii="Consolas" w:hAnsi="Consolas" w:cs="Consolas"/>
+          <w:color w:val="0000FF"/>
+          <w:sz w:val="19"/>
+          <w:szCs w:val="19"/>
+        </w:rPr>
+        <w:t>void</w:t>
+      </w:r>
+      <w:proofErr w:type="spellEnd"/>
+      <w:r>
+        <w:rPr>
+          <w:rFonts w:ascii="Consolas" w:hAnsi="Consolas" w:cs="Consolas"/>
+          <w:color w:val="000000"/>
+          <w:sz w:val="19"/>
+          <w:szCs w:val="19"/>
+        </w:rPr>
+        <w:t xml:space="preserve"> </w:t>
+      </w:r>
+      <w:proofErr w:type="spellStart"/>
+      <w:r>
+        <w:rPr>
+          <w:rFonts w:ascii="Consolas" w:hAnsi="Consolas" w:cs="Consolas"/>
+          <w:color w:val="000000"/>
+          <w:sz w:val="19"/>
+          <w:szCs w:val="19"/>
+        </w:rPr>
+        <w:t>Main</w:t>
+      </w:r>
+      <w:proofErr w:type="spellEnd"/>
+      <w:r>
+        <w:rPr>
+          <w:rFonts w:ascii="Consolas" w:hAnsi="Consolas" w:cs="Consolas"/>
+          <w:color w:val="000000"/>
+          <w:sz w:val="19"/>
+          <w:szCs w:val="19"/>
+        </w:rPr>
+        <w:t>(</w:t>
+      </w:r>
+      <w:proofErr w:type="spellStart"/>
+      <w:r>
+        <w:rPr>
+          <w:rFonts w:ascii="Consolas" w:hAnsi="Consolas" w:cs="Consolas"/>
+          <w:color w:val="0000FF"/>
+          <w:sz w:val="19"/>
+          <w:szCs w:val="19"/>
+        </w:rPr>
+        <w:t>string</w:t>
+      </w:r>
+      <w:proofErr w:type="spellEnd"/>
+      <w:r>
+        <w:rPr>
+          <w:rFonts w:ascii="Consolas" w:hAnsi="Consolas" w:cs="Consolas"/>
+          <w:color w:val="000000"/>
+          <w:sz w:val="19"/>
+          <w:szCs w:val="19"/>
+        </w:rPr>
+        <w:t xml:space="preserve">[] </w:t>
+      </w:r>
+      <w:proofErr w:type="spellStart"/>
+      <w:r>
+        <w:rPr>
+          <w:rFonts w:ascii="Consolas" w:hAnsi="Consolas" w:cs="Consolas"/>
+          <w:color w:val="000000"/>
+          <w:sz w:val="19"/>
+          <w:szCs w:val="19"/>
+        </w:rPr>
+        <w:t>args</w:t>
+      </w:r>
+      <w:proofErr w:type="spellEnd"/>
+      <w:r>
+        <w:rPr>
+          <w:rFonts w:ascii="Consolas" w:hAnsi="Consolas" w:cs="Consolas"/>
+          <w:color w:val="000000"/>
+          <w:sz w:val="19"/>
+          <w:szCs w:val="19"/>
+        </w:rPr>
+        <w:t>)</w:t>
+      </w:r>
+    </w:p>
+    <w:p>
+      <w:pPr>
+        <w:autoSpaceDE w:val="0"/>
+        <w:autoSpaceDN w:val="0"/>
+        <w:adjustRightInd w:val="0"/>
+        <w:spacing w:after="0" w:line="240" w:lineRule="auto"/>
+        <w:jc w:val="left"/>
+        <w:rPr>
+          <w:rFonts w:ascii="Consolas" w:hAnsi="Consolas" w:cs="Consolas"/>
+          <w:color w:val="000000"/>
+          <w:sz w:val="19"/>
+          <w:szCs w:val="19"/>
+        </w:rPr>
+      </w:pPr>
+      <w:r>
+        <w:rPr>
+          <w:rFonts w:ascii="Consolas" w:hAnsi="Consolas" w:cs="Consolas"/>
+          <w:color w:val="000000"/>
+          <w:sz w:val="19"/>
+          <w:szCs w:val="19"/>
+        </w:rPr>
+        <w:t xml:space="preserve">        {</w:t>
+      </w:r>
+    </w:p>
+    <w:p>
+      <w:pPr>
+        <w:autoSpaceDE w:val="0"/>
+        <w:autoSpaceDN w:val="0"/>
+        <w:adjustRightInd w:val="0"/>
+        <w:spacing w:after="0" w:line="240" w:lineRule="auto"/>
+        <w:jc w:val="left"/>
+        <w:rPr>
+          <w:rFonts w:ascii="Consolas" w:hAnsi="Consolas" w:cs="Consolas"/>
+          <w:color w:val="000000"/>
+          <w:sz w:val="19"/>
+          <w:szCs w:val="19"/>
+        </w:rPr>
+      </w:pPr>
+      <w:r>
+        <w:rPr>
+          <w:rFonts w:ascii="Consolas" w:hAnsi="Consolas" w:cs="Consolas"/>
+          <w:color w:val="000000"/>
+          <w:sz w:val="19"/>
+          <w:szCs w:val="19"/>
+        </w:rPr>
+        <w:t xml:space="preserve">            Conta </w:t>
+      </w:r>
+      <w:proofErr w:type="spellStart"/>
+      <w:r>
+        <w:rPr>
+          <w:rFonts w:ascii="Consolas" w:hAnsi="Consolas" w:cs="Consolas"/>
+          <w:color w:val="000000"/>
+          <w:sz w:val="19"/>
+          <w:szCs w:val="19"/>
+        </w:rPr>
+        <w:t>conta</w:t>
+      </w:r>
+      <w:proofErr w:type="spellEnd"/>
+      <w:r>
+        <w:rPr>
+          <w:rFonts w:ascii="Consolas" w:hAnsi="Consolas" w:cs="Consolas"/>
+          <w:color w:val="000000"/>
+          <w:sz w:val="19"/>
+          <w:szCs w:val="19"/>
+        </w:rPr>
+        <w:t xml:space="preserve"> = </w:t>
+      </w:r>
+      <w:r>
+        <w:rPr>
+          <w:rFonts w:ascii="Consolas" w:hAnsi="Consolas" w:cs="Consolas"/>
+          <w:color w:val="0000FF"/>
+          <w:sz w:val="19"/>
+          <w:szCs w:val="19"/>
+        </w:rPr>
+        <w:t>new</w:t>
+      </w:r>
+      <w:r>
+        <w:rPr>
+          <w:rFonts w:ascii="Consolas" w:hAnsi="Consolas" w:cs="Consolas"/>
+          <w:color w:val="000000"/>
+          <w:sz w:val="19"/>
+          <w:szCs w:val="19"/>
+        </w:rPr>
+        <w:t xml:space="preserve"> </w:t>
+      </w:r>
+      <w:proofErr w:type="gramStart"/>
+      <w:r>
+        <w:rPr>
+          <w:rFonts w:ascii="Consolas" w:hAnsi="Consolas" w:cs="Consolas"/>
+          <w:color w:val="000000"/>
+          <w:sz w:val="19"/>
+          <w:szCs w:val="19"/>
+        </w:rPr>
+        <w:t>Conta(</w:t>
+      </w:r>
+      <w:proofErr w:type="gramEnd"/>
+      <w:r>
+        <w:rPr>
+          <w:rFonts w:ascii="Consolas" w:hAnsi="Consolas" w:cs="Consolas"/>
+          <w:color w:val="000000"/>
+          <w:sz w:val="19"/>
+          <w:szCs w:val="19"/>
+        </w:rPr>
+        <w:t xml:space="preserve">101, </w:t>
+      </w:r>
+      <w:r>
+        <w:rPr>
+          <w:rFonts w:ascii="Consolas" w:hAnsi="Consolas" w:cs="Consolas"/>
+          <w:color w:val="A31515"/>
+          <w:sz w:val="19"/>
+          <w:szCs w:val="19"/>
+        </w:rPr>
+        <w:t>"Jiraya"</w:t>
+      </w:r>
+      <w:r>
+        <w:rPr>
+          <w:rFonts w:ascii="Consolas" w:hAnsi="Consolas" w:cs="Consolas"/>
+          <w:color w:val="000000"/>
+          <w:sz w:val="19"/>
+          <w:szCs w:val="19"/>
+        </w:rPr>
+        <w:t>, 0.0);</w:t>
+      </w:r>
+    </w:p>
+    <w:p>
+      <w:pPr>
+        <w:autoSpaceDE w:val="0"/>
+        <w:autoSpaceDN w:val="0"/>
+        <w:adjustRightInd w:val="0"/>
+        <w:spacing w:after="0" w:line="240" w:lineRule="auto"/>
+        <w:jc w:val="left"/>
+        <w:rPr>
+          <w:rFonts w:ascii="Consolas" w:hAnsi="Consolas" w:cs="Consolas"/>
+          <w:color w:val="000000"/>
+          <w:sz w:val="19"/>
+          <w:szCs w:val="19"/>
+        </w:rPr>
+      </w:pPr>
+      <w:r>
+        <w:rPr>
+          <w:rFonts w:ascii="Consolas" w:hAnsi="Consolas" w:cs="Consolas"/>
+          <w:color w:val="000000"/>
+          <w:sz w:val="19"/>
+          <w:szCs w:val="19"/>
+        </w:rPr>
+        <w:t xml:space="preserve">            </w:t>
+      </w:r>
+      <w:proofErr w:type="spellStart"/>
+      <w:r>
+        <w:rPr>
+          <w:rFonts w:ascii="Consolas" w:hAnsi="Consolas" w:cs="Consolas"/>
+          <w:color w:val="000000"/>
+          <w:sz w:val="19"/>
+          <w:szCs w:val="19"/>
+        </w:rPr>
+        <w:t>ContaEmpresa</w:t>
+      </w:r>
+      <w:proofErr w:type="spellEnd"/>
+      <w:r>
+        <w:rPr>
+          <w:rFonts w:ascii="Consolas" w:hAnsi="Consolas" w:cs="Consolas"/>
+          <w:color w:val="000000"/>
+          <w:sz w:val="19"/>
+          <w:szCs w:val="19"/>
+        </w:rPr>
+        <w:t xml:space="preserve"> empresa = </w:t>
+      </w:r>
+      <w:r>
+        <w:rPr>
+          <w:rFonts w:ascii="Consolas" w:hAnsi="Consolas" w:cs="Consolas"/>
+          <w:color w:val="0000FF"/>
+          <w:sz w:val="19"/>
+          <w:szCs w:val="19"/>
+        </w:rPr>
+        <w:t>new</w:t>
+      </w:r>
+      <w:r>
+        <w:rPr>
+          <w:rFonts w:ascii="Consolas" w:hAnsi="Consolas" w:cs="Consolas"/>
+          <w:color w:val="000000"/>
+          <w:sz w:val="19"/>
+          <w:szCs w:val="19"/>
+        </w:rPr>
+        <w:t xml:space="preserve"> </w:t>
+      </w:r>
+      <w:proofErr w:type="spellStart"/>
+      <w:proofErr w:type="gramStart"/>
+      <w:r>
+        <w:rPr>
+          <w:rFonts w:ascii="Consolas" w:hAnsi="Consolas" w:cs="Consolas"/>
+          <w:color w:val="000000"/>
+          <w:sz w:val="19"/>
+          <w:szCs w:val="19"/>
+        </w:rPr>
+        <w:t>ContaEmpresa</w:t>
+      </w:r>
+      <w:proofErr w:type="spellEnd"/>
+      <w:r>
+        <w:rPr>
+          <w:rFonts w:ascii="Consolas" w:hAnsi="Consolas" w:cs="Consolas"/>
+          <w:color w:val="000000"/>
+          <w:sz w:val="19"/>
+          <w:szCs w:val="19"/>
+        </w:rPr>
+        <w:t>(</w:t>
+      </w:r>
+      <w:proofErr w:type="gramEnd"/>
+      <w:r>
+        <w:rPr>
+          <w:rFonts w:ascii="Consolas" w:hAnsi="Consolas" w:cs="Consolas"/>
+          <w:color w:val="000000"/>
+          <w:sz w:val="19"/>
+          <w:szCs w:val="19"/>
+        </w:rPr>
+        <w:t xml:space="preserve">1001, </w:t>
+      </w:r>
+      <w:r>
+        <w:rPr>
+          <w:rFonts w:ascii="Consolas" w:hAnsi="Consolas" w:cs="Consolas"/>
+          <w:color w:val="A31515"/>
+          <w:sz w:val="19"/>
+          <w:szCs w:val="19"/>
+        </w:rPr>
+        <w:t>"</w:t>
+      </w:r>
+      <w:proofErr w:type="spellStart"/>
+      <w:r>
+        <w:rPr>
+          <w:rFonts w:ascii="Consolas" w:hAnsi="Consolas" w:cs="Consolas"/>
+          <w:color w:val="A31515"/>
+          <w:sz w:val="19"/>
+          <w:szCs w:val="19"/>
+        </w:rPr>
+        <w:t>Kurama</w:t>
+      </w:r>
+      <w:proofErr w:type="spellEnd"/>
+      <w:r>
+        <w:rPr>
+          <w:rFonts w:ascii="Consolas" w:hAnsi="Consolas" w:cs="Consolas"/>
+          <w:color w:val="A31515"/>
+          <w:sz w:val="19"/>
+          <w:szCs w:val="19"/>
+        </w:rPr>
+        <w:t>"</w:t>
+      </w:r>
+      <w:r>
+        <w:rPr>
+          <w:rFonts w:ascii="Consolas" w:hAnsi="Consolas" w:cs="Consolas"/>
+          <w:color w:val="000000"/>
+          <w:sz w:val="19"/>
+          <w:szCs w:val="19"/>
+        </w:rPr>
+        <w:t>, 0.0, 400.0);</w:t>
+      </w:r>
+    </w:p>
+    <w:p>
+      <w:pPr>
+        <w:autoSpaceDE w:val="0"/>
+        <w:autoSpaceDN w:val="0"/>
+        <w:adjustRightInd w:val="0"/>
+        <w:spacing w:after="0" w:line="240" w:lineRule="auto"/>
+        <w:jc w:val="left"/>
+        <w:rPr>
+          <w:rFonts w:ascii="Consolas" w:hAnsi="Consolas" w:cs="Consolas"/>
+          <w:color w:val="000000"/>
+          <w:sz w:val="19"/>
+          <w:szCs w:val="19"/>
+        </w:rPr>
+      </w:pPr>
+    </w:p>
+    <w:p>
+      <w:pPr>
+        <w:autoSpaceDE w:val="0"/>
+        <w:autoSpaceDN w:val="0"/>
+        <w:adjustRightInd w:val="0"/>
+        <w:spacing w:after="0" w:line="240" w:lineRule="auto"/>
+        <w:jc w:val="left"/>
+        <w:rPr>
+          <w:rFonts w:ascii="Consolas" w:hAnsi="Consolas" w:cs="Consolas"/>
+          <w:color w:val="000000"/>
+          <w:sz w:val="19"/>
+          <w:szCs w:val="19"/>
+        </w:rPr>
+      </w:pPr>
+      <w:r>
+        <w:rPr>
+          <w:rFonts w:ascii="Consolas" w:hAnsi="Consolas" w:cs="Consolas"/>
+          <w:color w:val="000000"/>
+          <w:sz w:val="19"/>
+          <w:szCs w:val="19"/>
+        </w:rPr>
+        <w:t xml:space="preserve">            </w:t>
+      </w:r>
+      <w:r>
+        <w:rPr>
+          <w:rFonts w:ascii="Consolas" w:hAnsi="Consolas" w:cs="Consolas"/>
+          <w:color w:val="008000"/>
+          <w:sz w:val="19"/>
+          <w:szCs w:val="19"/>
+        </w:rPr>
+        <w:t xml:space="preserve">//UPCASTING </w:t>
+      </w:r>
+    </w:p>
+    <w:p>
+      <w:pPr>
+        <w:autoSpaceDE w:val="0"/>
+        <w:autoSpaceDN w:val="0"/>
+        <w:adjustRightInd w:val="0"/>
+        <w:spacing w:after="0" w:line="240" w:lineRule="auto"/>
+        <w:jc w:val="left"/>
+        <w:rPr>
+          <w:rFonts w:ascii="Consolas" w:hAnsi="Consolas" w:cs="Consolas"/>
+          <w:color w:val="000000"/>
+          <w:sz w:val="19"/>
+          <w:szCs w:val="19"/>
+        </w:rPr>
+      </w:pPr>
+      <w:r>
+        <w:rPr>
+          <w:rFonts w:ascii="Consolas" w:hAnsi="Consolas" w:cs="Consolas"/>
+          <w:color w:val="000000"/>
+          <w:sz w:val="19"/>
+          <w:szCs w:val="19"/>
+        </w:rPr>
+        <w:t xml:space="preserve">            Conta conta2 = empresa;</w:t>
+      </w:r>
+    </w:p>
+    <w:p>
+      <w:pPr>
+        <w:autoSpaceDE w:val="0"/>
+        <w:autoSpaceDN w:val="0"/>
+        <w:adjustRightInd w:val="0"/>
+        <w:spacing w:after="0" w:line="240" w:lineRule="auto"/>
+        <w:jc w:val="left"/>
+        <w:rPr>
+          <w:rFonts w:ascii="Consolas" w:hAnsi="Consolas" w:cs="Consolas"/>
+          <w:color w:val="000000"/>
+          <w:sz w:val="19"/>
+          <w:szCs w:val="19"/>
+        </w:rPr>
+      </w:pPr>
+      <w:r>
+        <w:rPr>
+          <w:rFonts w:ascii="Consolas" w:hAnsi="Consolas" w:cs="Consolas"/>
+          <w:color w:val="000000"/>
+          <w:sz w:val="19"/>
+          <w:szCs w:val="19"/>
+        </w:rPr>
+        <w:t xml:space="preserve">            Conta conta3 = </w:t>
+      </w:r>
+      <w:r>
+        <w:rPr>
+          <w:rFonts w:ascii="Consolas" w:hAnsi="Consolas" w:cs="Consolas"/>
+          <w:color w:val="0000FF"/>
+          <w:sz w:val="19"/>
+          <w:szCs w:val="19"/>
+        </w:rPr>
+        <w:t>new</w:t>
+      </w:r>
+      <w:r>
+        <w:rPr>
+          <w:rFonts w:ascii="Consolas" w:hAnsi="Consolas" w:cs="Consolas"/>
+          <w:color w:val="000000"/>
+          <w:sz w:val="19"/>
+          <w:szCs w:val="19"/>
+        </w:rPr>
+        <w:t xml:space="preserve"> </w:t>
+      </w:r>
+      <w:proofErr w:type="spellStart"/>
+      <w:proofErr w:type="gramStart"/>
+      <w:r>
+        <w:rPr>
+          <w:rFonts w:ascii="Consolas" w:hAnsi="Consolas" w:cs="Consolas"/>
+          <w:color w:val="000000"/>
+          <w:sz w:val="19"/>
+          <w:szCs w:val="19"/>
+        </w:rPr>
+        <w:t>ContaEmpresa</w:t>
+      </w:r>
+      <w:proofErr w:type="spellEnd"/>
+      <w:r>
+        <w:rPr>
+          <w:rFonts w:ascii="Consolas" w:hAnsi="Consolas" w:cs="Consolas"/>
+          <w:color w:val="000000"/>
+          <w:sz w:val="19"/>
+          <w:szCs w:val="19"/>
+        </w:rPr>
+        <w:t>(</w:t>
+      </w:r>
+      <w:proofErr w:type="gramEnd"/>
+      <w:r>
+        <w:rPr>
+          <w:rFonts w:ascii="Consolas" w:hAnsi="Consolas" w:cs="Consolas"/>
+          <w:color w:val="000000"/>
+          <w:sz w:val="19"/>
+          <w:szCs w:val="19"/>
+        </w:rPr>
+        <w:t xml:space="preserve">1002, </w:t>
+      </w:r>
+      <w:r>
+        <w:rPr>
+          <w:rFonts w:ascii="Consolas" w:hAnsi="Consolas" w:cs="Consolas"/>
+          <w:color w:val="A31515"/>
+          <w:sz w:val="19"/>
+          <w:szCs w:val="19"/>
+        </w:rPr>
+        <w:t>"</w:t>
+      </w:r>
+      <w:proofErr w:type="spellStart"/>
+      <w:r>
+        <w:rPr>
+          <w:rFonts w:ascii="Consolas" w:hAnsi="Consolas" w:cs="Consolas"/>
+          <w:color w:val="A31515"/>
+          <w:sz w:val="19"/>
+          <w:szCs w:val="19"/>
+        </w:rPr>
+        <w:t>Kakashi</w:t>
+      </w:r>
+      <w:proofErr w:type="spellEnd"/>
+      <w:r>
+        <w:rPr>
+          <w:rFonts w:ascii="Consolas" w:hAnsi="Consolas" w:cs="Consolas"/>
+          <w:color w:val="A31515"/>
+          <w:sz w:val="19"/>
+          <w:szCs w:val="19"/>
+        </w:rPr>
+        <w:t>"</w:t>
+      </w:r>
+      <w:r>
+        <w:rPr>
+          <w:rFonts w:ascii="Consolas" w:hAnsi="Consolas" w:cs="Consolas"/>
+          <w:color w:val="000000"/>
+          <w:sz w:val="19"/>
+          <w:szCs w:val="19"/>
+        </w:rPr>
+        <w:t>, 0.0, 300.0);</w:t>
+      </w:r>
+    </w:p>
+    <w:p>
+      <w:pPr>
+        <w:autoSpaceDE w:val="0"/>
+        <w:autoSpaceDN w:val="0"/>
+        <w:adjustRightInd w:val="0"/>
+        <w:spacing w:after="0" w:line="240" w:lineRule="auto"/>
+        <w:jc w:val="left"/>
+        <w:rPr>
+          <w:rFonts w:ascii="Consolas" w:hAnsi="Consolas" w:cs="Consolas"/>
+          <w:color w:val="000000"/>
+          <w:sz w:val="19"/>
+          <w:szCs w:val="19"/>
+        </w:rPr>
+      </w:pPr>
+      <w:r>
+        <w:rPr>
+          <w:rFonts w:ascii="Consolas" w:hAnsi="Consolas" w:cs="Consolas"/>
+          <w:color w:val="000000"/>
+          <w:sz w:val="19"/>
+          <w:szCs w:val="19"/>
+        </w:rPr>
+        <w:t xml:space="preserve">            Conta conta4 = </w:t>
+      </w:r>
+      <w:r>
+        <w:rPr>
+          <w:rFonts w:ascii="Consolas" w:hAnsi="Consolas" w:cs="Consolas"/>
+          <w:color w:val="0000FF"/>
+          <w:sz w:val="19"/>
+          <w:szCs w:val="19"/>
+        </w:rPr>
+        <w:t>new</w:t>
+      </w:r>
+      <w:r>
+        <w:rPr>
+          <w:rFonts w:ascii="Consolas" w:hAnsi="Consolas" w:cs="Consolas"/>
+          <w:color w:val="000000"/>
+          <w:sz w:val="19"/>
+          <w:szCs w:val="19"/>
+        </w:rPr>
+        <w:t xml:space="preserve"> </w:t>
+      </w:r>
+      <w:proofErr w:type="spellStart"/>
+      <w:proofErr w:type="gramStart"/>
+      <w:r>
+        <w:rPr>
+          <w:rFonts w:ascii="Consolas" w:hAnsi="Consolas" w:cs="Consolas"/>
+          <w:color w:val="000000"/>
+          <w:sz w:val="19"/>
+          <w:szCs w:val="19"/>
+        </w:rPr>
+        <w:t>ContaPoupanca</w:t>
+      </w:r>
+      <w:proofErr w:type="spellEnd"/>
+      <w:r>
+        <w:rPr>
+          <w:rFonts w:ascii="Consolas" w:hAnsi="Consolas" w:cs="Consolas"/>
+          <w:color w:val="000000"/>
+          <w:sz w:val="19"/>
+          <w:szCs w:val="19"/>
+        </w:rPr>
+        <w:t>(</w:t>
+      </w:r>
+      <w:proofErr w:type="gramEnd"/>
+      <w:r>
+        <w:rPr>
+          <w:rFonts w:ascii="Consolas" w:hAnsi="Consolas" w:cs="Consolas"/>
+          <w:color w:val="000000"/>
+          <w:sz w:val="19"/>
+          <w:szCs w:val="19"/>
+        </w:rPr>
+        <w:t xml:space="preserve">2001, </w:t>
+      </w:r>
+      <w:r>
+        <w:rPr>
+          <w:rFonts w:ascii="Consolas" w:hAnsi="Consolas" w:cs="Consolas"/>
+          <w:color w:val="A31515"/>
+          <w:sz w:val="19"/>
+          <w:szCs w:val="19"/>
+        </w:rPr>
+        <w:t>"</w:t>
+      </w:r>
+      <w:proofErr w:type="spellStart"/>
+      <w:r>
+        <w:rPr>
+          <w:rFonts w:ascii="Consolas" w:hAnsi="Consolas" w:cs="Consolas"/>
+          <w:color w:val="A31515"/>
+          <w:sz w:val="19"/>
+          <w:szCs w:val="19"/>
+        </w:rPr>
+        <w:t>Hinata</w:t>
+      </w:r>
+      <w:proofErr w:type="spellEnd"/>
+      <w:r>
+        <w:rPr>
+          <w:rFonts w:ascii="Consolas" w:hAnsi="Consolas" w:cs="Consolas"/>
+          <w:color w:val="A31515"/>
+          <w:sz w:val="19"/>
+          <w:szCs w:val="19"/>
+        </w:rPr>
+        <w:t>"</w:t>
+      </w:r>
+      <w:r>
+        <w:rPr>
+          <w:rFonts w:ascii="Consolas" w:hAnsi="Consolas" w:cs="Consolas"/>
+          <w:color w:val="000000"/>
+          <w:sz w:val="19"/>
+          <w:szCs w:val="19"/>
+        </w:rPr>
+        <w:t>, 0.0, 0.01);</w:t>
+      </w:r>
+    </w:p>
+    <w:p>
+      <w:pPr>
+        <w:autoSpaceDE w:val="0"/>
+        <w:autoSpaceDN w:val="0"/>
+        <w:adjustRightInd w:val="0"/>
+        <w:spacing w:after="0" w:line="240" w:lineRule="auto"/>
+        <w:jc w:val="left"/>
+        <w:rPr>
+          <w:rFonts w:ascii="Consolas" w:hAnsi="Consolas" w:cs="Consolas"/>
+          <w:color w:val="000000"/>
+          <w:sz w:val="19"/>
+          <w:szCs w:val="19"/>
+        </w:rPr>
+      </w:pPr>
+    </w:p>
+    <w:p>
+      <w:pPr>
+        <w:autoSpaceDE w:val="0"/>
+        <w:autoSpaceDN w:val="0"/>
+        <w:adjustRightInd w:val="0"/>
+        <w:spacing w:after="0" w:line="240" w:lineRule="auto"/>
+        <w:jc w:val="left"/>
+        <w:rPr>
+          <w:rFonts w:ascii="Consolas" w:hAnsi="Consolas" w:cs="Consolas"/>
+          <w:color w:val="000000"/>
+          <w:sz w:val="19"/>
+          <w:szCs w:val="19"/>
+        </w:rPr>
+      </w:pPr>
+      <w:r>
+        <w:rPr>
+          <w:rFonts w:ascii="Consolas" w:hAnsi="Consolas" w:cs="Consolas"/>
+          <w:color w:val="000000"/>
+          <w:sz w:val="19"/>
+          <w:szCs w:val="19"/>
+        </w:rPr>
+        <w:t xml:space="preserve">            </w:t>
+      </w:r>
+      <w:r>
+        <w:rPr>
+          <w:rFonts w:ascii="Consolas" w:hAnsi="Consolas" w:cs="Consolas"/>
+          <w:color w:val="008000"/>
+          <w:sz w:val="19"/>
+          <w:szCs w:val="19"/>
+        </w:rPr>
+        <w:t>// DOWNCASTING</w:t>
+      </w:r>
+    </w:p>
+    <w:p>
+      <w:pPr>
+        <w:autoSpaceDE w:val="0"/>
+        <w:autoSpaceDN w:val="0"/>
+        <w:adjustRightInd w:val="0"/>
+        <w:spacing w:after="0" w:line="240" w:lineRule="auto"/>
+        <w:jc w:val="left"/>
+        <w:rPr>
+          <w:rFonts w:ascii="Consolas" w:hAnsi="Consolas" w:cs="Consolas"/>
+          <w:color w:val="000000"/>
+          <w:sz w:val="19"/>
+          <w:szCs w:val="19"/>
+        </w:rPr>
+      </w:pPr>
+    </w:p>
+    <w:p>
+      <w:pPr>
+        <w:autoSpaceDE w:val="0"/>
+        <w:autoSpaceDN w:val="0"/>
+        <w:adjustRightInd w:val="0"/>
+        <w:spacing w:after="0" w:line="240" w:lineRule="auto"/>
+        <w:jc w:val="left"/>
+        <w:rPr>
+          <w:rFonts w:ascii="Consolas" w:hAnsi="Consolas" w:cs="Consolas"/>
+          <w:color w:val="000000"/>
+          <w:sz w:val="19"/>
+          <w:szCs w:val="19"/>
+        </w:rPr>
+      </w:pPr>
+      <w:r>
+        <w:rPr>
+          <w:rFonts w:ascii="Consolas" w:hAnsi="Consolas" w:cs="Consolas"/>
+          <w:color w:val="000000"/>
+          <w:sz w:val="19"/>
+          <w:szCs w:val="19"/>
+        </w:rPr>
+        <w:t xml:space="preserve">            </w:t>
+      </w:r>
+      <w:proofErr w:type="spellStart"/>
+      <w:r>
+        <w:rPr>
+          <w:rFonts w:ascii="Consolas" w:hAnsi="Consolas" w:cs="Consolas"/>
+          <w:color w:val="000000"/>
+          <w:sz w:val="19"/>
+          <w:szCs w:val="19"/>
+        </w:rPr>
+        <w:t>ContaEmpresa</w:t>
+      </w:r>
+      <w:proofErr w:type="spellEnd"/>
+      <w:r>
+        <w:rPr>
+          <w:rFonts w:ascii="Consolas" w:hAnsi="Consolas" w:cs="Consolas"/>
+          <w:color w:val="000000"/>
+          <w:sz w:val="19"/>
+          <w:szCs w:val="19"/>
+        </w:rPr>
+        <w:t xml:space="preserve"> conta5 = (</w:t>
+      </w:r>
+      <w:proofErr w:type="spellStart"/>
+      <w:proofErr w:type="gramStart"/>
+      <w:r>
+        <w:rPr>
+          <w:rFonts w:ascii="Consolas" w:hAnsi="Consolas" w:cs="Consolas"/>
+          <w:color w:val="000000"/>
+          <w:sz w:val="19"/>
+          <w:szCs w:val="19"/>
+        </w:rPr>
+        <w:t>ContaEmpresa</w:t>
+      </w:r>
+      <w:proofErr w:type="spellEnd"/>
+      <w:r>
+        <w:rPr>
+          <w:rFonts w:ascii="Consolas" w:hAnsi="Consolas" w:cs="Consolas"/>
+          <w:color w:val="000000"/>
+          <w:sz w:val="19"/>
+          <w:szCs w:val="19"/>
+        </w:rPr>
+        <w:t>)conta</w:t>
+      </w:r>
+      <w:proofErr w:type="gramEnd"/>
+      <w:r>
+        <w:rPr>
+          <w:rFonts w:ascii="Consolas" w:hAnsi="Consolas" w:cs="Consolas"/>
+          <w:color w:val="000000"/>
+          <w:sz w:val="19"/>
+          <w:szCs w:val="19"/>
+        </w:rPr>
+        <w:t>3;</w:t>
+      </w:r>
+    </w:p>
+    <w:p>
+      <w:pPr>
+        <w:autoSpaceDE w:val="0"/>
+        <w:autoSpaceDN w:val="0"/>
+        <w:adjustRightInd w:val="0"/>
+        <w:spacing w:after="0" w:line="240" w:lineRule="auto"/>
+        <w:jc w:val="left"/>
+        <w:rPr>
+          <w:rFonts w:ascii="Consolas" w:hAnsi="Consolas" w:cs="Consolas"/>
+          <w:color w:val="000000"/>
+          <w:sz w:val="19"/>
+          <w:szCs w:val="19"/>
+        </w:rPr>
+      </w:pPr>
+      <w:r>
+        <w:rPr>
+          <w:rFonts w:ascii="Consolas" w:hAnsi="Consolas" w:cs="Consolas"/>
+          <w:color w:val="000000"/>
+          <w:sz w:val="19"/>
+          <w:szCs w:val="19"/>
+        </w:rPr>
+        <w:t xml:space="preserve">            conta5.Emprestimo(200.0);</w:t>
+      </w:r>
+    </w:p>
+    <w:p>
+      <w:pPr>
+        <w:autoSpaceDE w:val="0"/>
+        <w:autoSpaceDN w:val="0"/>
+        <w:adjustRightInd w:val="0"/>
+        <w:spacing w:after="0" w:line="240" w:lineRule="auto"/>
+        <w:jc w:val="left"/>
+        <w:rPr>
+          <w:rFonts w:ascii="Consolas" w:hAnsi="Consolas" w:cs="Consolas"/>
+          <w:color w:val="000000"/>
+          <w:sz w:val="19"/>
+          <w:szCs w:val="19"/>
+        </w:rPr>
+      </w:pPr>
+    </w:p>
+    <w:p>
+      <w:pPr>
+        <w:autoSpaceDE w:val="0"/>
+        <w:autoSpaceDN w:val="0"/>
+        <w:adjustRightInd w:val="0"/>
+        <w:spacing w:after="0" w:line="240" w:lineRule="auto"/>
+        <w:jc w:val="left"/>
+        <w:rPr>
+          <w:rFonts w:ascii="Consolas" w:hAnsi="Consolas" w:cs="Consolas"/>
+          <w:color w:val="000000"/>
+          <w:sz w:val="19"/>
+          <w:szCs w:val="19"/>
+        </w:rPr>
+      </w:pPr>
+      <w:r>
+        <w:rPr>
+          <w:rFonts w:ascii="Consolas" w:hAnsi="Consolas" w:cs="Consolas"/>
+          <w:color w:val="000000"/>
+          <w:sz w:val="19"/>
+          <w:szCs w:val="19"/>
+        </w:rPr>
+        <w:t xml:space="preserve">            </w:t>
+      </w:r>
+      <w:r>
+        <w:rPr>
+          <w:rFonts w:ascii="Consolas" w:hAnsi="Consolas" w:cs="Consolas"/>
+          <w:color w:val="008000"/>
+          <w:sz w:val="19"/>
+          <w:szCs w:val="19"/>
+        </w:rPr>
+        <w:t xml:space="preserve">// </w:t>
+      </w:r>
+      <w:proofErr w:type="spellStart"/>
+      <w:r>
+        <w:rPr>
+          <w:rFonts w:ascii="Consolas" w:hAnsi="Consolas" w:cs="Consolas"/>
+          <w:color w:val="008000"/>
+          <w:sz w:val="19"/>
+          <w:szCs w:val="19"/>
+        </w:rPr>
+        <w:t>ContaEmpresa</w:t>
+      </w:r>
+      <w:proofErr w:type="spellEnd"/>
+      <w:r>
+        <w:rPr>
+          <w:rFonts w:ascii="Consolas" w:hAnsi="Consolas" w:cs="Consolas"/>
+          <w:color w:val="008000"/>
+          <w:sz w:val="19"/>
+          <w:szCs w:val="19"/>
+        </w:rPr>
+        <w:t xml:space="preserve"> conta6 = (</w:t>
+      </w:r>
+      <w:proofErr w:type="spellStart"/>
+      <w:proofErr w:type="gramStart"/>
+      <w:r>
+        <w:rPr>
+          <w:rFonts w:ascii="Consolas" w:hAnsi="Consolas" w:cs="Consolas"/>
+          <w:color w:val="008000"/>
+          <w:sz w:val="19"/>
+          <w:szCs w:val="19"/>
+        </w:rPr>
+        <w:t>ContaEmpresa</w:t>
+      </w:r>
+      <w:proofErr w:type="spellEnd"/>
+      <w:r>
+        <w:rPr>
+          <w:rFonts w:ascii="Consolas" w:hAnsi="Consolas" w:cs="Consolas"/>
+          <w:color w:val="008000"/>
+          <w:sz w:val="19"/>
+          <w:szCs w:val="19"/>
+        </w:rPr>
+        <w:t>)conta</w:t>
+      </w:r>
+      <w:proofErr w:type="gramEnd"/>
+      <w:r>
+        <w:rPr>
+          <w:rFonts w:ascii="Consolas" w:hAnsi="Consolas" w:cs="Consolas"/>
+          <w:color w:val="008000"/>
+          <w:sz w:val="19"/>
+          <w:szCs w:val="19"/>
+        </w:rPr>
+        <w:t>4;</w:t>
+      </w:r>
+    </w:p>
+    <w:p>
+      <w:pPr>
+        <w:autoSpaceDE w:val="0"/>
+        <w:autoSpaceDN w:val="0"/>
+        <w:adjustRightInd w:val="0"/>
+        <w:spacing w:after="0" w:line="240" w:lineRule="auto"/>
+        <w:jc w:val="left"/>
+        <w:rPr>
+          <w:rFonts w:ascii="Consolas" w:hAnsi="Consolas" w:cs="Consolas"/>
+          <w:color w:val="000000"/>
+          <w:sz w:val="19"/>
+          <w:szCs w:val="19"/>
+        </w:rPr>
+      </w:pPr>
+    </w:p>
+    <w:p>
+      <w:pPr>
+        <w:autoSpaceDE w:val="0"/>
+        <w:autoSpaceDN w:val="0"/>
+        <w:adjustRightInd w:val="0"/>
+        <w:spacing w:after="0" w:line="240" w:lineRule="auto"/>
+        <w:jc w:val="left"/>
+        <w:rPr>
+          <w:rFonts w:ascii="Consolas" w:hAnsi="Consolas" w:cs="Consolas"/>
+          <w:color w:val="000000"/>
+          <w:sz w:val="19"/>
+          <w:szCs w:val="19"/>
+        </w:rPr>
+      </w:pPr>
+      <w:r>
+        <w:rPr>
+          <w:rFonts w:ascii="Consolas" w:hAnsi="Consolas" w:cs="Consolas"/>
+          <w:color w:val="000000"/>
+          <w:sz w:val="19"/>
+          <w:szCs w:val="19"/>
+        </w:rPr>
+        <w:t xml:space="preserve">            </w:t>
+      </w:r>
+      <w:proofErr w:type="spellStart"/>
+      <w:proofErr w:type="gramStart"/>
+      <w:r>
+        <w:rPr>
+          <w:rFonts w:ascii="Consolas" w:hAnsi="Consolas" w:cs="Consolas"/>
+          <w:color w:val="0000FF"/>
+          <w:sz w:val="19"/>
+          <w:szCs w:val="19"/>
+        </w:rPr>
+        <w:t>if</w:t>
+      </w:r>
+      <w:proofErr w:type="spellEnd"/>
+      <w:proofErr w:type="gramEnd"/>
+      <w:r>
+        <w:rPr>
+          <w:rFonts w:ascii="Consolas" w:hAnsi="Consolas" w:cs="Consolas"/>
+          <w:color w:val="000000"/>
+          <w:sz w:val="19"/>
+          <w:szCs w:val="19"/>
+        </w:rPr>
+        <w:t xml:space="preserve"> ( conta4 </w:t>
+      </w:r>
+      <w:proofErr w:type="spellStart"/>
+      <w:r>
+        <w:rPr>
+          <w:rFonts w:ascii="Consolas" w:hAnsi="Consolas" w:cs="Consolas"/>
+          <w:color w:val="0000FF"/>
+          <w:sz w:val="19"/>
+          <w:szCs w:val="19"/>
+        </w:rPr>
+        <w:t>is</w:t>
+      </w:r>
+      <w:proofErr w:type="spellEnd"/>
+      <w:r>
+        <w:rPr>
+          <w:rFonts w:ascii="Consolas" w:hAnsi="Consolas" w:cs="Consolas"/>
+          <w:color w:val="000000"/>
+          <w:sz w:val="19"/>
+          <w:szCs w:val="19"/>
+        </w:rPr>
+        <w:t xml:space="preserve"> </w:t>
+      </w:r>
+      <w:proofErr w:type="spellStart"/>
+      <w:r>
+        <w:rPr>
+          <w:rFonts w:ascii="Consolas" w:hAnsi="Consolas" w:cs="Consolas"/>
+          <w:color w:val="000000"/>
+          <w:sz w:val="19"/>
+          <w:szCs w:val="19"/>
+        </w:rPr>
+        <w:t>ContaEmpresa</w:t>
+      </w:r>
+      <w:proofErr w:type="spellEnd"/>
+      <w:r>
+        <w:rPr>
+          <w:rFonts w:ascii="Consolas" w:hAnsi="Consolas" w:cs="Consolas"/>
+          <w:color w:val="000000"/>
+          <w:sz w:val="19"/>
+          <w:szCs w:val="19"/>
+        </w:rPr>
+        <w:t>)</w:t>
+      </w:r>
+    </w:p>
+    <w:p>
+      <w:pPr>
+        <w:autoSpaceDE w:val="0"/>
+        <w:autoSpaceDN w:val="0"/>
+        <w:adjustRightInd w:val="0"/>
+        <w:spacing w:after="0" w:line="240" w:lineRule="auto"/>
+        <w:jc w:val="left"/>
+        <w:rPr>
+          <w:rFonts w:ascii="Consolas" w:hAnsi="Consolas" w:cs="Consolas"/>
+          <w:color w:val="000000"/>
+          <w:sz w:val="19"/>
+          <w:szCs w:val="19"/>
+        </w:rPr>
+      </w:pPr>
+      <w:r>
+        <w:rPr>
+          <w:rFonts w:ascii="Consolas" w:hAnsi="Consolas" w:cs="Consolas"/>
+          <w:color w:val="000000"/>
+          <w:sz w:val="19"/>
+          <w:szCs w:val="19"/>
+        </w:rPr>
+        <w:t xml:space="preserve">            {</w:t>
+      </w:r>
+    </w:p>
+    <w:p>
+      <w:pPr>
+        <w:autoSpaceDE w:val="0"/>
+        <w:autoSpaceDN w:val="0"/>
+        <w:adjustRightInd w:val="0"/>
+        <w:spacing w:after="0" w:line="240" w:lineRule="auto"/>
+        <w:jc w:val="left"/>
+        <w:rPr>
+          <w:rFonts w:ascii="Consolas" w:hAnsi="Consolas" w:cs="Consolas"/>
+          <w:color w:val="000000"/>
+          <w:sz w:val="19"/>
+          <w:szCs w:val="19"/>
+        </w:rPr>
+      </w:pPr>
+      <w:r>
+        <w:rPr>
+          <w:rFonts w:ascii="Consolas" w:hAnsi="Consolas" w:cs="Consolas"/>
+          <w:color w:val="000000"/>
+          <w:sz w:val="19"/>
+          <w:szCs w:val="19"/>
+        </w:rPr>
+        <w:t xml:space="preserve">                </w:t>
+      </w:r>
+      <w:r>
+        <w:rPr>
+          <w:rFonts w:ascii="Consolas" w:hAnsi="Consolas" w:cs="Consolas"/>
+          <w:color w:val="008000"/>
+          <w:sz w:val="19"/>
+          <w:szCs w:val="19"/>
+        </w:rPr>
+        <w:t>//</w:t>
+      </w:r>
+      <w:proofErr w:type="spellStart"/>
+      <w:r>
+        <w:rPr>
+          <w:rFonts w:ascii="Consolas" w:hAnsi="Consolas" w:cs="Consolas"/>
+          <w:color w:val="008000"/>
+          <w:sz w:val="19"/>
+          <w:szCs w:val="19"/>
+        </w:rPr>
+        <w:t>ContaEmpresa</w:t>
+      </w:r>
+      <w:proofErr w:type="spellEnd"/>
+      <w:r>
+        <w:rPr>
+          <w:rFonts w:ascii="Consolas" w:hAnsi="Consolas" w:cs="Consolas"/>
+          <w:color w:val="008000"/>
+          <w:sz w:val="19"/>
+          <w:szCs w:val="19"/>
+        </w:rPr>
+        <w:t xml:space="preserve"> conta6 = (</w:t>
+      </w:r>
+      <w:proofErr w:type="spellStart"/>
+      <w:proofErr w:type="gramStart"/>
+      <w:r>
+        <w:rPr>
+          <w:rFonts w:ascii="Consolas" w:hAnsi="Consolas" w:cs="Consolas"/>
+          <w:color w:val="008000"/>
+          <w:sz w:val="19"/>
+          <w:szCs w:val="19"/>
+        </w:rPr>
+        <w:t>ContaEmpresa</w:t>
+      </w:r>
+      <w:proofErr w:type="spellEnd"/>
+      <w:r>
+        <w:rPr>
+          <w:rFonts w:ascii="Consolas" w:hAnsi="Consolas" w:cs="Consolas"/>
+          <w:color w:val="008000"/>
+          <w:sz w:val="19"/>
+          <w:szCs w:val="19"/>
+        </w:rPr>
+        <w:t>)conta</w:t>
+      </w:r>
+      <w:proofErr w:type="gramEnd"/>
+      <w:r>
+        <w:rPr>
+          <w:rFonts w:ascii="Consolas" w:hAnsi="Consolas" w:cs="Consolas"/>
+          <w:color w:val="008000"/>
+          <w:sz w:val="19"/>
+          <w:szCs w:val="19"/>
+        </w:rPr>
+        <w:t>4;</w:t>
+      </w:r>
+    </w:p>
+    <w:p>
+      <w:pPr>
+        <w:autoSpaceDE w:val="0"/>
+        <w:autoSpaceDN w:val="0"/>
+        <w:adjustRightInd w:val="0"/>
+        <w:spacing w:after="0" w:line="240" w:lineRule="auto"/>
+        <w:jc w:val="left"/>
+        <w:rPr>
+          <w:rFonts w:ascii="Consolas" w:hAnsi="Consolas" w:cs="Consolas"/>
+          <w:color w:val="000000"/>
+          <w:sz w:val="19"/>
+          <w:szCs w:val="19"/>
+        </w:rPr>
+      </w:pPr>
+      <w:r>
+        <w:rPr>
+          <w:rFonts w:ascii="Consolas" w:hAnsi="Consolas" w:cs="Consolas"/>
+          <w:color w:val="000000"/>
+          <w:sz w:val="19"/>
+          <w:szCs w:val="19"/>
+        </w:rPr>
+        <w:t xml:space="preserve">                </w:t>
+      </w:r>
+      <w:proofErr w:type="spellStart"/>
+      <w:r>
+        <w:rPr>
+          <w:rFonts w:ascii="Consolas" w:hAnsi="Consolas" w:cs="Consolas"/>
+          <w:color w:val="000000"/>
+          <w:sz w:val="19"/>
+          <w:szCs w:val="19"/>
+        </w:rPr>
+        <w:t>ContaEmpresa</w:t>
+      </w:r>
+      <w:proofErr w:type="spellEnd"/>
+      <w:r>
+        <w:rPr>
+          <w:rFonts w:ascii="Consolas" w:hAnsi="Consolas" w:cs="Consolas"/>
+          <w:color w:val="000000"/>
+          <w:sz w:val="19"/>
+          <w:szCs w:val="19"/>
+        </w:rPr>
+        <w:t xml:space="preserve"> conta6 = conta4 </w:t>
+      </w:r>
+      <w:r>
+        <w:rPr>
+          <w:rFonts w:ascii="Consolas" w:hAnsi="Consolas" w:cs="Consolas"/>
+          <w:color w:val="0000FF"/>
+          <w:sz w:val="19"/>
+          <w:szCs w:val="19"/>
+        </w:rPr>
+        <w:t>as</w:t>
+      </w:r>
+      <w:r>
+        <w:rPr>
+          <w:rFonts w:ascii="Consolas" w:hAnsi="Consolas" w:cs="Consolas"/>
+          <w:color w:val="000000"/>
+          <w:sz w:val="19"/>
+          <w:szCs w:val="19"/>
+        </w:rPr>
+        <w:t xml:space="preserve"> </w:t>
+      </w:r>
+      <w:proofErr w:type="spellStart"/>
+      <w:proofErr w:type="gramStart"/>
+      <w:r>
+        <w:rPr>
+          <w:rFonts w:ascii="Consolas" w:hAnsi="Consolas" w:cs="Consolas"/>
+          <w:color w:val="000000"/>
+          <w:sz w:val="19"/>
+          <w:szCs w:val="19"/>
+        </w:rPr>
+        <w:t>ContaEmpresa</w:t>
+      </w:r>
+      <w:proofErr w:type="spellEnd"/>
+      <w:r>
+        <w:rPr>
+          <w:rFonts w:ascii="Consolas" w:hAnsi="Consolas" w:cs="Consolas"/>
+          <w:color w:val="000000"/>
+          <w:sz w:val="19"/>
+          <w:szCs w:val="19"/>
+        </w:rPr>
+        <w:t xml:space="preserve">;  </w:t>
+      </w:r>
+      <w:r>
+        <w:rPr>
+          <w:rFonts w:ascii="Consolas" w:hAnsi="Consolas" w:cs="Consolas"/>
+          <w:color w:val="008000"/>
+          <w:sz w:val="19"/>
+          <w:szCs w:val="19"/>
+        </w:rPr>
+        <w:t>/</w:t>
+      </w:r>
+      <w:proofErr w:type="gramEnd"/>
+      <w:r>
+        <w:rPr>
+          <w:rFonts w:ascii="Consolas" w:hAnsi="Consolas" w:cs="Consolas"/>
+          <w:color w:val="008000"/>
+          <w:sz w:val="19"/>
+          <w:szCs w:val="19"/>
+        </w:rPr>
+        <w:t>/ Opção - as</w:t>
+      </w:r>
+    </w:p>
+    <w:p>
+      <w:pPr>
+        <w:autoSpaceDE w:val="0"/>
+        <w:autoSpaceDN w:val="0"/>
+        <w:adjustRightInd w:val="0"/>
+        <w:spacing w:after="0" w:line="240" w:lineRule="auto"/>
+        <w:jc w:val="left"/>
+        <w:rPr>
+          <w:rFonts w:ascii="Consolas" w:hAnsi="Consolas" w:cs="Consolas"/>
+          <w:color w:val="000000"/>
+          <w:sz w:val="19"/>
+          <w:szCs w:val="19"/>
+        </w:rPr>
+      </w:pPr>
+      <w:r>
+        <w:rPr>
+          <w:rFonts w:ascii="Consolas" w:hAnsi="Consolas" w:cs="Consolas"/>
+          <w:color w:val="000000"/>
+          <w:sz w:val="19"/>
+          <w:szCs w:val="19"/>
+        </w:rPr>
+        <w:t xml:space="preserve">                conta6.Emprestimo(150.0);</w:t>
+      </w:r>
+    </w:p>
+    <w:p>
+      <w:pPr>
+        <w:autoSpaceDE w:val="0"/>
+        <w:autoSpaceDN w:val="0"/>
+        <w:adjustRightInd w:val="0"/>
+        <w:spacing w:after="0" w:line="240" w:lineRule="auto"/>
+        <w:jc w:val="left"/>
+        <w:rPr>
+          <w:rFonts w:ascii="Consolas" w:hAnsi="Consolas" w:cs="Consolas"/>
+          <w:color w:val="000000"/>
+          <w:sz w:val="19"/>
+          <w:szCs w:val="19"/>
+        </w:rPr>
+      </w:pPr>
+      <w:r>
+        <w:rPr>
+          <w:rFonts w:ascii="Consolas" w:hAnsi="Consolas" w:cs="Consolas"/>
+          <w:color w:val="000000"/>
+          <w:sz w:val="19"/>
+          <w:szCs w:val="19"/>
+        </w:rPr>
+        <w:t xml:space="preserve">                </w:t>
+      </w:r>
+      <w:proofErr w:type="spellStart"/>
+      <w:r>
+        <w:rPr>
+          <w:rFonts w:ascii="Consolas" w:hAnsi="Consolas" w:cs="Consolas"/>
+          <w:color w:val="000000"/>
+          <w:sz w:val="19"/>
+          <w:szCs w:val="19"/>
+        </w:rPr>
+        <w:t>Console.WriteLine</w:t>
+      </w:r>
+      <w:proofErr w:type="spellEnd"/>
+      <w:r>
+        <w:rPr>
+          <w:rFonts w:ascii="Consolas" w:hAnsi="Consolas" w:cs="Consolas"/>
+          <w:color w:val="000000"/>
+          <w:sz w:val="19"/>
+          <w:szCs w:val="19"/>
+        </w:rPr>
+        <w:t>(</w:t>
+      </w:r>
+      <w:r>
+        <w:rPr>
+          <w:rFonts w:ascii="Consolas" w:hAnsi="Consolas" w:cs="Consolas"/>
+          <w:color w:val="A31515"/>
+          <w:sz w:val="19"/>
+          <w:szCs w:val="19"/>
+        </w:rPr>
+        <w:t>"</w:t>
+      </w:r>
+      <w:proofErr w:type="spellStart"/>
+      <w:r>
+        <w:rPr>
+          <w:rFonts w:ascii="Consolas" w:hAnsi="Consolas" w:cs="Consolas"/>
+          <w:color w:val="A31515"/>
+          <w:sz w:val="19"/>
+          <w:szCs w:val="19"/>
+        </w:rPr>
+        <w:t>Emprestimo</w:t>
+      </w:r>
+      <w:proofErr w:type="spellEnd"/>
+      <w:r>
+        <w:rPr>
+          <w:rFonts w:ascii="Consolas" w:hAnsi="Consolas" w:cs="Consolas"/>
+          <w:color w:val="A31515"/>
+          <w:sz w:val="19"/>
+          <w:szCs w:val="19"/>
+        </w:rPr>
+        <w:t xml:space="preserve"> realizado com sucesso!"</w:t>
+      </w:r>
+      <w:r>
+        <w:rPr>
+          <w:rFonts w:ascii="Consolas" w:hAnsi="Consolas" w:cs="Consolas"/>
+          <w:color w:val="000000"/>
+          <w:sz w:val="19"/>
+          <w:szCs w:val="19"/>
+        </w:rPr>
+        <w:t>);</w:t>
+      </w:r>
+    </w:p>
+    <w:p>
+      <w:pPr>
+        <w:autoSpaceDE w:val="0"/>
+        <w:autoSpaceDN w:val="0"/>
+        <w:adjustRightInd w:val="0"/>
+        <w:spacing w:after="0" w:line="240" w:lineRule="auto"/>
+        <w:jc w:val="left"/>
+        <w:rPr>
+          <w:rFonts w:ascii="Consolas" w:hAnsi="Consolas" w:cs="Consolas"/>
+          <w:color w:val="000000"/>
+          <w:sz w:val="19"/>
+          <w:szCs w:val="19"/>
+        </w:rPr>
+      </w:pPr>
+      <w:r>
+        <w:rPr>
+          <w:rFonts w:ascii="Consolas" w:hAnsi="Consolas" w:cs="Consolas"/>
+          <w:color w:val="000000"/>
+          <w:sz w:val="19"/>
+          <w:szCs w:val="19"/>
+        </w:rPr>
+        <w:t xml:space="preserve">            }</w:t>
+      </w:r>
+    </w:p>
+    <w:p>
+      <w:pPr>
+        <w:autoSpaceDE w:val="0"/>
+        <w:autoSpaceDN w:val="0"/>
+        <w:adjustRightInd w:val="0"/>
+        <w:spacing w:after="0" w:line="240" w:lineRule="auto"/>
+        <w:jc w:val="left"/>
+        <w:rPr>
+          <w:rFonts w:ascii="Consolas" w:hAnsi="Consolas" w:cs="Consolas"/>
+          <w:color w:val="000000"/>
+          <w:sz w:val="19"/>
+          <w:szCs w:val="19"/>
+        </w:rPr>
+      </w:pPr>
+    </w:p>
+    <w:p>
+      <w:pPr>
+        <w:autoSpaceDE w:val="0"/>
+        <w:autoSpaceDN w:val="0"/>
+        <w:adjustRightInd w:val="0"/>
+        <w:spacing w:after="0" w:line="240" w:lineRule="auto"/>
+        <w:jc w:val="left"/>
+        <w:rPr>
+          <w:rFonts w:ascii="Consolas" w:hAnsi="Consolas" w:cs="Consolas"/>
+          <w:color w:val="000000"/>
+          <w:sz w:val="19"/>
+          <w:szCs w:val="19"/>
+        </w:rPr>
+      </w:pPr>
+      <w:r>
+        <w:rPr>
+          <w:rFonts w:ascii="Consolas" w:hAnsi="Consolas" w:cs="Consolas"/>
+          <w:color w:val="000000"/>
+          <w:sz w:val="19"/>
+          <w:szCs w:val="19"/>
+        </w:rPr>
+        <w:t xml:space="preserve">            </w:t>
+      </w:r>
+      <w:proofErr w:type="spellStart"/>
+      <w:proofErr w:type="gramStart"/>
+      <w:r>
+        <w:rPr>
+          <w:rFonts w:ascii="Consolas" w:hAnsi="Consolas" w:cs="Consolas"/>
+          <w:color w:val="0000FF"/>
+          <w:sz w:val="19"/>
+          <w:szCs w:val="19"/>
+        </w:rPr>
+        <w:t>if</w:t>
+      </w:r>
+      <w:proofErr w:type="spellEnd"/>
+      <w:proofErr w:type="gramEnd"/>
+      <w:r>
+        <w:rPr>
+          <w:rFonts w:ascii="Consolas" w:hAnsi="Consolas" w:cs="Consolas"/>
+          <w:color w:val="000000"/>
+          <w:sz w:val="19"/>
+          <w:szCs w:val="19"/>
+        </w:rPr>
+        <w:t xml:space="preserve"> (conta4 </w:t>
+      </w:r>
+      <w:proofErr w:type="spellStart"/>
+      <w:r>
+        <w:rPr>
+          <w:rFonts w:ascii="Consolas" w:hAnsi="Consolas" w:cs="Consolas"/>
+          <w:color w:val="0000FF"/>
+          <w:sz w:val="19"/>
+          <w:szCs w:val="19"/>
+        </w:rPr>
+        <w:t>is</w:t>
+      </w:r>
+      <w:proofErr w:type="spellEnd"/>
+      <w:r>
+        <w:rPr>
+          <w:rFonts w:ascii="Consolas" w:hAnsi="Consolas" w:cs="Consolas"/>
+          <w:color w:val="000000"/>
+          <w:sz w:val="19"/>
+          <w:szCs w:val="19"/>
+        </w:rPr>
+        <w:t xml:space="preserve"> </w:t>
+      </w:r>
+      <w:proofErr w:type="spellStart"/>
+      <w:r>
+        <w:rPr>
+          <w:rFonts w:ascii="Consolas" w:hAnsi="Consolas" w:cs="Consolas"/>
+          <w:color w:val="000000"/>
+          <w:sz w:val="19"/>
+          <w:szCs w:val="19"/>
+        </w:rPr>
+        <w:t>ContaPoupanca</w:t>
+      </w:r>
+      <w:proofErr w:type="spellEnd"/>
+      <w:r>
+        <w:rPr>
+          <w:rFonts w:ascii="Consolas" w:hAnsi="Consolas" w:cs="Consolas"/>
+          <w:color w:val="000000"/>
+          <w:sz w:val="19"/>
+          <w:szCs w:val="19"/>
+        </w:rPr>
+        <w:t>)</w:t>
+      </w:r>
+    </w:p>
+    <w:p>
+      <w:pPr>
+        <w:autoSpaceDE w:val="0"/>
+        <w:autoSpaceDN w:val="0"/>
+        <w:adjustRightInd w:val="0"/>
+        <w:spacing w:after="0" w:line="240" w:lineRule="auto"/>
+        <w:jc w:val="left"/>
+        <w:rPr>
+          <w:rFonts w:ascii="Consolas" w:hAnsi="Consolas" w:cs="Consolas"/>
+          <w:color w:val="000000"/>
+          <w:sz w:val="19"/>
+          <w:szCs w:val="19"/>
+        </w:rPr>
+      </w:pPr>
+      <w:r>
+        <w:rPr>
+          <w:rFonts w:ascii="Consolas" w:hAnsi="Consolas" w:cs="Consolas"/>
+          <w:color w:val="000000"/>
+          <w:sz w:val="19"/>
+          <w:szCs w:val="19"/>
+        </w:rPr>
+        <w:t xml:space="preserve">            {</w:t>
+      </w:r>
+    </w:p>
+    <w:p>
+      <w:pPr>
+        <w:autoSpaceDE w:val="0"/>
+        <w:autoSpaceDN w:val="0"/>
+        <w:adjustRightInd w:val="0"/>
+        <w:spacing w:after="0" w:line="240" w:lineRule="auto"/>
+        <w:jc w:val="left"/>
+        <w:rPr>
+          <w:rFonts w:ascii="Consolas" w:hAnsi="Consolas" w:cs="Consolas"/>
+          <w:color w:val="000000"/>
+          <w:sz w:val="19"/>
+          <w:szCs w:val="19"/>
+        </w:rPr>
+      </w:pPr>
+      <w:r>
+        <w:rPr>
+          <w:rFonts w:ascii="Consolas" w:hAnsi="Consolas" w:cs="Consolas"/>
+          <w:color w:val="000000"/>
+          <w:sz w:val="19"/>
+          <w:szCs w:val="19"/>
+        </w:rPr>
+        <w:t xml:space="preserve">                </w:t>
+      </w:r>
+      <w:r>
+        <w:rPr>
+          <w:rFonts w:ascii="Consolas" w:hAnsi="Consolas" w:cs="Consolas"/>
+          <w:color w:val="008000"/>
+          <w:sz w:val="19"/>
+          <w:szCs w:val="19"/>
+        </w:rPr>
+        <w:t xml:space="preserve">// </w:t>
+      </w:r>
+      <w:proofErr w:type="spellStart"/>
+      <w:r>
+        <w:rPr>
+          <w:rFonts w:ascii="Consolas" w:hAnsi="Consolas" w:cs="Consolas"/>
+          <w:color w:val="008000"/>
+          <w:sz w:val="19"/>
+          <w:szCs w:val="19"/>
+        </w:rPr>
+        <w:t>ContaPoupanca</w:t>
+      </w:r>
+      <w:proofErr w:type="spellEnd"/>
+      <w:r>
+        <w:rPr>
+          <w:rFonts w:ascii="Consolas" w:hAnsi="Consolas" w:cs="Consolas"/>
+          <w:color w:val="008000"/>
+          <w:sz w:val="19"/>
+          <w:szCs w:val="19"/>
+        </w:rPr>
+        <w:t xml:space="preserve"> conta6 = (</w:t>
+      </w:r>
+      <w:proofErr w:type="spellStart"/>
+      <w:proofErr w:type="gramStart"/>
+      <w:r>
+        <w:rPr>
+          <w:rFonts w:ascii="Consolas" w:hAnsi="Consolas" w:cs="Consolas"/>
+          <w:color w:val="008000"/>
+          <w:sz w:val="19"/>
+          <w:szCs w:val="19"/>
+        </w:rPr>
+        <w:t>ContaPoupanca</w:t>
+      </w:r>
+      <w:proofErr w:type="spellEnd"/>
+      <w:r>
+        <w:rPr>
+          <w:rFonts w:ascii="Consolas" w:hAnsi="Consolas" w:cs="Consolas"/>
+          <w:color w:val="008000"/>
+          <w:sz w:val="19"/>
+          <w:szCs w:val="19"/>
+        </w:rPr>
+        <w:t>)conta</w:t>
+      </w:r>
+      <w:proofErr w:type="gramEnd"/>
+      <w:r>
+        <w:rPr>
+          <w:rFonts w:ascii="Consolas" w:hAnsi="Consolas" w:cs="Consolas"/>
+          <w:color w:val="008000"/>
+          <w:sz w:val="19"/>
+          <w:szCs w:val="19"/>
+        </w:rPr>
+        <w:t>4;</w:t>
+      </w:r>
+    </w:p>
+    <w:p>
+      <w:pPr>
+        <w:autoSpaceDE w:val="0"/>
+        <w:autoSpaceDN w:val="0"/>
+        <w:adjustRightInd w:val="0"/>
+        <w:spacing w:after="0" w:line="240" w:lineRule="auto"/>
+        <w:jc w:val="left"/>
+        <w:rPr>
+          <w:rFonts w:ascii="Consolas" w:hAnsi="Consolas" w:cs="Consolas"/>
+          <w:color w:val="000000"/>
+          <w:sz w:val="19"/>
+          <w:szCs w:val="19"/>
+        </w:rPr>
+      </w:pPr>
+      <w:r>
+        <w:rPr>
+          <w:rFonts w:ascii="Consolas" w:hAnsi="Consolas" w:cs="Consolas"/>
+          <w:color w:val="000000"/>
+          <w:sz w:val="19"/>
+          <w:szCs w:val="19"/>
+        </w:rPr>
+        <w:t xml:space="preserve">                </w:t>
+      </w:r>
+      <w:proofErr w:type="spellStart"/>
+      <w:r>
+        <w:rPr>
+          <w:rFonts w:ascii="Consolas" w:hAnsi="Consolas" w:cs="Consolas"/>
+          <w:color w:val="000000"/>
+          <w:sz w:val="19"/>
+          <w:szCs w:val="19"/>
+        </w:rPr>
+        <w:t>ContaPoupanca</w:t>
+      </w:r>
+      <w:proofErr w:type="spellEnd"/>
+      <w:r>
+        <w:rPr>
+          <w:rFonts w:ascii="Consolas" w:hAnsi="Consolas" w:cs="Consolas"/>
+          <w:color w:val="000000"/>
+          <w:sz w:val="19"/>
+          <w:szCs w:val="19"/>
+        </w:rPr>
+        <w:t xml:space="preserve"> conta6 = conta4 </w:t>
+      </w:r>
+      <w:r>
+        <w:rPr>
+          <w:rFonts w:ascii="Consolas" w:hAnsi="Consolas" w:cs="Consolas"/>
+          <w:color w:val="0000FF"/>
+          <w:sz w:val="19"/>
+          <w:szCs w:val="19"/>
+        </w:rPr>
+        <w:t>as</w:t>
+      </w:r>
+      <w:r>
+        <w:rPr>
+          <w:rFonts w:ascii="Consolas" w:hAnsi="Consolas" w:cs="Consolas"/>
+          <w:color w:val="000000"/>
+          <w:sz w:val="19"/>
+          <w:szCs w:val="19"/>
+        </w:rPr>
+        <w:t xml:space="preserve"> </w:t>
+      </w:r>
+      <w:proofErr w:type="spellStart"/>
+      <w:r>
+        <w:rPr>
+          <w:rFonts w:ascii="Consolas" w:hAnsi="Consolas" w:cs="Consolas"/>
+          <w:color w:val="000000"/>
+          <w:sz w:val="19"/>
+          <w:szCs w:val="19"/>
+        </w:rPr>
+        <w:t>ContaPoupanca</w:t>
+      </w:r>
+      <w:proofErr w:type="spellEnd"/>
+      <w:r>
+        <w:rPr>
+          <w:rFonts w:ascii="Consolas" w:hAnsi="Consolas" w:cs="Consolas"/>
+          <w:color w:val="000000"/>
+          <w:sz w:val="19"/>
+          <w:szCs w:val="19"/>
+        </w:rPr>
+        <w:t xml:space="preserve">; </w:t>
+      </w:r>
+      <w:r>
+        <w:rPr>
+          <w:rFonts w:ascii="Consolas" w:hAnsi="Consolas" w:cs="Consolas"/>
+          <w:color w:val="008000"/>
+          <w:sz w:val="19"/>
+          <w:szCs w:val="19"/>
+        </w:rPr>
+        <w:t>// Opção - as</w:t>
+      </w:r>
+    </w:p>
+    <w:p>
+      <w:pPr>
+        <w:autoSpaceDE w:val="0"/>
+        <w:autoSpaceDN w:val="0"/>
+        <w:adjustRightInd w:val="0"/>
+        <w:spacing w:after="0" w:line="240" w:lineRule="auto"/>
+        <w:jc w:val="left"/>
+        <w:rPr>
+          <w:rFonts w:ascii="Consolas" w:hAnsi="Consolas" w:cs="Consolas"/>
+          <w:color w:val="000000"/>
+          <w:sz w:val="19"/>
+          <w:szCs w:val="19"/>
+        </w:rPr>
+      </w:pPr>
+      <w:r>
+        <w:rPr>
+          <w:rFonts w:ascii="Consolas" w:hAnsi="Consolas" w:cs="Consolas"/>
+          <w:color w:val="000000"/>
+          <w:sz w:val="19"/>
+          <w:szCs w:val="19"/>
+        </w:rPr>
+        <w:t xml:space="preserve">                conta6.AtualizaSaldo();</w:t>
+      </w:r>
+    </w:p>
+    <w:p>
+      <w:pPr>
+        <w:autoSpaceDE w:val="0"/>
+        <w:autoSpaceDN w:val="0"/>
+        <w:adjustRightInd w:val="0"/>
+        <w:spacing w:after="0" w:line="240" w:lineRule="auto"/>
+        <w:jc w:val="left"/>
+        <w:rPr>
+          <w:rFonts w:ascii="Consolas" w:hAnsi="Consolas" w:cs="Consolas"/>
+          <w:color w:val="000000"/>
+          <w:sz w:val="19"/>
+          <w:szCs w:val="19"/>
+        </w:rPr>
+      </w:pPr>
+      <w:r>
+        <w:rPr>
+          <w:rFonts w:ascii="Consolas" w:hAnsi="Consolas" w:cs="Consolas"/>
+          <w:color w:val="000000"/>
+          <w:sz w:val="19"/>
+          <w:szCs w:val="19"/>
+        </w:rPr>
+        <w:t xml:space="preserve">                </w:t>
+      </w:r>
+      <w:proofErr w:type="spellStart"/>
+      <w:r>
+        <w:rPr>
+          <w:rFonts w:ascii="Consolas" w:hAnsi="Consolas" w:cs="Consolas"/>
+          <w:color w:val="000000"/>
+          <w:sz w:val="19"/>
+          <w:szCs w:val="19"/>
+        </w:rPr>
+        <w:t>Console.WriteLine</w:t>
+      </w:r>
+      <w:proofErr w:type="spellEnd"/>
+      <w:r>
+        <w:rPr>
+          <w:rFonts w:ascii="Consolas" w:hAnsi="Consolas" w:cs="Consolas"/>
+          <w:color w:val="000000"/>
+          <w:sz w:val="19"/>
+          <w:szCs w:val="19"/>
+        </w:rPr>
+        <w:t>(</w:t>
+      </w:r>
+      <w:r>
+        <w:rPr>
+          <w:rFonts w:ascii="Consolas" w:hAnsi="Consolas" w:cs="Consolas"/>
+          <w:color w:val="A31515"/>
+          <w:sz w:val="19"/>
+          <w:szCs w:val="19"/>
+        </w:rPr>
+        <w:t>"Poupança rendeu juros!"</w:t>
+      </w:r>
+      <w:r>
+        <w:rPr>
+          <w:rFonts w:ascii="Consolas" w:hAnsi="Consolas" w:cs="Consolas"/>
+          <w:color w:val="000000"/>
+          <w:sz w:val="19"/>
+          <w:szCs w:val="19"/>
+        </w:rPr>
+        <w:t>);</w:t>
+      </w:r>
+    </w:p>
+    <w:p>
+      <w:pPr>
+        <w:autoSpaceDE w:val="0"/>
+        <w:autoSpaceDN w:val="0"/>
+        <w:adjustRightInd w:val="0"/>
+        <w:spacing w:after="0" w:line="240" w:lineRule="auto"/>
+        <w:jc w:val="left"/>
+        <w:rPr>
+          <w:rFonts w:ascii="Consolas" w:hAnsi="Consolas" w:cs="Consolas"/>
+          <w:color w:val="000000"/>
+          <w:sz w:val="19"/>
+          <w:szCs w:val="19"/>
+        </w:rPr>
+      </w:pPr>
+      <w:r>
+        <w:rPr>
+          <w:rFonts w:ascii="Consolas" w:hAnsi="Consolas" w:cs="Consolas"/>
+          <w:color w:val="000000"/>
+          <w:sz w:val="19"/>
+          <w:szCs w:val="19"/>
+        </w:rPr>
+        <w:t xml:space="preserve">            }</w:t>
+      </w:r>
+    </w:p>
+    <w:p>
+      <w:pPr>
+        <w:autoSpaceDE w:val="0"/>
+        <w:autoSpaceDN w:val="0"/>
+        <w:adjustRightInd w:val="0"/>
+        <w:spacing w:after="0" w:line="240" w:lineRule="auto"/>
+        <w:jc w:val="left"/>
+        <w:rPr>
+          <w:rFonts w:ascii="Consolas" w:hAnsi="Consolas" w:cs="Consolas"/>
+          <w:color w:val="000000"/>
+          <w:sz w:val="19"/>
+          <w:szCs w:val="19"/>
+        </w:rPr>
+      </w:pPr>
+      <w:r>
+        <w:rPr>
+          <w:rFonts w:ascii="Consolas" w:hAnsi="Consolas" w:cs="Consolas"/>
+          <w:color w:val="000000"/>
+          <w:sz w:val="19"/>
+          <w:szCs w:val="19"/>
+        </w:rPr>
+        <w:t xml:space="preserve">        }</w:t>
+      </w:r>
+    </w:p>
+    <w:p>
+      <w:pPr>
+        <w:autoSpaceDE w:val="0"/>
+        <w:autoSpaceDN w:val="0"/>
+        <w:adjustRightInd w:val="0"/>
+        <w:spacing w:after="0" w:line="240" w:lineRule="auto"/>
+        <w:jc w:val="left"/>
+        <w:rPr>
+          <w:rFonts w:ascii="Consolas" w:hAnsi="Consolas" w:cs="Consolas"/>
+          <w:color w:val="000000"/>
+          <w:sz w:val="19"/>
+          <w:szCs w:val="19"/>
+        </w:rPr>
+      </w:pPr>
+      <w:r>
+        <w:rPr>
+          <w:rFonts w:ascii="Consolas" w:hAnsi="Consolas" w:cs="Consolas"/>
+          <w:color w:val="000000"/>
+          <w:sz w:val="19"/>
+          <w:szCs w:val="19"/>
+        </w:rPr>
+        <w:t xml:space="preserve">    }</w:t>
+      </w:r>
+    </w:p>
+    <w:p>
+      <w:pPr>
+        <w:autoSpaceDE w:val="0"/>
+        <w:autoSpaceDN w:val="0"/>
+        <w:adjustRightInd w:val="0"/>
+        <w:spacing w:after="0" w:line="240" w:lineRule="auto"/>
+        <w:jc w:val="left"/>
+        <w:rPr>
+          <w:rFonts w:ascii="Consolas" w:hAnsi="Consolas" w:cs="Consolas"/>
+          <w:color w:val="000000"/>
+          <w:sz w:val="19"/>
+          <w:szCs w:val="19"/>
+        </w:rPr>
+      </w:pPr>
+      <w:r>
+        <w:rPr>
+          <w:rFonts w:ascii="Consolas" w:hAnsi="Consolas" w:cs="Consolas"/>
+          <w:color w:val="000000"/>
+          <w:sz w:val="19"/>
+          <w:szCs w:val="19"/>
+        </w:rPr>
+        <w:t>}</w:t>
+      </w:r>
+    </w:p>
+    <w:p>
+      <w:pPr>
+        <w:autoSpaceDE w:val="0"/>
+        <w:autoSpaceDN w:val="0"/>
+        <w:adjustRightInd w:val="0"/>
+        <w:spacing w:after="0" w:line="240" w:lineRule="auto"/>
+        <w:jc w:val="left"/>
+        <w:rPr>
+          <w:rFonts w:ascii="Consolas" w:hAnsi="Consolas" w:cs="Consolas"/>
+          <w:color w:val="000000"/>
+          <w:sz w:val="19"/>
+          <w:szCs w:val="19"/>
+        </w:rPr>
+      </w:pPr>
     </w:p>
     <w:p/>
     <w:p/>
     <w:p/>
     <w:p/>
     <w:p/>
-    <w:p/>
-    <w:p/>
-    <w:p/>
-    <w:p/>
-    <w:p/>
-    <w:p/>
+    <w:p>
+      <w:pPr>
+        <w:spacing w:line="259" w:lineRule="auto"/>
+        <w:jc w:val="left"/>
+      </w:pPr>
+      <w:r>
+        <w:br w:type="page"/>
+      </w:r>
+    </w:p>
+    <w:p>
+      <w:pPr>
+        <w:pStyle w:val="Ttulo1"/>
+      </w:pPr>
+      <w:r>
+        <w:lastRenderedPageBreak/>
+        <w:t>GitHub</w:t>
+      </w:r>
+    </w:p>
+    <w:p>
+      <w:pPr>
+        <w:rPr>
+          <w:b/>
+        </w:rPr>
+      </w:pPr>
+      <w:r>
+        <w:t xml:space="preserve">O código está </w:t>
+      </w:r>
+      <w:proofErr w:type="gramStart"/>
+      <w:r>
+        <w:t>na subpasta</w:t>
+      </w:r>
+      <w:proofErr w:type="gramEnd"/>
+      <w:r>
+        <w:t xml:space="preserve"> </w:t>
+      </w:r>
+      <w:r>
+        <w:rPr>
+          <w:b/>
+        </w:rPr>
+        <w:t>\Aula_08_Classe\</w:t>
+      </w:r>
+      <w:proofErr w:type="spellStart"/>
+      <w:r>
+        <w:rPr>
+          <w:b/>
+        </w:rPr>
+        <w:t>UpcastingDowncasting</w:t>
+      </w:r>
+      <w:proofErr w:type="spellEnd"/>
+    </w:p>
     <w:p>
       <w:pPr>
         <w:rPr>
@@ -2026,139 +9064,75 @@
           <w:szCs w:val="32"/>
         </w:rPr>
       </w:pPr>
-    </w:p>
-    <w:p>
-      <w:pPr>
-        <w:rPr>
-          <w:rFonts w:eastAsiaTheme="majorEastAsia" w:cstheme="majorBidi"/>
-          <w:b/>
-          <w:color w:val="000000" w:themeColor="text1"/>
-          <w:sz w:val="32"/>
-          <w:szCs w:val="32"/>
-        </w:rPr>
-      </w:pPr>
-    </w:p>
-    <w:p>
-      <w:pPr>
-        <w:spacing w:line="259" w:lineRule="auto"/>
-        <w:jc w:val="left"/>
-        <w:rPr>
-          <w:rFonts w:eastAsiaTheme="majorEastAsia" w:cstheme="majorBidi"/>
-          <w:b/>
-          <w:color w:val="000000" w:themeColor="text1"/>
-          <w:sz w:val="32"/>
-          <w:szCs w:val="32"/>
-        </w:rPr>
-      </w:pPr>
-      <w:r>
-        <w:br w:type="page"/>
+      <w:r>
+        <w:t>https://github.com/endroni/ProgramacaoDeAplicativos.git</w:t>
       </w:r>
     </w:p>
     <w:p>
       <w:pPr>
         <w:pStyle w:val="Ttulo1"/>
       </w:pPr>
-      <w:r>
-        <w:lastRenderedPageBreak/>
-        <w:t>GitHub</w:t>
-      </w:r>
-    </w:p>
-    <w:p>
-      <w:pPr>
-        <w:rPr>
-          <w:b/>
-        </w:rPr>
-      </w:pPr>
-      <w:r>
-        <w:t xml:space="preserve">O código está </w:t>
+    </w:p>
+    <w:p>
+      <w:pPr>
+        <w:pStyle w:val="Ttulo1"/>
+      </w:pPr>
+      <w:r>
+        <w:t xml:space="preserve">Referência: </w:t>
+      </w:r>
+    </w:p>
+    <w:p>
+      <w:r>
+        <w:t>Social msdn</w:t>
+      </w:r>
+      <w:bookmarkStart w:id="0" w:name="_GoBack"/>
+      <w:bookmarkEnd w:id="0"/>
+      <w:r>
+        <w:t xml:space="preserve"> Microsoft –</w:t>
+      </w:r>
+      <w:r>
+        <w:t xml:space="preserve"> </w:t>
+      </w:r>
+      <w:proofErr w:type="spellStart"/>
+      <w:r>
+        <w:t>Upcasting</w:t>
+      </w:r>
+      <w:proofErr w:type="spellEnd"/>
+      <w:r>
+        <w:t xml:space="preserve"> </w:t>
+      </w:r>
+      <w:proofErr w:type="spellStart"/>
+      <w:r>
+        <w:t>and</w:t>
+      </w:r>
+      <w:proofErr w:type="spellEnd"/>
+      <w:r>
+        <w:t xml:space="preserve"> </w:t>
+      </w:r>
+      <w:proofErr w:type="spellStart"/>
+      <w:r>
+        <w:t>Downcasting</w:t>
+      </w:r>
+      <w:proofErr w:type="spellEnd"/>
+      <w:r>
+        <w:t xml:space="preserve"> </w:t>
+      </w:r>
+      <w:r>
+        <w:t>– &lt;</w:t>
+      </w:r>
+      <w:r>
+        <w:t xml:space="preserve"> </w:t>
+      </w:r>
+      <w:r>
+        <w:t>https://social.msdn.microsoft.com/Forums/en-US/b05eb341-2657-495c-bfad-2ddd536175b7/upcasting-and-downcasting?forum=csharpgeneral</w:t>
       </w:r>
       <w:proofErr w:type="gramStart"/>
       <w:r>
-        <w:t>na subpasta</w:t>
+        <w:t>&gt; Acessado</w:t>
       </w:r>
       <w:proofErr w:type="gramEnd"/>
       <w:r>
-        <w:t xml:space="preserve"> </w:t>
-      </w:r>
-      <w:r>
-        <w:rPr>
-          <w:b/>
-        </w:rPr>
-        <w:t>\Aula_08_Classe\</w:t>
-      </w:r>
-      <w:proofErr w:type="spellStart"/>
-      <w:r>
-        <w:rPr>
-          <w:b/>
-        </w:rPr>
-        <w:t>UpcastingDowncasting</w:t>
-      </w:r>
-      <w:proofErr w:type="spellEnd"/>
-    </w:p>
-    <w:p>
-      <w:pPr>
-        <w:rPr>
-          <w:rFonts w:eastAsiaTheme="majorEastAsia" w:cstheme="majorBidi"/>
-          <w:b/>
-          <w:color w:val="000000" w:themeColor="text1"/>
-          <w:sz w:val="32"/>
-          <w:szCs w:val="32"/>
-        </w:rPr>
-      </w:pPr>
-      <w:r>
-        <w:t>https://github.com/endroni/ProgramacaoDeAplicativos.git</w:t>
-      </w:r>
-    </w:p>
-    <w:p>
-      <w:pPr>
-        <w:pStyle w:val="Ttulo1"/>
-      </w:pPr>
-    </w:p>
-    <w:p>
-      <w:pPr>
-        <w:pStyle w:val="Ttulo1"/>
-      </w:pPr>
-      <w:r>
-        <w:t xml:space="preserve">Referência: </w:t>
-      </w:r>
-    </w:p>
-    <w:p>
-      <w:proofErr w:type="spellStart"/>
-      <w:r>
-        <w:t>Docs</w:t>
-      </w:r>
-      <w:proofErr w:type="spellEnd"/>
-      <w:r>
-        <w:t xml:space="preserve"> Microsoft –</w:t>
-      </w:r>
-      <w:r>
-        <w:t xml:space="preserve"> </w:t>
-      </w:r>
-      <w:r>
-        <w:t>Herança em C# .NET</w:t>
-      </w:r>
-      <w:r>
-        <w:t xml:space="preserve"> </w:t>
-      </w:r>
-      <w:r>
-        <w:t>– &lt;</w:t>
-      </w:r>
-      <w:r>
-        <w:t xml:space="preserve"> </w:t>
-      </w:r>
-      <w:r>
-        <w:t>https://docs.microsoft.com/pt-br/dotnet/csharp/tutorials/inheritance</w:t>
-      </w:r>
-      <w:r>
-        <w:t xml:space="preserve"> </w:t>
-      </w:r>
-      <w:proofErr w:type="gramStart"/>
-      <w:r>
-        <w:t>&gt; Acessado</w:t>
-      </w:r>
-      <w:proofErr w:type="gramEnd"/>
-      <w:r>
-        <w:t xml:space="preserve"> dia 10</w:t>
+        <w:t xml:space="preserve"> dia 11</w:t>
       </w:r>
       <w:r>
         <w:t xml:space="preserve"> de </w:t>
@@ -2168,33 +9142,6 @@
       </w:r>
       <w:r>
         <w:t>de 2020.</w:t>
-      </w:r>
-    </w:p>
-    <w:p>
-      <w:r>
-        <w:t xml:space="preserve">Tutorial W3Schools – </w:t>
-      </w:r>
-      <w:proofErr w:type="spellStart"/>
-      <w:r>
-        <w:t>Inheritance</w:t>
-      </w:r>
-      <w:proofErr w:type="spellEnd"/>
-      <w:r>
-        <w:t xml:space="preserve"> - &lt; </w:t>
-      </w:r>
-      <w:r>
-        <w:t>https://www.w3schools.com/cs/cs_inheritance.asp</w:t>
-      </w:r>
-      <w:r>
-        <w:t xml:space="preserve"> </w:t>
-      </w:r>
-      <w:proofErr w:type="gramStart"/>
-      <w:r>
-        <w:t>&gt; Acessado</w:t>
-      </w:r>
-      <w:proofErr w:type="gramEnd"/>
-      <w:r>
-        <w:t xml:space="preserve"> dia 10 de dezembro de 2020. </w:t>
       </w:r>
     </w:p>
     <w:p/>

--- a/Aula_08_Classe/Aula_21_UpcastingDowncasting.docx
+++ b/Aula_08_Classe/Aula_21_UpcastingDowncasting.docx
@@ -663,7 +663,17 @@
       </w:r>
     </w:p>
     <w:p>
-      <w:r>
+      <w:pPr>
+        <w:spacing w:line="259" w:lineRule="auto"/>
+        <w:jc w:val="left"/>
+      </w:pPr>
+      <w:r>
+        <w:br w:type="page"/>
+      </w:r>
+    </w:p>
+    <w:p>
+      <w:r>
+        <w:lastRenderedPageBreak/>
         <w:t>Classe Conta:</w:t>
       </w:r>
     </w:p>
@@ -673,7 +683,6 @@
           <w:noProof/>
           <w:lang w:eastAsia="pt-BR"/>
         </w:rPr>
-        <w:lastRenderedPageBreak/>
         <w:drawing>
           <wp:inline distT="0" distB="0" distL="0" distR="0" wp14:anchorId="15F9E5A8" wp14:editId="505C8B46">
             <wp:extent cx="5400040" cy="5484495"/>
@@ -721,7 +730,17 @@
       </w:r>
     </w:p>
     <w:p>
-      <w:r>
+      <w:pPr>
+        <w:spacing w:line="259" w:lineRule="auto"/>
+        <w:jc w:val="left"/>
+      </w:pPr>
+      <w:r>
+        <w:br w:type="page"/>
+      </w:r>
+    </w:p>
+    <w:p>
+      <w:r>
+        <w:lastRenderedPageBreak/>
         <w:t xml:space="preserve">Classe </w:t>
       </w:r>
       <w:proofErr w:type="spellStart"/>
@@ -739,7 +758,6 @@
           <w:noProof/>
           <w:lang w:eastAsia="pt-BR"/>
         </w:rPr>
-        <w:lastRenderedPageBreak/>
         <w:drawing>
           <wp:inline distT="0" distB="0" distL="0" distR="0" wp14:anchorId="7603B19C" wp14:editId="13E82310">
             <wp:extent cx="5400040" cy="3186430"/>
@@ -858,7 +876,17 @@
       </w:r>
     </w:p>
     <w:p>
-      <w:r>
+      <w:pPr>
+        <w:spacing w:line="259" w:lineRule="auto"/>
+        <w:jc w:val="left"/>
+      </w:pPr>
+      <w:r>
+        <w:br w:type="page"/>
+      </w:r>
+    </w:p>
+    <w:p>
+      <w:r>
+        <w:lastRenderedPageBreak/>
         <w:t xml:space="preserve">Nome </w:t>
       </w:r>
       <w:proofErr w:type="spellStart"/>
@@ -873,7 +901,6 @@
           <w:noProof/>
           <w:lang w:eastAsia="pt-BR"/>
         </w:rPr>
-        <w:lastRenderedPageBreak/>
         <w:drawing>
           <wp:inline distT="0" distB="0" distL="0" distR="0" wp14:anchorId="57A13F8F" wp14:editId="4BDAFD16">
             <wp:extent cx="5400040" cy="3731895"/>
@@ -972,7 +999,17 @@
       </w:r>
     </w:p>
     <w:p>
-      <w:r>
+      <w:pPr>
+        <w:spacing w:line="259" w:lineRule="auto"/>
+        <w:jc w:val="left"/>
+      </w:pPr>
+      <w:r>
+        <w:br w:type="page"/>
+      </w:r>
+    </w:p>
+    <w:p>
+      <w:r>
+        <w:lastRenderedPageBreak/>
         <w:t>Criando Herança</w:t>
       </w:r>
     </w:p>
@@ -1027,7 +1064,6 @@
     </w:p>
     <w:p>
       <w:r>
-        <w:lastRenderedPageBreak/>
         <w:t xml:space="preserve">Incluindo a propriedade </w:t>
       </w:r>
       <w:proofErr w:type="spellStart"/>
@@ -1140,7 +1176,17 @@
       </w:r>
     </w:p>
     <w:p>
-      <w:r>
+      <w:pPr>
+        <w:spacing w:line="259" w:lineRule="auto"/>
+        <w:jc w:val="left"/>
+      </w:pPr>
+      <w:r>
+        <w:br w:type="page"/>
+      </w:r>
+    </w:p>
+    <w:p>
+      <w:r>
+        <w:lastRenderedPageBreak/>
         <w:t xml:space="preserve">Construtor com argumentos. </w:t>
       </w:r>
       <w:r>
@@ -1221,7 +1267,6 @@
           <w:noProof/>
           <w:lang w:eastAsia="pt-BR"/>
         </w:rPr>
-        <w:lastRenderedPageBreak/>
         <w:drawing>
           <wp:inline distT="0" distB="0" distL="0" distR="0" wp14:anchorId="4F3B0D60" wp14:editId="367ABEAF">
             <wp:extent cx="5400040" cy="2239645"/>
@@ -1266,7 +1311,17 @@
       </w:r>
     </w:p>
     <w:p>
-      <w:r>
+      <w:pPr>
+        <w:spacing w:line="259" w:lineRule="auto"/>
+        <w:jc w:val="left"/>
+      </w:pPr>
+      <w:r>
+        <w:br w:type="page"/>
+      </w:r>
+    </w:p>
+    <w:p>
+      <w:r>
+        <w:lastRenderedPageBreak/>
         <w:t xml:space="preserve">Agora vamos aproveitar o construtor da classe Conta. </w:t>
       </w:r>
     </w:p>
@@ -1396,6 +1451,15 @@
       </w:r>
     </w:p>
     <w:p>
+      <w:pPr>
+        <w:spacing w:line="259" w:lineRule="auto"/>
+        <w:jc w:val="left"/>
+      </w:pPr>
+      <w:r>
+        <w:br w:type="page"/>
+      </w:r>
+    </w:p>
+    <w:p>
       <w:r>
         <w:lastRenderedPageBreak/>
         <w:t xml:space="preserve">Vamos criar o método </w:t>
@@ -1459,6 +1523,14 @@
       </w:r>
     </w:p>
     <w:p>
+      <w:pPr>
+        <w:pStyle w:val="Ttulo2"/>
+      </w:pPr>
+      <w:r>
+        <w:t>Testando</w:t>
+      </w:r>
+    </w:p>
+    <w:p>
       <w:r>
         <w:t xml:space="preserve">Vamos testar agora no programa principal. </w:t>
       </w:r>
@@ -1525,7 +1597,17 @@
       </w:r>
     </w:p>
     <w:p>
-      <w:r>
+      <w:pPr>
+        <w:spacing w:line="259" w:lineRule="auto"/>
+        <w:jc w:val="left"/>
+      </w:pPr>
+      <w:r>
+        <w:br w:type="page"/>
+      </w:r>
+    </w:p>
+    <w:p>
+      <w:r>
+        <w:lastRenderedPageBreak/>
         <w:t xml:space="preserve">Vamos instanciar um objeto do tipo </w:t>
       </w:r>
       <w:proofErr w:type="spellStart"/>
@@ -1543,7 +1625,6 @@
           <w:noProof/>
           <w:lang w:eastAsia="pt-BR"/>
         </w:rPr>
-        <w:lastRenderedPageBreak/>
         <w:drawing>
           <wp:inline distT="0" distB="0" distL="0" distR="0" wp14:anchorId="0E1B0BEF" wp14:editId="01D8857A">
             <wp:extent cx="5400040" cy="2255520"/>
@@ -1813,7 +1894,17 @@
       </w:r>
     </w:p>
     <w:p>
-      <w:r>
+      <w:pPr>
+        <w:spacing w:line="259" w:lineRule="auto"/>
+        <w:jc w:val="left"/>
+      </w:pPr>
+      <w:r>
+        <w:br w:type="page"/>
+      </w:r>
+    </w:p>
+    <w:p>
+      <w:r>
+        <w:lastRenderedPageBreak/>
         <w:t xml:space="preserve">Por isso, podemos fazer a atribuição da linha 15 perfeitamente. </w:t>
       </w:r>
       <w:r>
@@ -1822,7 +1913,6 @@
     </w:p>
     <w:p>
       <w:r>
-        <w:lastRenderedPageBreak/>
         <w:t xml:space="preserve">Continuando. </w:t>
       </w:r>
     </w:p>
@@ -2048,6 +2138,87 @@
     </w:p>
     <w:p>
       <w:r>
+        <w:t xml:space="preserve">Para o compilador, o importante é o tipo da variável. Ou seja: </w:t>
+      </w:r>
+    </w:p>
+    <w:p>
+      <w:pPr>
+        <w:pStyle w:val="PargrafodaLista"/>
+        <w:numPr>
+          <w:ilvl w:val="0"/>
+          <w:numId w:val="26"/>
+        </w:numPr>
+      </w:pPr>
+      <w:proofErr w:type="gramStart"/>
+      <w:r>
+        <w:t>conta</w:t>
+      </w:r>
+      <w:proofErr w:type="gramEnd"/>
+      <w:r>
+        <w:t xml:space="preserve">2 é do tipo Conta – linha 14  </w:t>
+      </w:r>
+    </w:p>
+    <w:p>
+      <w:pPr>
+        <w:pStyle w:val="PargrafodaLista"/>
+        <w:numPr>
+          <w:ilvl w:val="0"/>
+          <w:numId w:val="26"/>
+        </w:numPr>
+      </w:pPr>
+      <w:proofErr w:type="gramStart"/>
+      <w:r>
+        <w:t>conta</w:t>
+      </w:r>
+      <w:proofErr w:type="gramEnd"/>
+      <w:r>
+        <w:t>3 é do tipo Conta – linha 15</w:t>
+      </w:r>
+    </w:p>
+    <w:p>
+      <w:pPr>
+        <w:pStyle w:val="PargrafodaLista"/>
+        <w:numPr>
+          <w:ilvl w:val="0"/>
+          <w:numId w:val="26"/>
+        </w:numPr>
+      </w:pPr>
+      <w:proofErr w:type="gramStart"/>
+      <w:r>
+        <w:t>conta</w:t>
+      </w:r>
+      <w:proofErr w:type="gramEnd"/>
+      <w:r>
+        <w:t xml:space="preserve">4 é do tipo Conta – linha 16 </w:t>
+      </w:r>
+    </w:p>
+    <w:p>
+      <w:pPr>
+        <w:pStyle w:val="PargrafodaLista"/>
+        <w:numPr>
+          <w:ilvl w:val="0"/>
+          <w:numId w:val="26"/>
+        </w:numPr>
+      </w:pPr>
+      <w:proofErr w:type="gramStart"/>
+      <w:r>
+        <w:t>empresa</w:t>
+      </w:r>
+      <w:proofErr w:type="gramEnd"/>
+      <w:r>
+        <w:t xml:space="preserve"> é do tipo </w:t>
+      </w:r>
+      <w:proofErr w:type="spellStart"/>
+      <w:r>
+        <w:t>ContaEmpresa</w:t>
+      </w:r>
+      <w:proofErr w:type="spellEnd"/>
+      <w:r>
+        <w:t xml:space="preserve"> – linha 11 </w:t>
+      </w:r>
+    </w:p>
+    <w:p>
+      <w:r>
         <w:t xml:space="preserve">Para realizar essa conversão, precisamos fazer um </w:t>
       </w:r>
       <w:proofErr w:type="spellStart"/>
@@ -2113,6 +2284,36 @@
     </w:p>
     <w:p>
       <w:r>
+        <w:lastRenderedPageBreak/>
+        <w:t xml:space="preserve">Ou seja, estamos convertendo a variável conta3 que é do </w:t>
+      </w:r>
+      <w:proofErr w:type="gramStart"/>
+      <w:r>
+        <w:t>tipo Conta</w:t>
+      </w:r>
+      <w:proofErr w:type="gramEnd"/>
+      <w:r>
+        <w:t xml:space="preserve"> para a variável conta5 que é do tipo </w:t>
+      </w:r>
+      <w:proofErr w:type="spellStart"/>
+      <w:r>
+        <w:t>ContaEmpresa</w:t>
+      </w:r>
+      <w:proofErr w:type="spellEnd"/>
+      <w:r>
+        <w:t xml:space="preserve">, é necessário realizar um </w:t>
+      </w:r>
+      <w:proofErr w:type="spellStart"/>
+      <w:r>
+        <w:t>casting</w:t>
+      </w:r>
+      <w:proofErr w:type="spellEnd"/>
+      <w:r>
+        <w:t xml:space="preserve"> (conversão). </w:t>
+      </w:r>
+    </w:p>
+    <w:p>
+      <w:r>
         <w:t xml:space="preserve">Podemos solicitar um empréstimo. </w:t>
       </w:r>
     </w:p>
@@ -2122,7 +2323,6 @@
           <w:noProof/>
           <w:lang w:eastAsia="pt-BR"/>
         </w:rPr>
-        <w:lastRenderedPageBreak/>
         <w:drawing>
           <wp:inline distT="0" distB="0" distL="0" distR="0" wp14:anchorId="1C1477DE" wp14:editId="5D7CB3DD">
             <wp:extent cx="5400040" cy="2788920"/>
@@ -2235,6 +2435,7 @@
     </w:p>
     <w:p>
       <w:r>
+        <w:lastRenderedPageBreak/>
         <w:t xml:space="preserve">Outro teste. Vamos tentar atribuir uma variável do tipo </w:t>
       </w:r>
       <w:proofErr w:type="spellStart"/>
@@ -2260,7 +2461,6 @@
           <w:noProof/>
           <w:lang w:eastAsia="pt-BR"/>
         </w:rPr>
-        <w:lastRenderedPageBreak/>
         <w:drawing>
           <wp:inline distT="0" distB="0" distL="0" distR="0" wp14:anchorId="7296D1F4" wp14:editId="2690A34B">
             <wp:extent cx="5400040" cy="2814955"/>
@@ -2508,11 +2708,28 @@
     </w:p>
     <w:p>
       <w:pPr>
+        <w:spacing w:line="259" w:lineRule="auto"/>
+        <w:jc w:val="left"/>
+        <w:rPr>
+          <w:rFonts w:eastAsiaTheme="majorEastAsia" w:cstheme="majorBidi"/>
+          <w:b/>
+          <w:color w:val="000000" w:themeColor="text1"/>
+          <w:sz w:val="32"/>
+          <w:szCs w:val="32"/>
+        </w:rPr>
+      </w:pPr>
+      <w:r>
+        <w:br w:type="page"/>
+      </w:r>
+    </w:p>
+    <w:p>
+      <w:pPr>
         <w:pStyle w:val="Ttulo1"/>
       </w:pPr>
       <w:proofErr w:type="spellStart"/>
       <w:proofErr w:type="gramStart"/>
       <w:r>
+        <w:lastRenderedPageBreak/>
         <w:t>is</w:t>
       </w:r>
       <w:proofErr w:type="spellEnd"/>
@@ -2543,7 +2760,6 @@
           <w:noProof/>
           <w:lang w:eastAsia="pt-BR"/>
         </w:rPr>
-        <w:lastRenderedPageBreak/>
         <w:drawing>
           <wp:inline distT="0" distB="0" distL="0" distR="0" wp14:anchorId="012E5559" wp14:editId="1E30BCB2">
             <wp:extent cx="5400040" cy="3027680"/>
@@ -2642,7 +2858,17 @@
       </w:r>
     </w:p>
     <w:p>
-      <w:r>
+      <w:pPr>
+        <w:spacing w:line="259" w:lineRule="auto"/>
+        <w:jc w:val="left"/>
+      </w:pPr>
+      <w:r>
+        <w:br w:type="page"/>
+      </w:r>
+    </w:p>
+    <w:p>
+      <w:r>
+        <w:lastRenderedPageBreak/>
         <w:t xml:space="preserve">Agora vamos fazer um outro teste para saber se a conta4 é uma instancia de uma </w:t>
       </w:r>
       <w:proofErr w:type="spellStart"/>
@@ -2663,7 +2889,6 @@
           <w:noProof/>
           <w:lang w:eastAsia="pt-BR"/>
         </w:rPr>
-        <w:lastRenderedPageBreak/>
         <w:drawing>
           <wp:inline distT="0" distB="0" distL="0" distR="0" wp14:anchorId="113A41D2" wp14:editId="7C03B11F">
             <wp:extent cx="5400040" cy="3077210"/>
@@ -2775,6 +3000,9 @@
       </w:r>
       <w:proofErr w:type="spellStart"/>
       <w:r>
+        <w:rPr>
+          <w:b/>
+        </w:rPr>
         <w:t>if</w:t>
       </w:r>
       <w:proofErr w:type="spellEnd"/>
@@ -2791,6 +3019,9 @@
       </w:r>
       <w:proofErr w:type="spellStart"/>
       <w:r>
+        <w:rPr>
+          <w:b/>
+        </w:rPr>
         <w:t>if</w:t>
       </w:r>
       <w:proofErr w:type="spellEnd"/>
@@ -2841,10 +3072,27 @@
     </w:p>
     <w:p>
       <w:pPr>
+        <w:spacing w:line="259" w:lineRule="auto"/>
+        <w:jc w:val="left"/>
+        <w:rPr>
+          <w:rFonts w:eastAsiaTheme="majorEastAsia" w:cstheme="majorBidi"/>
+          <w:b/>
+          <w:color w:val="000000" w:themeColor="text1"/>
+          <w:sz w:val="32"/>
+          <w:szCs w:val="32"/>
+        </w:rPr>
+      </w:pPr>
+      <w:r>
+        <w:br w:type="page"/>
+      </w:r>
+    </w:p>
+    <w:p>
+      <w:pPr>
         <w:pStyle w:val="Ttulo1"/>
       </w:pPr>
       <w:proofErr w:type="gramStart"/>
       <w:r>
+        <w:lastRenderedPageBreak/>
         <w:t>as</w:t>
       </w:r>
       <w:proofErr w:type="gramEnd"/>
@@ -2985,7 +3233,6 @@
           <w:noProof/>
           <w:lang w:eastAsia="pt-BR"/>
         </w:rPr>
-        <w:lastRenderedPageBreak/>
         <w:drawing>
           <wp:inline distT="0" distB="0" distL="0" distR="0" wp14:anchorId="4D708448" wp14:editId="6A4ED591">
             <wp:extent cx="5400040" cy="2938145"/>
@@ -3030,7 +3277,19 @@
       </w:r>
     </w:p>
     <w:p>
-      <w:r>
+      <w:pPr>
+        <w:spacing w:line="259" w:lineRule="auto"/>
+        <w:jc w:val="left"/>
+      </w:pPr>
+      <w:r>
+        <w:br w:type="page"/>
+      </w:r>
+    </w:p>
+    <w:p>
+      <w:bookmarkStart w:id="0" w:name="_GoBack"/>
+      <w:bookmarkEnd w:id="0"/>
+      <w:r>
+        <w:lastRenderedPageBreak/>
         <w:t xml:space="preserve">Programa principal: </w:t>
       </w:r>
     </w:p>
@@ -3045,7 +3304,6 @@
           <w:noProof/>
           <w:lang w:eastAsia="pt-BR"/>
         </w:rPr>
-        <w:lastRenderedPageBreak/>
         <w:drawing>
           <wp:inline distT="0" distB="0" distL="0" distR="0" wp14:anchorId="15BDCB4F" wp14:editId="6C4819A3">
             <wp:extent cx="5400040" cy="5886450"/>
@@ -9083,10 +9341,13 @@
     </w:p>
     <w:p>
       <w:r>
-        <w:t>Social msdn</w:t>
-      </w:r>
-      <w:bookmarkStart w:id="0" w:name="_GoBack"/>
-      <w:bookmarkEnd w:id="0"/>
+        <w:t xml:space="preserve">Social </w:t>
+      </w:r>
+      <w:proofErr w:type="spellStart"/>
+      <w:r>
+        <w:t>msdn</w:t>
+      </w:r>
+      <w:proofErr w:type="spellEnd"/>
       <w:r>
         <w:t xml:space="preserve"> Microsoft –</w:t>
       </w:r>
@@ -11367,6 +11628,119 @@
     </w:lvl>
   </w:abstractNum>
   <w:abstractNum w:abstractNumId="20" w15:restartNumberingAfterBreak="0">
+    <w:nsid w:val="609A3D25"/>
+    <w:multiLevelType w:val="hybridMultilevel"/>
+    <w:tmpl w:val="004A7E18"/>
+    <w:lvl w:ilvl="0" w:tplc="04160001">
+      <w:start w:val="1"/>
+      <w:numFmt w:val="bullet"/>
+      <w:lvlText w:val=""/>
+      <w:lvlJc w:val="left"/>
+      <w:pPr>
+        <w:ind w:left="720" w:hanging="360"/>
+      </w:pPr>
+      <w:rPr>
+        <w:rFonts w:ascii="Symbol" w:hAnsi="Symbol" w:hint="default"/>
+      </w:rPr>
+    </w:lvl>
+    <w:lvl w:ilvl="1" w:tplc="04160003" w:tentative="1">
+      <w:start w:val="1"/>
+      <w:numFmt w:val="bullet"/>
+      <w:lvlText w:val="o"/>
+      <w:lvlJc w:val="left"/>
+      <w:pPr>
+        <w:ind w:left="1440" w:hanging="360"/>
+      </w:pPr>
+      <w:rPr>
+        <w:rFonts w:ascii="Courier New" w:hAnsi="Courier New" w:cs="Courier New" w:hint="default"/>
+      </w:rPr>
+    </w:lvl>
+    <w:lvl w:ilvl="2" w:tplc="04160005" w:tentative="1">
+      <w:start w:val="1"/>
+      <w:numFmt w:val="bullet"/>
+      <w:lvlText w:val=""/>
+      <w:lvlJc w:val="left"/>
+      <w:pPr>
+        <w:ind w:left="2160" w:hanging="360"/>
+      </w:pPr>
+      <w:rPr>
+        <w:rFonts w:ascii="Wingdings" w:hAnsi="Wingdings" w:hint="default"/>
+      </w:rPr>
+    </w:lvl>
+    <w:lvl w:ilvl="3" w:tplc="04160001" w:tentative="1">
+      <w:start w:val="1"/>
+      <w:numFmt w:val="bullet"/>
+      <w:lvlText w:val=""/>
+      <w:lvlJc w:val="left"/>
+      <w:pPr>
+        <w:ind w:left="2880" w:hanging="360"/>
+      </w:pPr>
+      <w:rPr>
+        <w:rFonts w:ascii="Symbol" w:hAnsi="Symbol" w:hint="default"/>
+      </w:rPr>
+    </w:lvl>
+    <w:lvl w:ilvl="4" w:tplc="04160003" w:tentative="1">
+      <w:start w:val="1"/>
+      <w:numFmt w:val="bullet"/>
+      <w:lvlText w:val="o"/>
+      <w:lvlJc w:val="left"/>
+      <w:pPr>
+        <w:ind w:left="3600" w:hanging="360"/>
+      </w:pPr>
+      <w:rPr>
+        <w:rFonts w:ascii="Courier New" w:hAnsi="Courier New" w:cs="Courier New" w:hint="default"/>
+      </w:rPr>
+    </w:lvl>
+    <w:lvl w:ilvl="5" w:tplc="04160005" w:tentative="1">
+      <w:start w:val="1"/>
+      <w:numFmt w:val="bullet"/>
+      <w:lvlText w:val=""/>
+      <w:lvlJc w:val="left"/>
+      <w:pPr>
+        <w:ind w:left="4320" w:hanging="360"/>
+      </w:pPr>
+      <w:rPr>
+        <w:rFonts w:ascii="Wingdings" w:hAnsi="Wingdings" w:hint="default"/>
+      </w:rPr>
+    </w:lvl>
+    <w:lvl w:ilvl="6" w:tplc="04160001" w:tentative="1">
+      <w:start w:val="1"/>
+      <w:numFmt w:val="bullet"/>
+      <w:lvlText w:val=""/>
+      <w:lvlJc w:val="left"/>
+      <w:pPr>
+        <w:ind w:left="5040" w:hanging="360"/>
+      </w:pPr>
+      <w:rPr>
+        <w:rFonts w:ascii="Symbol" w:hAnsi="Symbol" w:hint="default"/>
+      </w:rPr>
+    </w:lvl>
+    <w:lvl w:ilvl="7" w:tplc="04160003" w:tentative="1">
+      <w:start w:val="1"/>
+      <w:numFmt w:val="bullet"/>
+      <w:lvlText w:val="o"/>
+      <w:lvlJc w:val="left"/>
+      <w:pPr>
+        <w:ind w:left="5760" w:hanging="360"/>
+      </w:pPr>
+      <w:rPr>
+        <w:rFonts w:ascii="Courier New" w:hAnsi="Courier New" w:cs="Courier New" w:hint="default"/>
+      </w:rPr>
+    </w:lvl>
+    <w:lvl w:ilvl="8" w:tplc="04160005" w:tentative="1">
+      <w:start w:val="1"/>
+      <w:numFmt w:val="bullet"/>
+      <w:lvlText w:val=""/>
+      <w:lvlJc w:val="left"/>
+      <w:pPr>
+        <w:ind w:left="6480" w:hanging="360"/>
+      </w:pPr>
+      <w:rPr>
+        <w:rFonts w:ascii="Wingdings" w:hAnsi="Wingdings" w:hint="default"/>
+      </w:rPr>
+    </w:lvl>
+  </w:abstractNum>
+  <w:abstractNum w:abstractNumId="21" w15:restartNumberingAfterBreak="0">
     <w:nsid w:val="6439387F"/>
     <w:multiLevelType w:val="hybridMultilevel"/>
     <w:tmpl w:val="58B222E6"/>
@@ -11479,7 +11853,7 @@
       </w:rPr>
     </w:lvl>
   </w:abstractNum>
-  <w:abstractNum w:abstractNumId="21" w15:restartNumberingAfterBreak="0">
+  <w:abstractNum w:abstractNumId="22" w15:restartNumberingAfterBreak="0">
     <w:nsid w:val="6D580CCB"/>
     <w:multiLevelType w:val="hybridMultilevel"/>
     <w:tmpl w:val="161A5222"/>
@@ -11592,7 +11966,7 @@
       </w:rPr>
     </w:lvl>
   </w:abstractNum>
-  <w:abstractNum w:abstractNumId="22" w15:restartNumberingAfterBreak="0">
+  <w:abstractNum w:abstractNumId="23" w15:restartNumberingAfterBreak="0">
     <w:nsid w:val="72723EB8"/>
     <w:multiLevelType w:val="hybridMultilevel"/>
     <w:tmpl w:val="2A0A3CC0"/>
@@ -11705,7 +12079,7 @@
       </w:rPr>
     </w:lvl>
   </w:abstractNum>
-  <w:abstractNum w:abstractNumId="23" w15:restartNumberingAfterBreak="0">
+  <w:abstractNum w:abstractNumId="24" w15:restartNumberingAfterBreak="0">
     <w:nsid w:val="74C45525"/>
     <w:multiLevelType w:val="hybridMultilevel"/>
     <w:tmpl w:val="77D22830"/>
@@ -11791,7 +12165,7 @@
       </w:pPr>
     </w:lvl>
   </w:abstractNum>
-  <w:abstractNum w:abstractNumId="24" w15:restartNumberingAfterBreak="0">
+  <w:abstractNum w:abstractNumId="25" w15:restartNumberingAfterBreak="0">
     <w:nsid w:val="763A53AC"/>
     <w:multiLevelType w:val="hybridMultilevel"/>
     <w:tmpl w:val="574EBAAE"/>
@@ -11908,7 +12282,7 @@
     <w:abstractNumId w:val="4"/>
   </w:num>
   <w:num w:numId="2">
-    <w:abstractNumId w:val="20"/>
+    <w:abstractNumId w:val="21"/>
   </w:num>
   <w:num w:numId="3">
     <w:abstractNumId w:val="12"/>
@@ -11923,19 +12297,19 @@
     <w:abstractNumId w:val="19"/>
   </w:num>
   <w:num w:numId="7">
-    <w:abstractNumId w:val="22"/>
+    <w:abstractNumId w:val="23"/>
   </w:num>
   <w:num w:numId="8">
     <w:abstractNumId w:val="7"/>
   </w:num>
   <w:num w:numId="9">
-    <w:abstractNumId w:val="23"/>
+    <w:abstractNumId w:val="24"/>
   </w:num>
   <w:num w:numId="10">
     <w:abstractNumId w:val="10"/>
   </w:num>
   <w:num w:numId="11">
-    <w:abstractNumId w:val="21"/>
+    <w:abstractNumId w:val="22"/>
   </w:num>
   <w:num w:numId="12">
     <w:abstractNumId w:val="1"/>
@@ -11974,10 +12348,13 @@
     <w:abstractNumId w:val="15"/>
   </w:num>
   <w:num w:numId="24">
-    <w:abstractNumId w:val="24"/>
+    <w:abstractNumId w:val="25"/>
   </w:num>
   <w:num w:numId="25">
     <w:abstractNumId w:val="14"/>
+  </w:num>
+  <w:num w:numId="26">
+    <w:abstractNumId w:val="20"/>
   </w:num>
 </w:numbering>
 </file>
